--- a/relatorio.docx
+++ b/relatorio.docx
@@ -1170,6 +1170,8 @@
         </w:rPr>
         <w:t>Data de expiração</w:t>
       </w:r>
+      <w:bookmarkStart w:id="0" w:name="_GoBack"/>
+      <w:bookmarkEnd w:id="0"/>
     </w:p>
     <w:p>
       <w:pPr>
@@ -1294,8 +1296,6 @@
         <w:tab/>
         <w:t>Autenticação:</w:t>
       </w:r>
-      <w:bookmarkStart w:id="0" w:name="_GoBack"/>
-      <w:bookmarkEnd w:id="0"/>
     </w:p>
     <w:p>
       <w:pPr>
@@ -1322,118 +1322,6 @@
         </w:rPr>
         <w:t>assinatura)</w:t>
       </w:r>
-    </w:p>
-    <w:p>
-      <w:pPr>
-        <w:rPr>
-          <w:rFonts w:ascii="Arial" w:hAnsi="Arial" w:cs="Arial"/>
-          <w:sz w:val="28"/>
-          <w:szCs w:val="28"/>
-        </w:rPr>
-      </w:pPr>
-    </w:p>
-    <w:p>
-      <w:pPr>
-        <w:rPr>
-          <w:rFonts w:ascii="Arial" w:hAnsi="Arial" w:cs="Arial"/>
-          <w:sz w:val="28"/>
-          <w:szCs w:val="28"/>
-        </w:rPr>
-      </w:pPr>
-    </w:p>
-    <w:p>
-      <w:pPr>
-        <w:rPr>
-          <w:rFonts w:ascii="Arial" w:hAnsi="Arial" w:cs="Arial"/>
-          <w:sz w:val="28"/>
-          <w:szCs w:val="28"/>
-        </w:rPr>
-      </w:pPr>
-    </w:p>
-    <w:p>
-      <w:pPr>
-        <w:rPr>
-          <w:rFonts w:ascii="Arial" w:hAnsi="Arial" w:cs="Arial"/>
-          <w:sz w:val="28"/>
-          <w:szCs w:val="28"/>
-        </w:rPr>
-      </w:pPr>
-    </w:p>
-    <w:p>
-      <w:pPr>
-        <w:rPr>
-          <w:rFonts w:ascii="Arial" w:hAnsi="Arial" w:cs="Arial"/>
-          <w:sz w:val="28"/>
-          <w:szCs w:val="28"/>
-        </w:rPr>
-      </w:pPr>
-    </w:p>
-    <w:p>
-      <w:pPr>
-        <w:rPr>
-          <w:rFonts w:ascii="Arial" w:hAnsi="Arial" w:cs="Arial"/>
-          <w:sz w:val="28"/>
-          <w:szCs w:val="28"/>
-        </w:rPr>
-      </w:pPr>
-    </w:p>
-    <w:p>
-      <w:pPr>
-        <w:rPr>
-          <w:rFonts w:ascii="Arial" w:hAnsi="Arial" w:cs="Arial"/>
-          <w:sz w:val="28"/>
-          <w:szCs w:val="28"/>
-        </w:rPr>
-      </w:pPr>
-    </w:p>
-    <w:p>
-      <w:pPr>
-        <w:rPr>
-          <w:rFonts w:ascii="Arial" w:hAnsi="Arial" w:cs="Arial"/>
-          <w:sz w:val="28"/>
-          <w:szCs w:val="28"/>
-        </w:rPr>
-      </w:pPr>
-      <w:hyperlink r:id="rId5" w:history="1">
-        <w:r>
-          <w:rPr>
-            <w:rStyle w:val="Hiperligao"/>
-            <w:rFonts w:ascii="Arial" w:hAnsi="Arial" w:cs="Arial"/>
-            <w:sz w:val="28"/>
-            <w:szCs w:val="28"/>
-          </w:rPr>
-          <w:t>http://www.mkyong.com/java/java-asymmetric-cryptography-example/</w:t>
-        </w:r>
-      </w:hyperlink>
-    </w:p>
-    <w:p>
-      <w:pPr>
-        <w:rPr>
-          <w:rFonts w:ascii="Arial" w:hAnsi="Arial" w:cs="Arial"/>
-          <w:sz w:val="28"/>
-          <w:szCs w:val="28"/>
-        </w:rPr>
-      </w:pPr>
-    </w:p>
-    <w:p>
-      <w:pPr>
-        <w:rPr>
-          <w:rFonts w:ascii="Arial" w:hAnsi="Arial" w:cs="Arial"/>
-          <w:sz w:val="28"/>
-          <w:szCs w:val="28"/>
-        </w:rPr>
-      </w:pPr>
-      <w:hyperlink r:id="rId6" w:history="1">
-        <w:r>
-          <w:rPr>
-            <w:rStyle w:val="Hiperligao"/>
-            <w:rFonts w:ascii="Arial" w:hAnsi="Arial" w:cs="Arial"/>
-            <w:sz w:val="28"/>
-            <w:szCs w:val="28"/>
-          </w:rPr>
-          <w:t>https://www.mkyong.com/java/java-digital-signatures-example/</w:t>
-        </w:r>
-      </w:hyperlink>
     </w:p>
     <w:p>
       <w:pPr>

--- a/relatorio.docx
+++ b/relatorio.docx
@@ -497,15 +497,7 @@
           <w:sz w:val="28"/>
           <w:szCs w:val="28"/>
         </w:rPr>
-        <w:t xml:space="preserve">ostrar </w:t>
-      </w:r>
-      <w:r>
-        <w:rPr>
-          <w:rFonts w:ascii="Arial" w:hAnsi="Arial" w:cs="Arial"/>
-          <w:sz w:val="28"/>
-          <w:szCs w:val="28"/>
-        </w:rPr>
-        <w:t>i</w:t>
+        <w:t>ostrar i</w:t>
       </w:r>
       <w:r>
         <w:rPr>
@@ -521,15 +513,7 @@
           <w:sz w:val="28"/>
           <w:szCs w:val="28"/>
         </w:rPr>
-        <w:t>formações</w:t>
-      </w:r>
-      <w:r>
-        <w:rPr>
-          <w:rFonts w:ascii="Arial" w:hAnsi="Arial" w:cs="Arial"/>
-          <w:sz w:val="28"/>
-          <w:szCs w:val="28"/>
-        </w:rPr>
-        <w:t xml:space="preserve"> da licença.</w:t>
+        <w:t>formações da licença.</w:t>
       </w:r>
     </w:p>
     <w:p>
@@ -1170,185 +1154,194 @@
         </w:rPr>
         <w:t>Data de expiração</w:t>
       </w:r>
+    </w:p>
+    <w:p>
+      <w:pPr>
+        <w:rPr>
+          <w:rFonts w:ascii="Arial" w:hAnsi="Arial" w:cs="Arial"/>
+          <w:sz w:val="28"/>
+          <w:szCs w:val="28"/>
+        </w:rPr>
+      </w:pPr>
+    </w:p>
+    <w:p>
+      <w:pPr>
+        <w:rPr>
+          <w:rFonts w:ascii="Arial" w:hAnsi="Arial" w:cs="Arial"/>
+          <w:b/>
+          <w:sz w:val="28"/>
+          <w:szCs w:val="28"/>
+        </w:rPr>
+      </w:pPr>
+      <w:r>
+        <w:rPr>
+          <w:rFonts w:ascii="Arial" w:hAnsi="Arial" w:cs="Arial"/>
+          <w:b/>
+          <w:sz w:val="28"/>
+          <w:szCs w:val="28"/>
+        </w:rPr>
+        <w:t>Segurança</w:t>
+      </w:r>
+    </w:p>
+    <w:p>
+      <w:pPr>
+        <w:rPr>
+          <w:rFonts w:ascii="Arial" w:hAnsi="Arial" w:cs="Arial"/>
+          <w:b/>
+          <w:sz w:val="28"/>
+          <w:szCs w:val="28"/>
+        </w:rPr>
+      </w:pPr>
+    </w:p>
+    <w:p>
+      <w:pPr>
+        <w:rPr>
+          <w:rFonts w:ascii="Arial" w:hAnsi="Arial" w:cs="Arial"/>
+          <w:sz w:val="28"/>
+          <w:szCs w:val="28"/>
+        </w:rPr>
+      </w:pPr>
+      <w:r>
+        <w:rPr>
+          <w:rFonts w:ascii="Arial" w:hAnsi="Arial" w:cs="Arial"/>
+          <w:sz w:val="28"/>
+          <w:szCs w:val="28"/>
+        </w:rPr>
+        <w:t>Proteção</w:t>
+      </w:r>
+    </w:p>
+    <w:p>
+      <w:pPr>
+        <w:rPr>
+          <w:rFonts w:ascii="Arial" w:hAnsi="Arial" w:cs="Arial"/>
+          <w:sz w:val="28"/>
+          <w:szCs w:val="28"/>
+        </w:rPr>
+      </w:pPr>
+      <w:r>
+        <w:rPr>
+          <w:rFonts w:ascii="Arial" w:hAnsi="Arial" w:cs="Arial"/>
+          <w:sz w:val="28"/>
+          <w:szCs w:val="28"/>
+        </w:rPr>
+        <w:tab/>
+      </w:r>
+      <w:r>
+        <w:rPr>
+          <w:rFonts w:ascii="Arial" w:hAnsi="Arial" w:cs="Arial"/>
+          <w:sz w:val="28"/>
+          <w:szCs w:val="28"/>
+        </w:rPr>
+        <w:t>Integridade:</w:t>
+      </w:r>
+    </w:p>
+    <w:p>
+      <w:pPr>
+        <w:rPr>
+          <w:rFonts w:ascii="Arial" w:hAnsi="Arial" w:cs="Arial"/>
+          <w:sz w:val="28"/>
+          <w:szCs w:val="28"/>
+        </w:rPr>
+      </w:pPr>
+      <w:r>
+        <w:rPr>
+          <w:rFonts w:ascii="Arial" w:hAnsi="Arial" w:cs="Arial"/>
+          <w:sz w:val="28"/>
+          <w:szCs w:val="28"/>
+        </w:rPr>
+        <w:tab/>
+        <w:t>Confidencialidade:</w:t>
+      </w:r>
+      <w:r>
+        <w:rPr>
+          <w:rFonts w:ascii="Arial" w:hAnsi="Arial" w:cs="Arial"/>
+          <w:sz w:val="28"/>
+          <w:szCs w:val="28"/>
+        </w:rPr>
+        <w:t xml:space="preserve"> Encriptação com a chave publica do destinatário</w:t>
+      </w:r>
+    </w:p>
+    <w:p>
+      <w:pPr>
+        <w:rPr>
+          <w:rFonts w:ascii="Arial" w:hAnsi="Arial" w:cs="Arial"/>
+          <w:sz w:val="28"/>
+          <w:szCs w:val="28"/>
+        </w:rPr>
+      </w:pPr>
+      <w:r>
+        <w:rPr>
+          <w:rFonts w:ascii="Arial" w:hAnsi="Arial" w:cs="Arial"/>
+          <w:sz w:val="28"/>
+          <w:szCs w:val="28"/>
+        </w:rPr>
+        <w:tab/>
+        <w:t>Autenticação:</w:t>
+      </w:r>
+    </w:p>
+    <w:p>
+      <w:pPr>
+        <w:rPr>
+          <w:rFonts w:ascii="Arial" w:hAnsi="Arial" w:cs="Arial"/>
+          <w:sz w:val="28"/>
+          <w:szCs w:val="28"/>
+        </w:rPr>
+      </w:pPr>
+      <w:r>
+        <w:rPr>
+          <w:rFonts w:ascii="Arial" w:hAnsi="Arial" w:cs="Arial"/>
+          <w:sz w:val="28"/>
+          <w:szCs w:val="28"/>
+        </w:rPr>
+        <w:tab/>
+        <w:t>Não repudiação: Saber quem fez o pedido (</w:t>
+      </w:r>
+      <w:r>
+        <w:rPr>
+          <w:rFonts w:ascii="Arial" w:hAnsi="Arial" w:cs="Arial"/>
+          <w:sz w:val="28"/>
+          <w:szCs w:val="28"/>
+        </w:rPr>
+        <w:t>assinatura)</w:t>
+      </w:r>
+    </w:p>
+    <w:p>
+      <w:pPr>
+        <w:rPr>
+          <w:rFonts w:ascii="Arial" w:hAnsi="Arial" w:cs="Arial"/>
+          <w:sz w:val="28"/>
+          <w:szCs w:val="28"/>
+        </w:rPr>
+      </w:pPr>
+    </w:p>
+    <w:p>
+      <w:pPr>
+        <w:rPr>
+          <w:rFonts w:ascii="Arial" w:hAnsi="Arial" w:cs="Arial"/>
+          <w:sz w:val="28"/>
+          <w:szCs w:val="28"/>
+        </w:rPr>
+      </w:pPr>
+      <w:proofErr w:type="spellStart"/>
+      <w:r>
+        <w:rPr>
+          <w:rFonts w:ascii="Arial" w:hAnsi="Arial" w:cs="Arial"/>
+          <w:sz w:val="28"/>
+          <w:szCs w:val="28"/>
+        </w:rPr>
+        <w:t>PasswordEncryption</w:t>
+      </w:r>
+      <w:proofErr w:type="spellEnd"/>
+      <w:r>
+        <w:rPr>
+          <w:rFonts w:ascii="Arial" w:hAnsi="Arial" w:cs="Arial"/>
+          <w:sz w:val="28"/>
+          <w:szCs w:val="28"/>
+        </w:rPr>
+        <w:t xml:space="preserve"> – pesquisar por pbkdf2</w:t>
+      </w:r>
       <w:bookmarkStart w:id="0" w:name="_GoBack"/>
       <w:bookmarkEnd w:id="0"/>
-    </w:p>
-    <w:p>
-      <w:pPr>
-        <w:rPr>
-          <w:rFonts w:ascii="Arial" w:hAnsi="Arial" w:cs="Arial"/>
-          <w:sz w:val="28"/>
-          <w:szCs w:val="28"/>
-        </w:rPr>
-      </w:pPr>
-    </w:p>
-    <w:p>
-      <w:pPr>
-        <w:rPr>
-          <w:rFonts w:ascii="Arial" w:hAnsi="Arial" w:cs="Arial"/>
-          <w:b/>
-          <w:sz w:val="28"/>
-          <w:szCs w:val="28"/>
-        </w:rPr>
-      </w:pPr>
-      <w:r>
-        <w:rPr>
-          <w:rFonts w:ascii="Arial" w:hAnsi="Arial" w:cs="Arial"/>
-          <w:b/>
-          <w:sz w:val="28"/>
-          <w:szCs w:val="28"/>
-        </w:rPr>
-        <w:t>Segurança</w:t>
-      </w:r>
-    </w:p>
-    <w:p>
-      <w:pPr>
-        <w:rPr>
-          <w:rFonts w:ascii="Arial" w:hAnsi="Arial" w:cs="Arial"/>
-          <w:b/>
-          <w:sz w:val="28"/>
-          <w:szCs w:val="28"/>
-        </w:rPr>
-      </w:pPr>
-    </w:p>
-    <w:p>
-      <w:pPr>
-        <w:rPr>
-          <w:rFonts w:ascii="Arial" w:hAnsi="Arial" w:cs="Arial"/>
-          <w:sz w:val="28"/>
-          <w:szCs w:val="28"/>
-        </w:rPr>
-      </w:pPr>
-      <w:r>
-        <w:rPr>
-          <w:rFonts w:ascii="Arial" w:hAnsi="Arial" w:cs="Arial"/>
-          <w:sz w:val="28"/>
-          <w:szCs w:val="28"/>
-        </w:rPr>
-        <w:t>Proteção</w:t>
-      </w:r>
-    </w:p>
-    <w:p>
-      <w:pPr>
-        <w:rPr>
-          <w:rFonts w:ascii="Arial" w:hAnsi="Arial" w:cs="Arial"/>
-          <w:sz w:val="28"/>
-          <w:szCs w:val="28"/>
-        </w:rPr>
-      </w:pPr>
-      <w:r>
-        <w:rPr>
-          <w:rFonts w:ascii="Arial" w:hAnsi="Arial" w:cs="Arial"/>
-          <w:sz w:val="28"/>
-          <w:szCs w:val="28"/>
-        </w:rPr>
-        <w:tab/>
-      </w:r>
-      <w:r>
-        <w:rPr>
-          <w:rFonts w:ascii="Arial" w:hAnsi="Arial" w:cs="Arial"/>
-          <w:sz w:val="28"/>
-          <w:szCs w:val="28"/>
-        </w:rPr>
-        <w:t>Integridade:</w:t>
-      </w:r>
-    </w:p>
-    <w:p>
-      <w:pPr>
-        <w:rPr>
-          <w:rFonts w:ascii="Arial" w:hAnsi="Arial" w:cs="Arial"/>
-          <w:sz w:val="28"/>
-          <w:szCs w:val="28"/>
-        </w:rPr>
-      </w:pPr>
-      <w:r>
-        <w:rPr>
-          <w:rFonts w:ascii="Arial" w:hAnsi="Arial" w:cs="Arial"/>
-          <w:sz w:val="28"/>
-          <w:szCs w:val="28"/>
-        </w:rPr>
-        <w:tab/>
-        <w:t>Confidencialidade:</w:t>
-      </w:r>
-      <w:r>
-        <w:rPr>
-          <w:rFonts w:ascii="Arial" w:hAnsi="Arial" w:cs="Arial"/>
-          <w:sz w:val="28"/>
-          <w:szCs w:val="28"/>
-        </w:rPr>
-        <w:t xml:space="preserve"> Encriptação com a chave publica do destinatário</w:t>
-      </w:r>
-    </w:p>
-    <w:p>
-      <w:pPr>
-        <w:rPr>
-          <w:rFonts w:ascii="Arial" w:hAnsi="Arial" w:cs="Arial"/>
-          <w:sz w:val="28"/>
-          <w:szCs w:val="28"/>
-        </w:rPr>
-      </w:pPr>
-      <w:r>
-        <w:rPr>
-          <w:rFonts w:ascii="Arial" w:hAnsi="Arial" w:cs="Arial"/>
-          <w:sz w:val="28"/>
-          <w:szCs w:val="28"/>
-        </w:rPr>
-        <w:tab/>
-        <w:t>Autenticação:</w:t>
-      </w:r>
-    </w:p>
-    <w:p>
-      <w:pPr>
-        <w:rPr>
-          <w:rFonts w:ascii="Arial" w:hAnsi="Arial" w:cs="Arial"/>
-          <w:sz w:val="28"/>
-          <w:szCs w:val="28"/>
-        </w:rPr>
-      </w:pPr>
-      <w:r>
-        <w:rPr>
-          <w:rFonts w:ascii="Arial" w:hAnsi="Arial" w:cs="Arial"/>
-          <w:sz w:val="28"/>
-          <w:szCs w:val="28"/>
-        </w:rPr>
-        <w:tab/>
-        <w:t>Não repudiação: Saber quem fez o pedido (</w:t>
-      </w:r>
-      <w:r>
-        <w:rPr>
-          <w:rFonts w:ascii="Arial" w:hAnsi="Arial" w:cs="Arial"/>
-          <w:sz w:val="28"/>
-          <w:szCs w:val="28"/>
-        </w:rPr>
-        <w:t>assinatura)</w:t>
-      </w:r>
-    </w:p>
-    <w:p>
-      <w:pPr>
-        <w:rPr>
-          <w:rFonts w:ascii="Arial" w:hAnsi="Arial" w:cs="Arial"/>
-          <w:sz w:val="28"/>
-          <w:szCs w:val="28"/>
-        </w:rPr>
-      </w:pPr>
-    </w:p>
-    <w:p>
-      <w:pPr>
-        <w:rPr>
-          <w:rFonts w:ascii="Arial" w:hAnsi="Arial" w:cs="Arial"/>
-          <w:sz w:val="28"/>
-          <w:szCs w:val="28"/>
-        </w:rPr>
-      </w:pPr>
-    </w:p>
-    <w:p>
-      <w:pPr>
-        <w:rPr>
-          <w:rFonts w:ascii="Arial" w:hAnsi="Arial" w:cs="Arial"/>
-          <w:sz w:val="28"/>
-          <w:szCs w:val="28"/>
-        </w:rPr>
-      </w:pPr>
     </w:p>
     <w:sectPr>
       <w:pgSz w:w="11906" w:h="16838"/>
@@ -2664,9 +2657,31 @@
     <w:name w:val="Normal"/>
     <w:qFormat/>
   </w:style>
+  <w:style w:type="paragraph" w:styleId="Ttulo1">
+    <w:name w:val="heading 1"/>
+    <w:basedOn w:val="Normal"/>
+    <w:link w:val="Ttulo1Carter"/>
+    <w:uiPriority w:val="9"/>
+    <w:qFormat/>
+    <w:rsid w:val="00C1393C"/>
+    <w:pPr>
+      <w:spacing w:before="100" w:beforeAutospacing="1" w:after="100" w:afterAutospacing="1" w:line="240" w:lineRule="auto"/>
+      <w:outlineLvl w:val="0"/>
+    </w:pPr>
+    <w:rPr>
+      <w:rFonts w:ascii="Times New Roman" w:eastAsia="Times New Roman" w:hAnsi="Times New Roman" w:cs="Times New Roman"/>
+      <w:b/>
+      <w:bCs/>
+      <w:kern w:val="36"/>
+      <w:sz w:val="48"/>
+      <w:szCs w:val="48"/>
+      <w:lang w:eastAsia="pt-PT"/>
+    </w:rPr>
+  </w:style>
   <w:style w:type="character" w:default="1" w:styleId="Tipodeletrapredefinidodopargrafo">
     <w:name w:val="Default Paragraph Font"/>
     <w:uiPriority w:val="1"/>
+    <w:semiHidden/>
     <w:unhideWhenUsed/>
   </w:style>
   <w:style w:type="table" w:default="1" w:styleId="Tabelanormal">
@@ -2722,6 +2737,22 @@
     <w:rPr>
       <w:color w:val="605E5C"/>
       <w:shd w:val="clear" w:color="auto" w:fill="E1DFDD"/>
+    </w:rPr>
+  </w:style>
+  <w:style w:type="character" w:customStyle="1" w:styleId="Ttulo1Carter">
+    <w:name w:val="Título 1 Caráter"/>
+    <w:basedOn w:val="Tipodeletrapredefinidodopargrafo"/>
+    <w:link w:val="Ttulo1"/>
+    <w:uiPriority w:val="9"/>
+    <w:rsid w:val="00C1393C"/>
+    <w:rPr>
+      <w:rFonts w:ascii="Times New Roman" w:eastAsia="Times New Roman" w:hAnsi="Times New Roman" w:cs="Times New Roman"/>
+      <w:b/>
+      <w:bCs/>
+      <w:kern w:val="36"/>
+      <w:sz w:val="48"/>
+      <w:szCs w:val="48"/>
+      <w:lang w:eastAsia="pt-PT"/>
     </w:rPr>
   </w:style>
 </w:styles>

--- a/relatorio.docx
+++ b/relatorio.docx
@@ -574,7 +574,6 @@
         <w:t xml:space="preserve"> </w:t>
       </w:r>
       <w:proofErr w:type="spellStart"/>
-      <w:proofErr w:type="gramStart"/>
       <w:r>
         <w:rPr>
           <w:rFonts w:ascii="Arial" w:hAnsi="Arial" w:cs="Arial"/>
@@ -592,17 +591,7 @@
           <w:sz w:val="28"/>
           <w:szCs w:val="28"/>
         </w:rPr>
-        <w:t>(</w:t>
-      </w:r>
-      <w:proofErr w:type="gramEnd"/>
-      <w:r>
-        <w:rPr>
-          <w:rFonts w:ascii="Arial" w:hAnsi="Arial" w:cs="Arial"/>
-          <w:color w:val="FF0000"/>
-          <w:sz w:val="28"/>
-          <w:szCs w:val="28"/>
-        </w:rPr>
-        <w:t>)</w:t>
+        <w:t>()</w:t>
       </w:r>
     </w:p>
     <w:p>
@@ -643,7 +632,6 @@
         <w:t xml:space="preserve"> </w:t>
       </w:r>
       <w:proofErr w:type="spellStart"/>
-      <w:proofErr w:type="gramStart"/>
       <w:r>
         <w:rPr>
           <w:rFonts w:ascii="Arial" w:hAnsi="Arial" w:cs="Arial"/>
@@ -661,17 +649,7 @@
           <w:sz w:val="28"/>
           <w:szCs w:val="28"/>
         </w:rPr>
-        <w:t>(</w:t>
-      </w:r>
-      <w:proofErr w:type="gramEnd"/>
-      <w:r>
-        <w:rPr>
-          <w:rFonts w:ascii="Arial" w:hAnsi="Arial" w:cs="Arial"/>
-          <w:color w:val="FF0000"/>
-          <w:sz w:val="28"/>
-          <w:szCs w:val="28"/>
-        </w:rPr>
-        <w:t xml:space="preserve">): </w:t>
+        <w:t xml:space="preserve">(): </w:t>
       </w:r>
       <w:r>
         <w:rPr>
@@ -721,7 +699,6 @@
         <w:t xml:space="preserve"> </w:t>
       </w:r>
       <w:proofErr w:type="spellStart"/>
-      <w:proofErr w:type="gramStart"/>
       <w:r>
         <w:rPr>
           <w:rFonts w:ascii="Arial" w:hAnsi="Arial" w:cs="Arial"/>
@@ -739,17 +716,7 @@
           <w:sz w:val="28"/>
           <w:szCs w:val="28"/>
         </w:rPr>
-        <w:t>(</w:t>
-      </w:r>
-      <w:proofErr w:type="gramEnd"/>
-      <w:r>
-        <w:rPr>
-          <w:rFonts w:ascii="Arial" w:hAnsi="Arial" w:cs="Arial"/>
-          <w:color w:val="FF0000"/>
-          <w:sz w:val="28"/>
-          <w:szCs w:val="28"/>
-        </w:rPr>
-        <w:t>)</w:t>
+        <w:t>()</w:t>
       </w:r>
     </w:p>
     <w:p>
@@ -1339,6 +1306,41 @@
           <w:szCs w:val="28"/>
         </w:rPr>
         <w:t xml:space="preserve"> – pesquisar por pbkdf2</w:t>
+      </w:r>
+    </w:p>
+    <w:p>
+      <w:pPr>
+        <w:rPr>
+          <w:rFonts w:ascii="Arial" w:hAnsi="Arial" w:cs="Arial"/>
+          <w:sz w:val="28"/>
+          <w:szCs w:val="28"/>
+        </w:rPr>
+      </w:pPr>
+      <w:r>
+        <w:rPr>
+          <w:rFonts w:ascii="Arial" w:hAnsi="Arial" w:cs="Arial"/>
+          <w:sz w:val="28"/>
+          <w:szCs w:val="28"/>
+        </w:rPr>
+        <w:t>Problemas com o tamanho da password</w:t>
+      </w:r>
+    </w:p>
+    <w:p>
+      <w:pPr>
+        <w:rPr>
+          <w:rFonts w:ascii="Arial" w:hAnsi="Arial" w:cs="Arial"/>
+          <w:sz w:val="28"/>
+          <w:szCs w:val="28"/>
+          <w:u w:val="single"/>
+        </w:rPr>
+      </w:pPr>
+      <w:r>
+        <w:rPr>
+          <w:rFonts w:ascii="Arial" w:hAnsi="Arial" w:cs="Arial"/>
+          <w:sz w:val="28"/>
+          <w:szCs w:val="28"/>
+        </w:rPr>
+        <w:t>https://www.oracle.com/technetwork/java/javase/downloads/jce8-download-2133166.html</w:t>
       </w:r>
       <w:bookmarkStart w:id="0" w:name="_GoBack"/>
       <w:bookmarkEnd w:id="0"/>

--- a/relatorio.docx
+++ b/relatorio.docx
@@ -11,6 +11,1144 @@
           <w:szCs w:val="28"/>
         </w:rPr>
       </w:pPr>
+    </w:p>
+    <w:p>
+      <w:pPr>
+        <w:keepNext/>
+        <w:keepLines/>
+        <w:pBdr>
+          <w:top w:val="single" w:sz="48" w:space="31" w:color="auto"/>
+        </w:pBdr>
+        <w:overflowPunct w:val="0"/>
+        <w:autoSpaceDE w:val="0"/>
+        <w:autoSpaceDN w:val="0"/>
+        <w:adjustRightInd w:val="0"/>
+        <w:spacing w:before="240" w:after="240"/>
+        <w:ind w:left="720" w:hanging="720"/>
+        <w:jc w:val="center"/>
+        <w:textAlignment w:val="baseline"/>
+        <w:outlineLvl w:val="0"/>
+        <w:rPr>
+          <w:rFonts w:ascii="Arial" w:hAnsi="Arial" w:cs="Arial"/>
+          <w:b/>
+          <w:bCs/>
+          <w:spacing w:val="-48"/>
+          <w:kern w:val="28"/>
+          <w:sz w:val="72"/>
+          <w:szCs w:val="72"/>
+        </w:rPr>
+      </w:pPr>
+      <w:bookmarkStart w:id="0" w:name="_Toc467748317"/>
+      <w:bookmarkStart w:id="1" w:name="_Toc467839932"/>
+      <w:bookmarkStart w:id="2" w:name="_Toc467840203"/>
+      <w:r>
+        <w:rPr>
+          <w:rFonts w:ascii="Arial" w:hAnsi="Arial" w:cs="Arial"/>
+          <w:b/>
+          <w:bCs/>
+          <w:spacing w:val="-48"/>
+          <w:kern w:val="28"/>
+          <w:sz w:val="72"/>
+          <w:szCs w:val="72"/>
+        </w:rPr>
+        <w:t xml:space="preserve">Projeto </w:t>
+      </w:r>
+      <w:bookmarkEnd w:id="0"/>
+      <w:bookmarkEnd w:id="1"/>
+      <w:bookmarkEnd w:id="2"/>
+      <w:r>
+        <w:rPr>
+          <w:rFonts w:ascii="Arial" w:hAnsi="Arial" w:cs="Arial"/>
+          <w:b/>
+          <w:bCs/>
+          <w:spacing w:val="-48"/>
+          <w:kern w:val="28"/>
+          <w:sz w:val="72"/>
+          <w:szCs w:val="72"/>
+        </w:rPr>
+        <w:t>de Segurança Informática</w:t>
+      </w:r>
+    </w:p>
+    <w:p>
+      <w:pPr>
+        <w:rPr>
+          <w:rFonts w:ascii="Arial" w:eastAsia="Calibri" w:hAnsi="Arial" w:cs="Arial"/>
+          <w:sz w:val="20"/>
+        </w:rPr>
+      </w:pPr>
+    </w:p>
+    <w:p>
+      <w:pPr>
+        <w:rPr>
+          <w:rFonts w:ascii="Arial" w:eastAsia="Calibri" w:hAnsi="Arial" w:cs="Arial"/>
+          <w:sz w:val="20"/>
+        </w:rPr>
+      </w:pPr>
+    </w:p>
+    <w:p>
+      <w:pPr>
+        <w:jc w:val="center"/>
+        <w:rPr>
+          <w:rFonts w:ascii="Arial" w:eastAsia="Calibri" w:hAnsi="Arial" w:cs="Arial"/>
+          <w:sz w:val="20"/>
+        </w:rPr>
+      </w:pPr>
+    </w:p>
+    <w:p>
+      <w:pPr>
+        <w:jc w:val="center"/>
+        <w:rPr>
+          <w:rFonts w:ascii="Arial" w:eastAsia="Calibri" w:hAnsi="Arial" w:cs="Arial"/>
+          <w:sz w:val="20"/>
+        </w:rPr>
+      </w:pPr>
+    </w:p>
+    <w:p>
+      <w:pPr>
+        <w:jc w:val="right"/>
+        <w:rPr>
+          <w:rFonts w:ascii="Arial" w:eastAsia="Calibri" w:hAnsi="Arial" w:cs="Arial"/>
+          <w:b/>
+        </w:rPr>
+      </w:pPr>
+      <w:r>
+        <w:rPr>
+          <w:rFonts w:ascii="Arial" w:eastAsia="Calibri" w:hAnsi="Arial" w:cs="Arial"/>
+          <w:b/>
+        </w:rPr>
+        <w:t xml:space="preserve">Trabalho realizado por Grupo </w:t>
+      </w:r>
+      <w:r>
+        <w:rPr>
+          <w:rFonts w:ascii="Arial" w:eastAsia="Calibri" w:hAnsi="Arial" w:cs="Arial"/>
+          <w:b/>
+        </w:rPr>
+        <w:t>10</w:t>
+      </w:r>
+      <w:r>
+        <w:rPr>
+          <w:rFonts w:ascii="Arial" w:eastAsia="Calibri" w:hAnsi="Arial" w:cs="Arial"/>
+          <w:b/>
+        </w:rPr>
+        <w:t>:</w:t>
+      </w:r>
+    </w:p>
+    <w:p>
+      <w:pPr>
+        <w:jc w:val="right"/>
+        <w:rPr>
+          <w:rFonts w:ascii="Arial" w:eastAsia="Calibri" w:hAnsi="Arial" w:cs="Arial"/>
+        </w:rPr>
+      </w:pPr>
+      <w:r>
+        <w:rPr>
+          <w:rFonts w:ascii="Arial" w:eastAsia="Calibri" w:hAnsi="Arial" w:cs="Arial"/>
+        </w:rPr>
+        <w:t>Tiago Rodrigues 84040</w:t>
+      </w:r>
+    </w:p>
+    <w:p>
+      <w:pPr>
+        <w:jc w:val="right"/>
+        <w:rPr>
+          <w:rFonts w:ascii="Arial" w:eastAsia="Calibri" w:hAnsi="Arial" w:cs="Arial"/>
+        </w:rPr>
+      </w:pPr>
+      <w:r>
+        <w:rPr>
+          <w:rFonts w:ascii="Arial" w:eastAsia="Calibri" w:hAnsi="Arial" w:cs="Arial"/>
+        </w:rPr>
+        <w:t>João Mendes 86093</w:t>
+      </w:r>
+    </w:p>
+    <w:p>
+      <w:pPr>
+        <w:jc w:val="right"/>
+        <w:rPr>
+          <w:rFonts w:ascii="Arial" w:eastAsia="Calibri" w:hAnsi="Arial" w:cs="Arial"/>
+        </w:rPr>
+      </w:pPr>
+    </w:p>
+    <w:p>
+      <w:pPr>
+        <w:jc w:val="right"/>
+        <w:rPr>
+          <w:rFonts w:ascii="Arial" w:eastAsia="Calibri" w:hAnsi="Arial" w:cs="Arial"/>
+        </w:rPr>
+      </w:pPr>
+    </w:p>
+    <w:p>
+      <w:pPr>
+        <w:jc w:val="right"/>
+        <w:rPr>
+          <w:rFonts w:ascii="Arial" w:eastAsia="Calibri" w:hAnsi="Arial" w:cs="Arial"/>
+        </w:rPr>
+      </w:pPr>
+    </w:p>
+    <w:p>
+      <w:pPr>
+        <w:jc w:val="right"/>
+        <w:rPr>
+          <w:rFonts w:ascii="Arial" w:eastAsia="Calibri" w:hAnsi="Arial" w:cs="Arial"/>
+        </w:rPr>
+      </w:pPr>
+    </w:p>
+    <w:p>
+      <w:pPr>
+        <w:jc w:val="right"/>
+        <w:rPr>
+          <w:rFonts w:ascii="Arial" w:eastAsia="Calibri" w:hAnsi="Arial" w:cs="Arial"/>
+        </w:rPr>
+      </w:pPr>
+    </w:p>
+    <w:p>
+      <w:pPr>
+        <w:jc w:val="right"/>
+        <w:rPr>
+          <w:rFonts w:ascii="Arial" w:eastAsia="Calibri" w:hAnsi="Arial" w:cs="Arial"/>
+        </w:rPr>
+      </w:pPr>
+    </w:p>
+    <w:p>
+      <w:pPr>
+        <w:jc w:val="right"/>
+        <w:rPr>
+          <w:rFonts w:ascii="Arial" w:eastAsia="Calibri" w:hAnsi="Arial" w:cs="Arial"/>
+        </w:rPr>
+      </w:pPr>
+    </w:p>
+    <w:p>
+      <w:pPr>
+        <w:jc w:val="right"/>
+        <w:rPr>
+          <w:rFonts w:ascii="Arial" w:eastAsia="Calibri" w:hAnsi="Arial" w:cs="Arial"/>
+        </w:rPr>
+      </w:pPr>
+    </w:p>
+    <w:p>
+      <w:pPr>
+        <w:jc w:val="right"/>
+        <w:rPr>
+          <w:rFonts w:ascii="Arial" w:eastAsia="Calibri" w:hAnsi="Arial" w:cs="Arial"/>
+        </w:rPr>
+      </w:pPr>
+    </w:p>
+    <w:p>
+      <w:pPr>
+        <w:jc w:val="right"/>
+        <w:rPr>
+          <w:rFonts w:ascii="Arial" w:eastAsia="Calibri" w:hAnsi="Arial" w:cs="Arial"/>
+        </w:rPr>
+      </w:pPr>
+    </w:p>
+    <w:p>
+      <w:pPr>
+        <w:jc w:val="center"/>
+        <w:rPr>
+          <w:rFonts w:ascii="Arial" w:eastAsia="Calibri" w:hAnsi="Arial" w:cs="Arial"/>
+          <w:b/>
+          <w:sz w:val="26"/>
+          <w:szCs w:val="26"/>
+        </w:rPr>
+      </w:pPr>
+      <w:r>
+        <w:rPr>
+          <w:rFonts w:ascii="Arial" w:eastAsia="Calibri" w:hAnsi="Arial" w:cs="Arial"/>
+          <w:b/>
+          <w:sz w:val="26"/>
+          <w:szCs w:val="26"/>
+        </w:rPr>
+        <w:t>Licenciatura em Tecnologias da Informação</w:t>
+      </w:r>
+    </w:p>
+    <w:p>
+      <w:pPr>
+        <w:jc w:val="center"/>
+        <w:rPr>
+          <w:rFonts w:ascii="Arial" w:eastAsia="Calibri" w:hAnsi="Arial" w:cs="Arial"/>
+          <w:b/>
+          <w:sz w:val="20"/>
+        </w:rPr>
+      </w:pPr>
+    </w:p>
+    <w:p>
+      <w:pPr>
+        <w:jc w:val="center"/>
+        <w:rPr>
+          <w:rFonts w:ascii="Arial" w:eastAsia="Calibri" w:hAnsi="Arial" w:cs="Arial"/>
+          <w:b/>
+          <w:bCs/>
+          <w:sz w:val="26"/>
+          <w:szCs w:val="26"/>
+        </w:rPr>
+      </w:pPr>
+      <w:r>
+        <w:rPr>
+          <w:rFonts w:ascii="Arial" w:eastAsia="Calibri" w:hAnsi="Arial" w:cs="Arial"/>
+          <w:b/>
+          <w:bCs/>
+          <w:sz w:val="26"/>
+          <w:szCs w:val="26"/>
+        </w:rPr>
+        <w:t>1</w:t>
+      </w:r>
+      <w:r>
+        <w:rPr>
+          <w:rFonts w:ascii="Arial" w:eastAsia="Calibri" w:hAnsi="Arial" w:cs="Arial"/>
+          <w:b/>
+          <w:bCs/>
+          <w:sz w:val="26"/>
+          <w:szCs w:val="26"/>
+        </w:rPr>
+        <w:t>º Semestre</w:t>
+      </w:r>
+    </w:p>
+    <w:p>
+      <w:pPr>
+        <w:jc w:val="center"/>
+        <w:rPr>
+          <w:rFonts w:ascii="Arial" w:eastAsia="Calibri" w:hAnsi="Arial" w:cs="Arial"/>
+          <w:b/>
+          <w:sz w:val="20"/>
+        </w:rPr>
+      </w:pPr>
+    </w:p>
+    <w:p>
+      <w:pPr>
+        <w:jc w:val="center"/>
+        <w:rPr>
+          <w:rFonts w:ascii="Arial" w:eastAsia="Calibri" w:hAnsi="Arial" w:cs="Arial"/>
+          <w:b/>
+          <w:sz w:val="26"/>
+          <w:szCs w:val="26"/>
+        </w:rPr>
+        <w:sectPr>
+          <w:headerReference w:type="default" r:id="rId6"/>
+          <w:headerReference w:type="first" r:id="rId7"/>
+          <w:pgSz w:w="11906" w:h="16838"/>
+          <w:pgMar w:top="1417" w:right="1701" w:bottom="1417" w:left="1701" w:header="708" w:footer="708" w:gutter="0"/>
+          <w:pgNumType w:fmt="upperRoman" w:start="1"/>
+          <w:cols w:space="708"/>
+          <w:titlePg/>
+          <w:docGrid w:linePitch="360"/>
+        </w:sectPr>
+      </w:pPr>
+      <w:r>
+        <w:rPr>
+          <w:rFonts w:ascii="Arial" w:eastAsia="Calibri" w:hAnsi="Arial" w:cs="Arial"/>
+          <w:b/>
+          <w:sz w:val="26"/>
+          <w:szCs w:val="26"/>
+        </w:rPr>
+        <w:t>201</w:t>
+      </w:r>
+      <w:r>
+        <w:rPr>
+          <w:rFonts w:ascii="Arial" w:eastAsia="Calibri" w:hAnsi="Arial" w:cs="Arial"/>
+          <w:b/>
+          <w:sz w:val="26"/>
+          <w:szCs w:val="26"/>
+        </w:rPr>
+        <w:t>8</w:t>
+      </w:r>
+      <w:r>
+        <w:rPr>
+          <w:rFonts w:ascii="Arial" w:eastAsia="Calibri" w:hAnsi="Arial" w:cs="Arial"/>
+          <w:b/>
+          <w:sz w:val="26"/>
+          <w:szCs w:val="26"/>
+        </w:rPr>
+        <w:t>/201</w:t>
+      </w:r>
+      <w:r>
+        <w:rPr>
+          <w:rFonts w:ascii="Arial" w:eastAsia="Calibri" w:hAnsi="Arial" w:cs="Arial"/>
+          <w:b/>
+          <w:sz w:val="26"/>
+          <w:szCs w:val="26"/>
+        </w:rPr>
+        <w:t>9</w:t>
+      </w:r>
+    </w:p>
+    <w:p>
+      <w:pPr>
+        <w:pStyle w:val="Ttulo1"/>
+      </w:pPr>
+    </w:p>
+    <w:p>
+      <w:pPr>
+        <w:pStyle w:val="Ttulo1"/>
+      </w:pPr>
+    </w:p>
+    <w:p>
+      <w:pPr>
+        <w:pStyle w:val="Ttulo1"/>
+      </w:pPr>
+    </w:p>
+    <w:p>
+      <w:pPr>
+        <w:pStyle w:val="Ttulo1"/>
+      </w:pPr>
+    </w:p>
+    <w:p>
+      <w:pPr>
+        <w:pStyle w:val="Ttulo1"/>
+      </w:pPr>
+    </w:p>
+    <w:p>
+      <w:pPr>
+        <w:pStyle w:val="Ttulo1"/>
+      </w:pPr>
+    </w:p>
+    <w:p>
+      <w:pPr>
+        <w:pStyle w:val="Ttulo1"/>
+      </w:pPr>
+    </w:p>
+    <w:p>
+      <w:pPr>
+        <w:pStyle w:val="Ttulo1"/>
+      </w:pPr>
+    </w:p>
+    <w:p>
+      <w:pPr>
+        <w:pStyle w:val="Ttulo1"/>
+      </w:pPr>
+    </w:p>
+    <w:p>
+      <w:pPr>
+        <w:pStyle w:val="Ttulo1"/>
+      </w:pPr>
+    </w:p>
+    <w:p>
+      <w:pPr>
+        <w:pStyle w:val="Ttulo1"/>
+      </w:pPr>
+    </w:p>
+    <w:p>
+      <w:pPr>
+        <w:pStyle w:val="Ttulo1"/>
+      </w:pPr>
+    </w:p>
+    <w:p>
+      <w:pPr>
+        <w:pStyle w:val="Ttulo1"/>
+      </w:pPr>
+    </w:p>
+    <w:p>
+      <w:pPr>
+        <w:pStyle w:val="Ttulo1"/>
+      </w:pPr>
+    </w:p>
+    <w:p>
+      <w:pPr>
+        <w:pStyle w:val="Ttulo1"/>
+      </w:pPr>
+    </w:p>
+    <w:p>
+      <w:pPr>
+        <w:pStyle w:val="Ttulo1"/>
+      </w:pPr>
+    </w:p>
+    <w:p>
+      <w:pPr>
+        <w:pStyle w:val="Ttulo1"/>
+      </w:pPr>
+    </w:p>
+    <w:p>
+      <w:pPr>
+        <w:pStyle w:val="Ttulo1"/>
+      </w:pPr>
+    </w:p>
+    <w:p>
+      <w:pPr>
+        <w:pStyle w:val="Ttulo1"/>
+      </w:pPr>
+    </w:p>
+    <w:p>
+      <w:pPr>
+        <w:pStyle w:val="Ttulo1"/>
+        <w:rPr>
+          <w:rFonts w:cs="Arial"/>
+        </w:rPr>
+      </w:pPr>
+      <w:r>
+        <w:rPr>
+          <w:rFonts w:cs="Arial"/>
+        </w:rPr>
+        <w:lastRenderedPageBreak/>
+        <w:t>Resumo</w:t>
+      </w:r>
+    </w:p>
+    <w:p>
+      <w:pPr>
+        <w:rPr>
+          <w:rFonts w:ascii="Arial" w:hAnsi="Arial" w:cs="Arial"/>
+          <w:sz w:val="24"/>
+          <w:szCs w:val="24"/>
+        </w:rPr>
+      </w:pPr>
+      <w:r>
+        <w:tab/>
+      </w:r>
+      <w:r>
+        <w:rPr>
+          <w:rFonts w:ascii="Arial" w:hAnsi="Arial" w:cs="Arial"/>
+          <w:sz w:val="24"/>
+          <w:szCs w:val="24"/>
+        </w:rPr>
+        <w:t>O objetivo deste projeto</w:t>
+      </w:r>
+      <w:r>
+        <w:rPr>
+          <w:rFonts w:ascii="Arial" w:hAnsi="Arial" w:cs="Arial"/>
+          <w:sz w:val="24"/>
+          <w:szCs w:val="24"/>
+        </w:rPr>
+        <w:t xml:space="preserve"> é criar um programa que depois de iniciado durante o registo emita um pedido de licença com as informações do utilizador e da maquina onde se encontra, esse pedido de deverá ser autenticado e enviado novamente para o programa que a partir desse momento vai permitir que o utilizador utilize o tal. </w:t>
+      </w:r>
+    </w:p>
+    <w:p>
+      <w:pPr>
+        <w:rPr>
+          <w:rFonts w:ascii="Arial" w:hAnsi="Arial" w:cs="Arial"/>
+          <w:sz w:val="24"/>
+          <w:szCs w:val="24"/>
+        </w:rPr>
+      </w:pPr>
+    </w:p>
+    <w:p>
+      <w:pPr>
+        <w:pStyle w:val="Ttulo1"/>
+      </w:pPr>
+      <w:r>
+        <w:t>Estrutura do projeto</w:t>
+      </w:r>
+    </w:p>
+    <w:p>
+      <w:r>
+        <w:tab/>
+        <w:t xml:space="preserve">O projeto foi dividido em duas partes, </w:t>
+      </w:r>
+      <w:proofErr w:type="spellStart"/>
+      <w:r>
+        <w:rPr>
+          <w:i/>
+        </w:rPr>
+        <w:t>user</w:t>
+      </w:r>
+      <w:proofErr w:type="spellEnd"/>
+      <w:r>
+        <w:t xml:space="preserve"> e </w:t>
+      </w:r>
+      <w:proofErr w:type="spellStart"/>
+      <w:r>
+        <w:rPr>
+          <w:i/>
+        </w:rPr>
+        <w:t>owner</w:t>
+      </w:r>
+      <w:proofErr w:type="spellEnd"/>
+      <w:r>
+        <w:t xml:space="preserve">, sendo o </w:t>
+      </w:r>
+      <w:proofErr w:type="spellStart"/>
+      <w:r>
+        <w:rPr>
+          <w:i/>
+        </w:rPr>
+        <w:t>user</w:t>
+      </w:r>
+      <w:proofErr w:type="spellEnd"/>
+      <w:r>
+        <w:t xml:space="preserve"> o utilizador do programa e o </w:t>
+      </w:r>
+      <w:proofErr w:type="spellStart"/>
+      <w:r>
+        <w:rPr>
+          <w:i/>
+        </w:rPr>
+        <w:t>owner</w:t>
+      </w:r>
+      <w:proofErr w:type="spellEnd"/>
+      <w:r>
+        <w:t xml:space="preserve"> o dono que irá emitir as licenças.</w:t>
+      </w:r>
+    </w:p>
+    <w:p/>
+    <w:p>
+      <w:pPr>
+        <w:pStyle w:val="Ttulo2"/>
+      </w:pPr>
+      <w:proofErr w:type="spellStart"/>
+      <w:r>
+        <w:t>User</w:t>
+      </w:r>
+      <w:proofErr w:type="spellEnd"/>
+    </w:p>
+    <w:p>
+      <w:pPr>
+        <w:pStyle w:val="Ttulo2"/>
+      </w:pPr>
+    </w:p>
+    <w:tbl>
+      <w:tblPr>
+        <w:tblStyle w:val="TabeladeGrelha4"/>
+        <w:tblW w:w="0" w:type="auto"/>
+        <w:tblLook w:val="04A0" w:firstRow="1" w:lastRow="0" w:firstColumn="1" w:lastColumn="0" w:noHBand="0" w:noVBand="1"/>
+      </w:tblPr>
+      <w:tblGrid>
+        <w:gridCol w:w="4247"/>
+        <w:gridCol w:w="4247"/>
+      </w:tblGrid>
+      <w:tr>
+        <w:trPr>
+          <w:cnfStyle w:val="100000000000" w:firstRow="1" w:lastRow="0" w:firstColumn="0" w:lastColumn="0" w:oddVBand="0" w:evenVBand="0" w:oddHBand="0" w:evenHBand="0" w:firstRowFirstColumn="0" w:firstRowLastColumn="0" w:lastRowFirstColumn="0" w:lastRowLastColumn="0"/>
+        </w:trPr>
+        <w:tc>
+          <w:tcPr>
+            <w:cnfStyle w:val="001000000000" w:firstRow="0" w:lastRow="0" w:firstColumn="1" w:lastColumn="0" w:oddVBand="0" w:evenVBand="0" w:oddHBand="0" w:evenHBand="0" w:firstRowFirstColumn="0" w:firstRowLastColumn="0" w:lastRowFirstColumn="0" w:lastRowLastColumn="0"/>
+            <w:tcW w:w="4247" w:type="dxa"/>
+          </w:tcPr>
+          <w:p>
+            <w:pPr>
+              <w:jc w:val="center"/>
+            </w:pPr>
+            <w:r>
+              <w:t>Classe</w:t>
+            </w:r>
+          </w:p>
+        </w:tc>
+        <w:tc>
+          <w:tcPr>
+            <w:tcW w:w="4247" w:type="dxa"/>
+          </w:tcPr>
+          <w:p>
+            <w:pPr>
+              <w:jc w:val="center"/>
+              <w:cnfStyle w:val="100000000000" w:firstRow="1" w:lastRow="0" w:firstColumn="0" w:lastColumn="0" w:oddVBand="0" w:evenVBand="0" w:oddHBand="0" w:evenHBand="0" w:firstRowFirstColumn="0" w:firstRowLastColumn="0" w:lastRowFirstColumn="0" w:lastRowLastColumn="0"/>
+            </w:pPr>
+            <w:r>
+              <w:t>Tarefa</w:t>
+            </w:r>
+          </w:p>
+        </w:tc>
+      </w:tr>
+      <w:tr>
+        <w:trPr>
+          <w:cnfStyle w:val="000000100000" w:firstRow="0" w:lastRow="0" w:firstColumn="0" w:lastColumn="0" w:oddVBand="0" w:evenVBand="0" w:oddHBand="1" w:evenHBand="0" w:firstRowFirstColumn="0" w:firstRowLastColumn="0" w:lastRowFirstColumn="0" w:lastRowLastColumn="0"/>
+        </w:trPr>
+        <w:tc>
+          <w:tcPr>
+            <w:cnfStyle w:val="001000000000" w:firstRow="0" w:lastRow="0" w:firstColumn="1" w:lastColumn="0" w:oddVBand="0" w:evenVBand="0" w:oddHBand="0" w:evenHBand="0" w:firstRowFirstColumn="0" w:firstRowLastColumn="0" w:lastRowFirstColumn="0" w:lastRowLastColumn="0"/>
+            <w:tcW w:w="4247" w:type="dxa"/>
+          </w:tcPr>
+          <w:p>
+            <w:pPr>
+              <w:jc w:val="center"/>
+            </w:pPr>
+            <w:r>
+              <w:t>Criptografia</w:t>
+            </w:r>
+          </w:p>
+        </w:tc>
+        <w:tc>
+          <w:tcPr>
+            <w:tcW w:w="4247" w:type="dxa"/>
+          </w:tcPr>
+          <w:p>
+            <w:pPr>
+              <w:jc w:val="center"/>
+              <w:cnfStyle w:val="000000100000" w:firstRow="0" w:lastRow="0" w:firstColumn="0" w:lastColumn="0" w:oddVBand="0" w:evenVBand="0" w:oddHBand="1" w:evenHBand="0" w:firstRowFirstColumn="0" w:firstRowLastColumn="0" w:lastRowFirstColumn="0" w:lastRowLastColumn="0"/>
+            </w:pPr>
+            <w:r>
+              <w:t>Este método está encarregue de criar uma chave simétrica com o algoritmo AES, encriptar e desencriptar com essa chave.</w:t>
+            </w:r>
+          </w:p>
+        </w:tc>
+      </w:tr>
+      <w:tr>
+        <w:tc>
+          <w:tcPr>
+            <w:cnfStyle w:val="001000000000" w:firstRow="0" w:lastRow="0" w:firstColumn="1" w:lastColumn="0" w:oddVBand="0" w:evenVBand="0" w:oddHBand="0" w:evenHBand="0" w:firstRowFirstColumn="0" w:firstRowLastColumn="0" w:lastRowFirstColumn="0" w:lastRowLastColumn="0"/>
+            <w:tcW w:w="4247" w:type="dxa"/>
+          </w:tcPr>
+          <w:p>
+            <w:pPr>
+              <w:jc w:val="center"/>
+            </w:pPr>
+            <w:proofErr w:type="spellStart"/>
+            <w:r>
+              <w:t>GenerateKeys</w:t>
+            </w:r>
+            <w:proofErr w:type="spellEnd"/>
+          </w:p>
+        </w:tc>
+        <w:tc>
+          <w:tcPr>
+            <w:tcW w:w="4247" w:type="dxa"/>
+          </w:tcPr>
+          <w:p>
+            <w:pPr>
+              <w:jc w:val="center"/>
+              <w:cnfStyle w:val="000000000000" w:firstRow="0" w:lastRow="0" w:firstColumn="0" w:lastColumn="0" w:oddVBand="0" w:evenVBand="0" w:oddHBand="0" w:evenHBand="0" w:firstRowFirstColumn="0" w:firstRowLastColumn="0" w:lastRowFirstColumn="0" w:lastRowLastColumn="0"/>
+            </w:pPr>
+            <w:r>
+              <w:t>Este método cria um par de chaves publica/privada, escreve e lê de um ficheiro.</w:t>
+            </w:r>
+          </w:p>
+        </w:tc>
+      </w:tr>
+      <w:tr>
+        <w:trPr>
+          <w:cnfStyle w:val="000000100000" w:firstRow="0" w:lastRow="0" w:firstColumn="0" w:lastColumn="0" w:oddVBand="0" w:evenVBand="0" w:oddHBand="1" w:evenHBand="0" w:firstRowFirstColumn="0" w:firstRowLastColumn="0" w:lastRowFirstColumn="0" w:lastRowLastColumn="0"/>
+        </w:trPr>
+        <w:tc>
+          <w:tcPr>
+            <w:cnfStyle w:val="001000000000" w:firstRow="0" w:lastRow="0" w:firstColumn="1" w:lastColumn="0" w:oddVBand="0" w:evenVBand="0" w:oddHBand="0" w:evenHBand="0" w:firstRowFirstColumn="0" w:firstRowLastColumn="0" w:lastRowFirstColumn="0" w:lastRowLastColumn="0"/>
+            <w:tcW w:w="4247" w:type="dxa"/>
+          </w:tcPr>
+          <w:p>
+            <w:pPr>
+              <w:jc w:val="center"/>
+            </w:pPr>
+            <w:proofErr w:type="spellStart"/>
+            <w:r>
+              <w:t>I</w:t>
+            </w:r>
+            <w:r>
+              <w:t>dentification</w:t>
+            </w:r>
+            <w:proofErr w:type="spellEnd"/>
+          </w:p>
+        </w:tc>
+        <w:tc>
+          <w:tcPr>
+            <w:tcW w:w="4247" w:type="dxa"/>
+          </w:tcPr>
+          <w:p>
+            <w:pPr>
+              <w:jc w:val="center"/>
+              <w:cnfStyle w:val="000000100000" w:firstRow="0" w:lastRow="0" w:firstColumn="0" w:lastColumn="0" w:oddVBand="0" w:evenVBand="0" w:oddHBand="1" w:evenHBand="0" w:firstRowFirstColumn="0" w:firstRowLastColumn="0" w:lastRowFirstColumn="0" w:lastRowLastColumn="0"/>
+            </w:pPr>
+            <w:r>
+              <w:t>Este método inicializa o programa atribuindo-lhe um id e uma versão.</w:t>
+            </w:r>
+            <w:r>
+              <w:t xml:space="preserve"> Com os respetivos </w:t>
+            </w:r>
+            <w:proofErr w:type="spellStart"/>
+            <w:r>
+              <w:t>getters</w:t>
+            </w:r>
+            <w:proofErr w:type="spellEnd"/>
+            <w:r>
+              <w:t xml:space="preserve"> e setters</w:t>
+            </w:r>
+          </w:p>
+        </w:tc>
+      </w:tr>
+      <w:tr>
+        <w:tc>
+          <w:tcPr>
+            <w:cnfStyle w:val="001000000000" w:firstRow="0" w:lastRow="0" w:firstColumn="1" w:lastColumn="0" w:oddVBand="0" w:evenVBand="0" w:oddHBand="0" w:evenHBand="0" w:firstRowFirstColumn="0" w:firstRowLastColumn="0" w:lastRowFirstColumn="0" w:lastRowLastColumn="0"/>
+            <w:tcW w:w="4247" w:type="dxa"/>
+          </w:tcPr>
+          <w:p>
+            <w:pPr>
+              <w:jc w:val="center"/>
+            </w:pPr>
+            <w:proofErr w:type="spellStart"/>
+            <w:r>
+              <w:t>MachineInfo</w:t>
+            </w:r>
+            <w:proofErr w:type="spellEnd"/>
+          </w:p>
+        </w:tc>
+        <w:tc>
+          <w:tcPr>
+            <w:tcW w:w="4247" w:type="dxa"/>
+          </w:tcPr>
+          <w:p>
+            <w:pPr>
+              <w:jc w:val="center"/>
+              <w:cnfStyle w:val="000000000000" w:firstRow="0" w:lastRow="0" w:firstColumn="0" w:lastColumn="0" w:oddVBand="0" w:evenVBand="0" w:oddHBand="0" w:evenHBand="0" w:firstRowFirstColumn="0" w:firstRowLastColumn="0" w:lastRowFirstColumn="0" w:lastRowLastColumn="0"/>
+            </w:pPr>
+            <w:r>
+              <w:t>Este método</w:t>
+            </w:r>
+            <w:r>
+              <w:t xml:space="preserve"> adquire as informações necessárias para a identificação da máquina, sendo estas o número da Bios e o UUID (identificador único universal), este método retorna também o Unix time</w:t>
+            </w:r>
+          </w:p>
+        </w:tc>
+      </w:tr>
+      <w:tr>
+        <w:trPr>
+          <w:cnfStyle w:val="000000100000" w:firstRow="0" w:lastRow="0" w:firstColumn="0" w:lastColumn="0" w:oddVBand="0" w:evenVBand="0" w:oddHBand="1" w:evenHBand="0" w:firstRowFirstColumn="0" w:firstRowLastColumn="0" w:lastRowFirstColumn="0" w:lastRowLastColumn="0"/>
+        </w:trPr>
+        <w:tc>
+          <w:tcPr>
+            <w:cnfStyle w:val="001000000000" w:firstRow="0" w:lastRow="0" w:firstColumn="1" w:lastColumn="0" w:oddVBand="0" w:evenVBand="0" w:oddHBand="0" w:evenHBand="0" w:firstRowFirstColumn="0" w:firstRowLastColumn="0" w:lastRowFirstColumn="0" w:lastRowLastColumn="0"/>
+            <w:tcW w:w="4247" w:type="dxa"/>
+          </w:tcPr>
+          <w:p>
+            <w:pPr>
+              <w:jc w:val="center"/>
+            </w:pPr>
+            <w:proofErr w:type="spellStart"/>
+            <w:r>
+              <w:t>Main</w:t>
+            </w:r>
+            <w:proofErr w:type="spellEnd"/>
+          </w:p>
+        </w:tc>
+        <w:tc>
+          <w:tcPr>
+            <w:tcW w:w="4247" w:type="dxa"/>
+          </w:tcPr>
+          <w:p>
+            <w:pPr>
+              <w:tabs>
+                <w:tab w:val="center" w:pos="2015"/>
+                <w:tab w:val="right" w:pos="4031"/>
+              </w:tabs>
+              <w:jc w:val="center"/>
+              <w:cnfStyle w:val="000000100000" w:firstRow="0" w:lastRow="0" w:firstColumn="0" w:lastColumn="0" w:oddVBand="0" w:evenVBand="0" w:oddHBand="1" w:evenHBand="0" w:firstRowFirstColumn="0" w:firstRowLastColumn="0" w:lastRowFirstColumn="0" w:lastRowLastColumn="0"/>
+            </w:pPr>
+            <w:r>
+              <w:t>Este método</w:t>
+            </w:r>
+            <w:r>
+              <w:t xml:space="preserve"> corre os métodos de todas as classes.</w:t>
+            </w:r>
+          </w:p>
+        </w:tc>
+      </w:tr>
+      <w:tr>
+        <w:tc>
+          <w:tcPr>
+            <w:cnfStyle w:val="001000000000" w:firstRow="0" w:lastRow="0" w:firstColumn="1" w:lastColumn="0" w:oddVBand="0" w:evenVBand="0" w:oddHBand="0" w:evenHBand="0" w:firstRowFirstColumn="0" w:firstRowLastColumn="0" w:lastRowFirstColumn="0" w:lastRowLastColumn="0"/>
+            <w:tcW w:w="4247" w:type="dxa"/>
+          </w:tcPr>
+          <w:p>
+            <w:pPr>
+              <w:jc w:val="center"/>
+            </w:pPr>
+            <w:proofErr w:type="spellStart"/>
+            <w:r>
+              <w:t>ReadKeys</w:t>
+            </w:r>
+            <w:proofErr w:type="spellEnd"/>
+          </w:p>
+        </w:tc>
+        <w:tc>
+          <w:tcPr>
+            <w:tcW w:w="4247" w:type="dxa"/>
+          </w:tcPr>
+          <w:p>
+            <w:pPr>
+              <w:jc w:val="center"/>
+              <w:cnfStyle w:val="000000000000" w:firstRow="0" w:lastRow="0" w:firstColumn="0" w:lastColumn="0" w:oddVBand="0" w:evenVBand="0" w:oddHBand="0" w:evenHBand="0" w:firstRowFirstColumn="0" w:firstRowLastColumn="0" w:lastRowFirstColumn="0" w:lastRowLastColumn="0"/>
+            </w:pPr>
+            <w:r>
+              <w:t>Este método</w:t>
+            </w:r>
+            <w:r>
+              <w:t xml:space="preserve"> permite ler as chaves publica e privada, e também encriptar e desencriptar com as tais.</w:t>
+            </w:r>
+          </w:p>
+        </w:tc>
+      </w:tr>
+      <w:tr>
+        <w:trPr>
+          <w:cnfStyle w:val="000000100000" w:firstRow="0" w:lastRow="0" w:firstColumn="0" w:lastColumn="0" w:oddVBand="0" w:evenVBand="0" w:oddHBand="1" w:evenHBand="0" w:firstRowFirstColumn="0" w:firstRowLastColumn="0" w:lastRowFirstColumn="0" w:lastRowLastColumn="0"/>
+        </w:trPr>
+        <w:tc>
+          <w:tcPr>
+            <w:cnfStyle w:val="001000000000" w:firstRow="0" w:lastRow="0" w:firstColumn="1" w:lastColumn="0" w:oddVBand="0" w:evenVBand="0" w:oddHBand="0" w:evenHBand="0" w:firstRowFirstColumn="0" w:firstRowLastColumn="0" w:lastRowFirstColumn="0" w:lastRowLastColumn="0"/>
+            <w:tcW w:w="4247" w:type="dxa"/>
+          </w:tcPr>
+          <w:p>
+            <w:pPr>
+              <w:jc w:val="center"/>
+            </w:pPr>
+            <w:proofErr w:type="spellStart"/>
+            <w:r>
+              <w:t>CartaoCidad</w:t>
+            </w:r>
+            <w:r>
+              <w:t>ao</w:t>
+            </w:r>
+            <w:proofErr w:type="spellEnd"/>
+          </w:p>
+        </w:tc>
+        <w:tc>
+          <w:tcPr>
+            <w:tcW w:w="4247" w:type="dxa"/>
+          </w:tcPr>
+          <w:p>
+            <w:pPr>
+              <w:jc w:val="center"/>
+              <w:cnfStyle w:val="000000100000" w:firstRow="0" w:lastRow="0" w:firstColumn="0" w:lastColumn="0" w:oddVBand="0" w:evenVBand="0" w:oddHBand="1" w:evenHBand="0" w:firstRowFirstColumn="0" w:firstRowLastColumn="0" w:lastRowFirstColumn="0" w:lastRowLastColumn="0"/>
+            </w:pPr>
+            <w:r>
+              <w:t>Este método</w:t>
+            </w:r>
+            <w:r>
+              <w:t xml:space="preserve"> recolhe toda a informação relevante ao cartão do cidadão, tais como os </w:t>
+            </w:r>
+            <w:proofErr w:type="spellStart"/>
+            <w:r>
+              <w:t>providers</w:t>
+            </w:r>
+            <w:proofErr w:type="spellEnd"/>
+            <w:r>
+              <w:t>, a chave publica o certificado,</w:t>
+            </w:r>
+          </w:p>
+        </w:tc>
+      </w:tr>
+    </w:tbl>
+    <w:p/>
+    <w:p/>
+    <w:p>
+      <w:pPr>
+        <w:pStyle w:val="Ttulo2"/>
+      </w:pPr>
+      <w:proofErr w:type="spellStart"/>
+      <w:r>
+        <w:lastRenderedPageBreak/>
+        <w:t>Owner</w:t>
+      </w:r>
+      <w:proofErr w:type="spellEnd"/>
+    </w:p>
+    <w:p/>
+    <w:tbl>
+      <w:tblPr>
+        <w:tblStyle w:val="TabeladeGrelha4"/>
+        <w:tblW w:w="0" w:type="auto"/>
+        <w:tblLook w:val="04A0" w:firstRow="1" w:lastRow="0" w:firstColumn="1" w:lastColumn="0" w:noHBand="0" w:noVBand="1"/>
+      </w:tblPr>
+      <w:tblGrid>
+        <w:gridCol w:w="4247"/>
+        <w:gridCol w:w="4247"/>
+      </w:tblGrid>
+      <w:tr>
+        <w:trPr>
+          <w:cnfStyle w:val="100000000000" w:firstRow="1" w:lastRow="0" w:firstColumn="0" w:lastColumn="0" w:oddVBand="0" w:evenVBand="0" w:oddHBand="0" w:evenHBand="0" w:firstRowFirstColumn="0" w:firstRowLastColumn="0" w:lastRowFirstColumn="0" w:lastRowLastColumn="0"/>
+        </w:trPr>
+        <w:tc>
+          <w:tcPr>
+            <w:cnfStyle w:val="001000000000" w:firstRow="0" w:lastRow="0" w:firstColumn="1" w:lastColumn="0" w:oddVBand="0" w:evenVBand="0" w:oddHBand="0" w:evenHBand="0" w:firstRowFirstColumn="0" w:firstRowLastColumn="0" w:lastRowFirstColumn="0" w:lastRowLastColumn="0"/>
+            <w:tcW w:w="4247" w:type="dxa"/>
+          </w:tcPr>
+          <w:p>
+            <w:pPr>
+              <w:jc w:val="center"/>
+            </w:pPr>
+            <w:r>
+              <w:t>Classe</w:t>
+            </w:r>
+          </w:p>
+        </w:tc>
+        <w:tc>
+          <w:tcPr>
+            <w:tcW w:w="4247" w:type="dxa"/>
+          </w:tcPr>
+          <w:p>
+            <w:pPr>
+              <w:jc w:val="center"/>
+              <w:cnfStyle w:val="100000000000" w:firstRow="1" w:lastRow="0" w:firstColumn="0" w:lastColumn="0" w:oddVBand="0" w:evenVBand="0" w:oddHBand="0" w:evenHBand="0" w:firstRowFirstColumn="0" w:firstRowLastColumn="0" w:lastRowFirstColumn="0" w:lastRowLastColumn="0"/>
+            </w:pPr>
+            <w:r>
+              <w:t>Tarefa</w:t>
+            </w:r>
+          </w:p>
+        </w:tc>
+      </w:tr>
+      <w:tr>
+        <w:trPr>
+          <w:cnfStyle w:val="000000100000" w:firstRow="0" w:lastRow="0" w:firstColumn="0" w:lastColumn="0" w:oddVBand="0" w:evenVBand="0" w:oddHBand="1" w:evenHBand="0" w:firstRowFirstColumn="0" w:firstRowLastColumn="0" w:lastRowFirstColumn="0" w:lastRowLastColumn="0"/>
+        </w:trPr>
+        <w:tc>
+          <w:tcPr>
+            <w:cnfStyle w:val="001000000000" w:firstRow="0" w:lastRow="0" w:firstColumn="1" w:lastColumn="0" w:oddVBand="0" w:evenVBand="0" w:oddHBand="0" w:evenHBand="0" w:firstRowFirstColumn="0" w:firstRowLastColumn="0" w:lastRowFirstColumn="0" w:lastRowLastColumn="0"/>
+            <w:tcW w:w="4247" w:type="dxa"/>
+          </w:tcPr>
+          <w:p>
+            <w:pPr>
+              <w:jc w:val="center"/>
+            </w:pPr>
+            <w:proofErr w:type="spellStart"/>
+            <w:r>
+              <w:t>GenerateKeys</w:t>
+            </w:r>
+            <w:proofErr w:type="spellEnd"/>
+          </w:p>
+        </w:tc>
+        <w:tc>
+          <w:tcPr>
+            <w:tcW w:w="4247" w:type="dxa"/>
+          </w:tcPr>
+          <w:p>
+            <w:pPr>
+              <w:jc w:val="center"/>
+              <w:cnfStyle w:val="000000100000" w:firstRow="0" w:lastRow="0" w:firstColumn="0" w:lastColumn="0" w:oddVBand="0" w:evenVBand="0" w:oddHBand="1" w:evenHBand="0" w:firstRowFirstColumn="0" w:firstRowLastColumn="0" w:lastRowFirstColumn="0" w:lastRowLastColumn="0"/>
+            </w:pPr>
+            <w:r>
+              <w:t>Este método cria um par de chaves publica/privada, escreve e lê de um ficheiro.</w:t>
+            </w:r>
+          </w:p>
+        </w:tc>
+      </w:tr>
+      <w:tr>
+        <w:tc>
+          <w:tcPr>
+            <w:cnfStyle w:val="001000000000" w:firstRow="0" w:lastRow="0" w:firstColumn="1" w:lastColumn="0" w:oddVBand="0" w:evenVBand="0" w:oddHBand="0" w:evenHBand="0" w:firstRowFirstColumn="0" w:firstRowLastColumn="0" w:lastRowFirstColumn="0" w:lastRowLastColumn="0"/>
+            <w:tcW w:w="4247" w:type="dxa"/>
+          </w:tcPr>
+          <w:p>
+            <w:pPr>
+              <w:jc w:val="center"/>
+            </w:pPr>
+            <w:proofErr w:type="spellStart"/>
+            <w:r>
+              <w:t>Main</w:t>
+            </w:r>
+            <w:proofErr w:type="spellEnd"/>
+          </w:p>
+        </w:tc>
+        <w:tc>
+          <w:tcPr>
+            <w:tcW w:w="4247" w:type="dxa"/>
+          </w:tcPr>
+          <w:p>
+            <w:pPr>
+              <w:jc w:val="center"/>
+              <w:cnfStyle w:val="000000000000" w:firstRow="0" w:lastRow="0" w:firstColumn="0" w:lastColumn="0" w:oddVBand="0" w:evenVBand="0" w:oddHBand="0" w:evenHBand="0" w:firstRowFirstColumn="0" w:firstRowLastColumn="0" w:lastRowFirstColumn="0" w:lastRowLastColumn="0"/>
+            </w:pPr>
+            <w:r>
+              <w:t>Este método corre os métodos de todas as classes.</w:t>
+            </w:r>
+          </w:p>
+        </w:tc>
+      </w:tr>
+      <w:tr>
+        <w:trPr>
+          <w:cnfStyle w:val="000000100000" w:firstRow="0" w:lastRow="0" w:firstColumn="0" w:lastColumn="0" w:oddVBand="0" w:evenVBand="0" w:oddHBand="1" w:evenHBand="0" w:firstRowFirstColumn="0" w:firstRowLastColumn="0" w:lastRowFirstColumn="0" w:lastRowLastColumn="0"/>
+          <w:trHeight w:val="474"/>
+        </w:trPr>
+        <w:tc>
+          <w:tcPr>
+            <w:cnfStyle w:val="001000000000" w:firstRow="0" w:lastRow="0" w:firstColumn="1" w:lastColumn="0" w:oddVBand="0" w:evenVBand="0" w:oddHBand="0" w:evenHBand="0" w:firstRowFirstColumn="0" w:firstRowLastColumn="0" w:lastRowFirstColumn="0" w:lastRowLastColumn="0"/>
+            <w:tcW w:w="4247" w:type="dxa"/>
+          </w:tcPr>
+          <w:p>
+            <w:pPr>
+              <w:jc w:val="center"/>
+            </w:pPr>
+            <w:proofErr w:type="spellStart"/>
+            <w:r>
+              <w:t>VerifyRequest</w:t>
+            </w:r>
+            <w:proofErr w:type="spellEnd"/>
+          </w:p>
+        </w:tc>
+        <w:tc>
+          <w:tcPr>
+            <w:tcW w:w="4247" w:type="dxa"/>
+          </w:tcPr>
+          <w:p>
+            <w:pPr>
+              <w:jc w:val="center"/>
+              <w:cnfStyle w:val="000000100000" w:firstRow="0" w:lastRow="0" w:firstColumn="0" w:lastColumn="0" w:oddVBand="0" w:evenVBand="0" w:oddHBand="1" w:evenHBand="0" w:firstRowFirstColumn="0" w:firstRowLastColumn="0" w:lastRowFirstColumn="0" w:lastRowLastColumn="0"/>
+            </w:pPr>
+            <w:r>
+              <w:t>Verifica o certificado e a assinatura.</w:t>
+            </w:r>
+          </w:p>
+        </w:tc>
+      </w:tr>
+      <w:tr>
+        <w:trPr>
+          <w:trHeight w:val="300"/>
+        </w:trPr>
+        <w:tc>
+          <w:tcPr>
+            <w:cnfStyle w:val="001000000000" w:firstRow="0" w:lastRow="0" w:firstColumn="1" w:lastColumn="0" w:oddVBand="0" w:evenVBand="0" w:oddHBand="0" w:evenHBand="0" w:firstRowFirstColumn="0" w:firstRowLastColumn="0" w:lastRowFirstColumn="0" w:lastRowLastColumn="0"/>
+            <w:tcW w:w="4247" w:type="dxa"/>
+          </w:tcPr>
+          <w:p>
+            <w:pPr>
+              <w:jc w:val="center"/>
+            </w:pPr>
+            <w:proofErr w:type="spellStart"/>
+            <w:r>
+              <w:t>SendAutentication</w:t>
+            </w:r>
+            <w:proofErr w:type="spellEnd"/>
+          </w:p>
+        </w:tc>
+        <w:tc>
+          <w:tcPr>
+            <w:tcW w:w="4247" w:type="dxa"/>
+          </w:tcPr>
+          <w:p>
+            <w:pPr>
+              <w:jc w:val="center"/>
+              <w:cnfStyle w:val="000000000000" w:firstRow="0" w:lastRow="0" w:firstColumn="0" w:lastColumn="0" w:oddVBand="0" w:evenVBand="0" w:oddHBand="0" w:evenHBand="0" w:firstRowFirstColumn="0" w:firstRowLastColumn="0" w:lastRowFirstColumn="0" w:lastRowLastColumn="0"/>
+            </w:pPr>
+            <w:r>
+              <w:t>Envia encripta a informação e envia a autenticação para o programa.</w:t>
+            </w:r>
+          </w:p>
+        </w:tc>
+      </w:tr>
+    </w:tbl>
+    <w:p/>
+    <w:p>
+      <w:pPr>
+        <w:pStyle w:val="Ttulo1"/>
+      </w:pPr>
+      <w:r>
+        <w:t xml:space="preserve">Problemas e </w:t>
+      </w:r>
+      <w:r>
+        <w:t>Soluções</w:t>
+      </w:r>
+    </w:p>
+    <w:p>
+      <w:bookmarkStart w:id="3" w:name="_GoBack"/>
+      <w:bookmarkEnd w:id="3"/>
+    </w:p>
+    <w:p>
+      <w:pPr>
+        <w:pStyle w:val="Ttulo1"/>
+      </w:pPr>
+      <w:r>
+        <w:t>Conclusão</w:t>
+      </w:r>
+    </w:p>
+    <w:p>
+      <w:pPr>
+        <w:rPr>
+          <w:rFonts w:ascii="Arial" w:hAnsi="Arial" w:cs="Arial"/>
+          <w:b/>
+          <w:sz w:val="28"/>
+          <w:szCs w:val="28"/>
+        </w:rPr>
+      </w:pPr>
+    </w:p>
+    <w:p>
+      <w:pPr>
+        <w:rPr>
+          <w:rFonts w:ascii="Arial" w:hAnsi="Arial" w:cs="Arial"/>
+          <w:b/>
+          <w:sz w:val="28"/>
+          <w:szCs w:val="28"/>
+        </w:rPr>
+      </w:pPr>
       <w:r>
         <w:rPr>
           <w:rFonts w:ascii="Arial" w:hAnsi="Arial" w:cs="Arial"/>
@@ -379,7 +1517,33 @@
           <w:sz w:val="28"/>
           <w:szCs w:val="28"/>
         </w:rPr>
-        <w:t xml:space="preserve">Caso não exista uma </w:t>
+        <w:t>Ca</w:t>
+      </w:r>
+      <w:r>
+        <w:rPr>
+          <w:rFonts w:ascii="Arial" w:hAnsi="Arial" w:cs="Arial"/>
+          <w:sz w:val="28"/>
+          <w:szCs w:val="28"/>
+        </w:rPr>
+        <w:t xml:space="preserve"> </w:t>
+      </w:r>
+      <w:proofErr w:type="spellStart"/>
+      <w:r>
+        <w:rPr>
+          <w:rFonts w:ascii="Arial" w:hAnsi="Arial" w:cs="Arial"/>
+          <w:sz w:val="28"/>
+          <w:szCs w:val="28"/>
+        </w:rPr>
+        <w:t>so</w:t>
+      </w:r>
+      <w:proofErr w:type="spellEnd"/>
+      <w:r>
+        <w:rPr>
+          <w:rFonts w:ascii="Arial" w:hAnsi="Arial" w:cs="Arial"/>
+          <w:sz w:val="28"/>
+          <w:szCs w:val="28"/>
+        </w:rPr>
+        <w:t xml:space="preserve"> não exista uma </w:t>
       </w:r>
       <w:r>
         <w:rPr>
@@ -744,6 +1908,7 @@
           <w:sz w:val="28"/>
           <w:szCs w:val="28"/>
         </w:rPr>
+        <w:lastRenderedPageBreak/>
         <w:t>Ficheiro de licença</w:t>
       </w:r>
     </w:p>
@@ -1096,7 +2261,6 @@
           <w:sz w:val="28"/>
           <w:szCs w:val="28"/>
         </w:rPr>
-        <w:lastRenderedPageBreak/>
         <w:t>Data de início</w:t>
       </w:r>
     </w:p>
@@ -1342,8 +2506,6 @@
         </w:rPr>
         <w:t>https://www.oracle.com/technetwork/java/javase/downloads/jce8-download-2133166.html</w:t>
       </w:r>
-      <w:bookmarkStart w:id="0" w:name="_GoBack"/>
-      <w:bookmarkEnd w:id="0"/>
     </w:p>
     <w:sectPr>
       <w:pgSz w:w="11906" w:h="16838"/>
@@ -1353,6 +2515,147 @@
     </w:sectPr>
   </w:body>
 </w:document>
+</file>
+
+<file path=word/header1.xml><?xml version="1.0" encoding="utf-8"?>
+<w:hdr xmlns:wpc="http://schemas.microsoft.com/office/word/2010/wordprocessingCanvas" xmlns:cx="http://schemas.microsoft.com/office/drawing/2014/chartex" xmlns:cx1="http://schemas.microsoft.com/office/drawing/2015/9/8/chartex" xmlns:cx2="http://schemas.microsoft.com/office/drawing/2015/10/21/chartex" xmlns:cx3="http://schemas.microsoft.com/office/drawing/2016/5/9/chartex" xmlns:cx4="http://schemas.microsoft.com/office/drawing/2016/5/10/chartex" xmlns:cx5="http://schemas.microsoft.com/office/drawing/2016/5/11/chartex" xmlns:cx6="http://schemas.microsoft.com/office/drawing/2016/5/12/chartex" xmlns:cx7="http://schemas.microsoft.com/office/drawing/2016/5/13/chartex" xmlns:cx8="http://schemas.microsoft.com/office/drawing/2016/5/14/chartex" xmlns:mc="http://schemas.openxmlformats.org/markup-compatibility/2006" xmlns:aink="http://schemas.microsoft.com/office/drawing/2016/ink" xmlns:am3d="http://schemas.microsoft.com/office/drawing/2017/model3d" xmlns:o="urn:schemas-microsoft-com:office:office" xmlns:r="http://schemas.openxmlformats.org/officeDocument/2006/relationships" xmlns:m="http://schemas.openxmlformats.org/officeDocument/2006/math" xmlns:v="urn:schemas-microsoft-com:vml" xmlns:wp14="http://schemas.microsoft.com/office/word/2010/wordprocessingDrawing" xmlns:wp="http://schemas.openxmlformats.org/drawingml/2006/wordprocessingDrawing" xmlns:w10="urn:schemas-microsoft-com:office:word" xmlns:w="http://schemas.openxmlformats.org/wordprocessingml/2006/main" xmlns:w14="http://schemas.microsoft.com/office/word/2010/wordml" xmlns:w15="http://schemas.microsoft.com/office/word/2012/wordml" xmlns:w16cid="http://schemas.microsoft.com/office/word/2016/wordml/cid" xmlns:w16se="http://schemas.microsoft.com/office/word/2015/wordml/symex" xmlns:wpg="http://schemas.microsoft.com/office/word/2010/wordprocessingGroup" xmlns:wpi="http://schemas.microsoft.com/office/word/2010/wordprocessingInk" xmlns:wne="http://schemas.microsoft.com/office/word/2006/wordml" xmlns:wps="http://schemas.microsoft.com/office/word/2010/wordprocessingShape" mc:Ignorable="w14 w15 w16se w16cid wp14">
+  <w:p>
+    <w:pPr>
+      <w:pStyle w:val="Cabealho"/>
+      <w:jc w:val="center"/>
+    </w:pPr>
+    <w:r>
+      <w:rPr>
+        <w:noProof/>
+        <w:lang w:val="pt-PT" w:eastAsia="pt-PT"/>
+      </w:rPr>
+      <w:drawing>
+        <wp:inline distT="0" distB="0" distL="0" distR="0" wp14:anchorId="163C07E6" wp14:editId="1807B908">
+          <wp:extent cx="2235368" cy="933450"/>
+          <wp:effectExtent l="0" t="0" r="0" b="0"/>
+          <wp:docPr id="3" name="Imagem 3" descr="Resultado de imagem para estga"/>
+          <wp:cNvGraphicFramePr>
+            <a:graphicFrameLocks xmlns:a="http://schemas.openxmlformats.org/drawingml/2006/main" noChangeAspect="1"/>
+          </wp:cNvGraphicFramePr>
+          <a:graphic xmlns:a="http://schemas.openxmlformats.org/drawingml/2006/main">
+            <a:graphicData uri="http://schemas.openxmlformats.org/drawingml/2006/picture">
+              <pic:pic xmlns:pic="http://schemas.openxmlformats.org/drawingml/2006/picture">
+                <pic:nvPicPr>
+                  <pic:cNvPr id="0" name="Picture 1" descr="Resultado de imagem para estga"/>
+                  <pic:cNvPicPr>
+                    <a:picLocks noChangeAspect="1" noChangeArrowheads="1"/>
+                  </pic:cNvPicPr>
+                </pic:nvPicPr>
+                <pic:blipFill rotWithShape="1">
+                  <a:blip r:embed="rId1">
+                    <a:extLst>
+                      <a:ext uri="{28A0092B-C50C-407E-A947-70E740481C1C}">
+                        <a14:useLocalDpi xmlns:a14="http://schemas.microsoft.com/office/drawing/2010/main" val="0"/>
+                      </a:ext>
+                    </a:extLst>
+                  </a:blip>
+                  <a:srcRect t="29121" b="29120"/>
+                  <a:stretch/>
+                </pic:blipFill>
+                <pic:spPr bwMode="auto">
+                  <a:xfrm>
+                    <a:off x="0" y="0"/>
+                    <a:ext cx="2241375" cy="935959"/>
+                  </a:xfrm>
+                  <a:prstGeom prst="rect">
+                    <a:avLst/>
+                  </a:prstGeom>
+                  <a:noFill/>
+                  <a:ln>
+                    <a:noFill/>
+                  </a:ln>
+                  <a:extLst>
+                    <a:ext uri="{53640926-AAD7-44D8-BBD7-CCE9431645EC}">
+                      <a14:shadowObscured xmlns:a14="http://schemas.microsoft.com/office/drawing/2010/main"/>
+                    </a:ext>
+                  </a:extLst>
+                </pic:spPr>
+              </pic:pic>
+            </a:graphicData>
+          </a:graphic>
+        </wp:inline>
+      </w:drawing>
+    </w:r>
+  </w:p>
+  <w:p>
+    <w:pPr>
+      <w:pStyle w:val="Cabealho"/>
+    </w:pPr>
+  </w:p>
+</w:hdr>
+</file>
+
+<file path=word/header2.xml><?xml version="1.0" encoding="utf-8"?>
+<w:hdr xmlns:wpc="http://schemas.microsoft.com/office/word/2010/wordprocessingCanvas" xmlns:cx="http://schemas.microsoft.com/office/drawing/2014/chartex" xmlns:cx1="http://schemas.microsoft.com/office/drawing/2015/9/8/chartex" xmlns:cx2="http://schemas.microsoft.com/office/drawing/2015/10/21/chartex" xmlns:cx3="http://schemas.microsoft.com/office/drawing/2016/5/9/chartex" xmlns:cx4="http://schemas.microsoft.com/office/drawing/2016/5/10/chartex" xmlns:cx5="http://schemas.microsoft.com/office/drawing/2016/5/11/chartex" xmlns:cx6="http://schemas.microsoft.com/office/drawing/2016/5/12/chartex" xmlns:cx7="http://schemas.microsoft.com/office/drawing/2016/5/13/chartex" xmlns:cx8="http://schemas.microsoft.com/office/drawing/2016/5/14/chartex" xmlns:mc="http://schemas.openxmlformats.org/markup-compatibility/2006" xmlns:aink="http://schemas.microsoft.com/office/drawing/2016/ink" xmlns:am3d="http://schemas.microsoft.com/office/drawing/2017/model3d" xmlns:o="urn:schemas-microsoft-com:office:office" xmlns:r="http://schemas.openxmlformats.org/officeDocument/2006/relationships" xmlns:m="http://schemas.openxmlformats.org/officeDocument/2006/math" xmlns:v="urn:schemas-microsoft-com:vml" xmlns:wp14="http://schemas.microsoft.com/office/word/2010/wordprocessingDrawing" xmlns:wp="http://schemas.openxmlformats.org/drawingml/2006/wordprocessingDrawing" xmlns:w10="urn:schemas-microsoft-com:office:word" xmlns:w="http://schemas.openxmlformats.org/wordprocessingml/2006/main" xmlns:w14="http://schemas.microsoft.com/office/word/2010/wordml" xmlns:w15="http://schemas.microsoft.com/office/word/2012/wordml" xmlns:w16cid="http://schemas.microsoft.com/office/word/2016/wordml/cid" xmlns:w16se="http://schemas.microsoft.com/office/word/2015/wordml/symex" xmlns:wpg="http://schemas.microsoft.com/office/word/2010/wordprocessingGroup" xmlns:wpi="http://schemas.microsoft.com/office/word/2010/wordprocessingInk" xmlns:wne="http://schemas.microsoft.com/office/word/2006/wordml" xmlns:wps="http://schemas.microsoft.com/office/word/2010/wordprocessingShape" mc:Ignorable="w14 w15 w16se w16cid wp14">
+  <w:p>
+    <w:pPr>
+      <w:pStyle w:val="Cabealho"/>
+      <w:jc w:val="center"/>
+    </w:pPr>
+    <w:r>
+      <w:rPr>
+        <w:noProof/>
+        <w:lang w:val="pt-PT" w:eastAsia="pt-PT"/>
+      </w:rPr>
+      <w:drawing>
+        <wp:inline distT="0" distB="0" distL="0" distR="0" wp14:anchorId="7B521D67" wp14:editId="183EECC9">
+          <wp:extent cx="2235368" cy="933450"/>
+          <wp:effectExtent l="0" t="0" r="0" b="0"/>
+          <wp:docPr id="2" name="Imagem 2" descr="Resultado de imagem para estga"/>
+          <wp:cNvGraphicFramePr>
+            <a:graphicFrameLocks xmlns:a="http://schemas.openxmlformats.org/drawingml/2006/main" noChangeAspect="1"/>
+          </wp:cNvGraphicFramePr>
+          <a:graphic xmlns:a="http://schemas.openxmlformats.org/drawingml/2006/main">
+            <a:graphicData uri="http://schemas.openxmlformats.org/drawingml/2006/picture">
+              <pic:pic xmlns:pic="http://schemas.openxmlformats.org/drawingml/2006/picture">
+                <pic:nvPicPr>
+                  <pic:cNvPr id="0" name="Picture 1" descr="Resultado de imagem para estga"/>
+                  <pic:cNvPicPr>
+                    <a:picLocks noChangeAspect="1" noChangeArrowheads="1"/>
+                  </pic:cNvPicPr>
+                </pic:nvPicPr>
+                <pic:blipFill rotWithShape="1">
+                  <a:blip r:embed="rId1">
+                    <a:extLst>
+                      <a:ext uri="{28A0092B-C50C-407E-A947-70E740481C1C}">
+                        <a14:useLocalDpi xmlns:a14="http://schemas.microsoft.com/office/drawing/2010/main" val="0"/>
+                      </a:ext>
+                    </a:extLst>
+                  </a:blip>
+                  <a:srcRect t="29121" b="29120"/>
+                  <a:stretch/>
+                </pic:blipFill>
+                <pic:spPr bwMode="auto">
+                  <a:xfrm>
+                    <a:off x="0" y="0"/>
+                    <a:ext cx="2241375" cy="935959"/>
+                  </a:xfrm>
+                  <a:prstGeom prst="rect">
+                    <a:avLst/>
+                  </a:prstGeom>
+                  <a:noFill/>
+                  <a:ln>
+                    <a:noFill/>
+                  </a:ln>
+                  <a:extLst>
+                    <a:ext uri="{53640926-AAD7-44D8-BBD7-CCE9431645EC}">
+                      <a14:shadowObscured xmlns:a14="http://schemas.microsoft.com/office/drawing/2010/main"/>
+                    </a:ext>
+                  </a:extLst>
+                </pic:spPr>
+              </pic:pic>
+            </a:graphicData>
+          </a:graphic>
+        </wp:inline>
+      </w:drawing>
+    </w:r>
+  </w:p>
+</w:hdr>
 </file>
 
 <file path=word/numbering.xml><?xml version="1.0" encoding="utf-8"?>
@@ -2665,19 +3968,41 @@
     <w:link w:val="Ttulo1Carter"/>
     <w:uiPriority w:val="9"/>
     <w:qFormat/>
-    <w:rsid w:val="00C1393C"/>
+    <w:rsid w:val="000045DD"/>
     <w:pPr>
       <w:spacing w:before="100" w:beforeAutospacing="1" w:after="100" w:afterAutospacing="1" w:line="240" w:lineRule="auto"/>
       <w:outlineLvl w:val="0"/>
     </w:pPr>
     <w:rPr>
-      <w:rFonts w:ascii="Times New Roman" w:eastAsia="Times New Roman" w:hAnsi="Times New Roman" w:cs="Times New Roman"/>
+      <w:rFonts w:ascii="Arial" w:eastAsia="Times New Roman" w:hAnsi="Arial" w:cs="Times New Roman"/>
       <w:b/>
       <w:bCs/>
       <w:kern w:val="36"/>
-      <w:sz w:val="48"/>
+      <w:sz w:val="32"/>
       <w:szCs w:val="48"/>
       <w:lang w:eastAsia="pt-PT"/>
+    </w:rPr>
+  </w:style>
+  <w:style w:type="paragraph" w:styleId="Ttulo2">
+    <w:name w:val="heading 2"/>
+    <w:basedOn w:val="Normal"/>
+    <w:next w:val="Normal"/>
+    <w:link w:val="Ttulo2Carter"/>
+    <w:uiPriority w:val="9"/>
+    <w:unhideWhenUsed/>
+    <w:qFormat/>
+    <w:rsid w:val="001C7147"/>
+    <w:pPr>
+      <w:keepNext/>
+      <w:keepLines/>
+      <w:spacing w:before="40" w:after="0"/>
+      <w:outlineLvl w:val="1"/>
+    </w:pPr>
+    <w:rPr>
+      <w:rFonts w:ascii="Arial" w:eastAsiaTheme="majorEastAsia" w:hAnsi="Arial" w:cstheme="majorBidi"/>
+      <w:b/>
+      <w:sz w:val="26"/>
+      <w:szCs w:val="26"/>
     </w:rPr>
   </w:style>
   <w:style w:type="character" w:default="1" w:styleId="Tipodeletrapredefinidodopargrafo">
@@ -2746,16 +4071,157 @@
     <w:basedOn w:val="Tipodeletrapredefinidodopargrafo"/>
     <w:link w:val="Ttulo1"/>
     <w:uiPriority w:val="9"/>
-    <w:rsid w:val="00C1393C"/>
+    <w:rsid w:val="000045DD"/>
     <w:rPr>
-      <w:rFonts w:ascii="Times New Roman" w:eastAsia="Times New Roman" w:hAnsi="Times New Roman" w:cs="Times New Roman"/>
+      <w:rFonts w:ascii="Arial" w:eastAsia="Times New Roman" w:hAnsi="Arial" w:cs="Times New Roman"/>
       <w:b/>
       <w:bCs/>
       <w:kern w:val="36"/>
-      <w:sz w:val="48"/>
+      <w:sz w:val="32"/>
       <w:szCs w:val="48"/>
       <w:lang w:eastAsia="pt-PT"/>
     </w:rPr>
+  </w:style>
+  <w:style w:type="paragraph" w:styleId="Cabealho">
+    <w:name w:val="header"/>
+    <w:basedOn w:val="Normal"/>
+    <w:link w:val="CabealhoCarter"/>
+    <w:uiPriority w:val="99"/>
+    <w:rsid w:val="002A3342"/>
+    <w:pPr>
+      <w:tabs>
+        <w:tab w:val="right" w:pos="8815"/>
+      </w:tabs>
+      <w:spacing w:before="60" w:after="120" w:line="240" w:lineRule="auto"/>
+      <w:jc w:val="both"/>
+    </w:pPr>
+    <w:rPr>
+      <w:rFonts w:ascii="Times" w:eastAsia="Times New Roman" w:hAnsi="Times" w:cs="Times New Roman"/>
+      <w:sz w:val="24"/>
+      <w:szCs w:val="24"/>
+      <w:lang w:val="x-none"/>
+    </w:rPr>
+  </w:style>
+  <w:style w:type="character" w:customStyle="1" w:styleId="CabealhoCarter">
+    <w:name w:val="Cabeçalho Caráter"/>
+    <w:basedOn w:val="Tipodeletrapredefinidodopargrafo"/>
+    <w:link w:val="Cabealho"/>
+    <w:uiPriority w:val="99"/>
+    <w:rsid w:val="002A3342"/>
+    <w:rPr>
+      <w:rFonts w:ascii="Times" w:eastAsia="Times New Roman" w:hAnsi="Times" w:cs="Times New Roman"/>
+      <w:sz w:val="24"/>
+      <w:szCs w:val="24"/>
+      <w:lang w:val="x-none"/>
+    </w:rPr>
+  </w:style>
+  <w:style w:type="character" w:customStyle="1" w:styleId="Ttulo2Carter">
+    <w:name w:val="Título 2 Caráter"/>
+    <w:basedOn w:val="Tipodeletrapredefinidodopargrafo"/>
+    <w:link w:val="Ttulo2"/>
+    <w:uiPriority w:val="9"/>
+    <w:rsid w:val="001C7147"/>
+    <w:rPr>
+      <w:rFonts w:ascii="Arial" w:eastAsiaTheme="majorEastAsia" w:hAnsi="Arial" w:cstheme="majorBidi"/>
+      <w:b/>
+      <w:sz w:val="26"/>
+      <w:szCs w:val="26"/>
+    </w:rPr>
+  </w:style>
+  <w:style w:type="table" w:styleId="TabelacomGrelha">
+    <w:name w:val="Table Grid"/>
+    <w:basedOn w:val="Tabelanormal"/>
+    <w:uiPriority w:val="39"/>
+    <w:rsid w:val="001C7147"/>
+    <w:pPr>
+      <w:spacing w:after="0" w:line="240" w:lineRule="auto"/>
+    </w:pPr>
+    <w:tblPr>
+      <w:tblBorders>
+        <w:top w:val="single" w:sz="4" w:space="0" w:color="auto"/>
+        <w:left w:val="single" w:sz="4" w:space="0" w:color="auto"/>
+        <w:bottom w:val="single" w:sz="4" w:space="0" w:color="auto"/>
+        <w:right w:val="single" w:sz="4" w:space="0" w:color="auto"/>
+        <w:insideH w:val="single" w:sz="4" w:space="0" w:color="auto"/>
+        <w:insideV w:val="single" w:sz="4" w:space="0" w:color="auto"/>
+      </w:tblBorders>
+    </w:tblPr>
+  </w:style>
+  <w:style w:type="table" w:styleId="TabeladeGrelha4">
+    <w:name w:val="Grid Table 4"/>
+    <w:basedOn w:val="Tabelanormal"/>
+    <w:uiPriority w:val="49"/>
+    <w:rsid w:val="002C3F8A"/>
+    <w:pPr>
+      <w:spacing w:after="0" w:line="240" w:lineRule="auto"/>
+    </w:pPr>
+    <w:tblPr>
+      <w:tblStyleRowBandSize w:val="1"/>
+      <w:tblStyleColBandSize w:val="1"/>
+      <w:tblBorders>
+        <w:top w:val="single" w:sz="4" w:space="0" w:color="666666" w:themeColor="text1" w:themeTint="99"/>
+        <w:left w:val="single" w:sz="4" w:space="0" w:color="666666" w:themeColor="text1" w:themeTint="99"/>
+        <w:bottom w:val="single" w:sz="4" w:space="0" w:color="666666" w:themeColor="text1" w:themeTint="99"/>
+        <w:right w:val="single" w:sz="4" w:space="0" w:color="666666" w:themeColor="text1" w:themeTint="99"/>
+        <w:insideH w:val="single" w:sz="4" w:space="0" w:color="666666" w:themeColor="text1" w:themeTint="99"/>
+        <w:insideV w:val="single" w:sz="4" w:space="0" w:color="666666" w:themeColor="text1" w:themeTint="99"/>
+      </w:tblBorders>
+    </w:tblPr>
+    <w:tblStylePr w:type="firstRow">
+      <w:rPr>
+        <w:b/>
+        <w:bCs/>
+        <w:color w:val="FFFFFF" w:themeColor="background1"/>
+      </w:rPr>
+      <w:tblPr/>
+      <w:tcPr>
+        <w:tcBorders>
+          <w:top w:val="single" w:sz="4" w:space="0" w:color="000000" w:themeColor="text1"/>
+          <w:left w:val="single" w:sz="4" w:space="0" w:color="000000" w:themeColor="text1"/>
+          <w:bottom w:val="single" w:sz="4" w:space="0" w:color="000000" w:themeColor="text1"/>
+          <w:right w:val="single" w:sz="4" w:space="0" w:color="000000" w:themeColor="text1"/>
+          <w:insideH w:val="nil"/>
+          <w:insideV w:val="nil"/>
+        </w:tcBorders>
+        <w:shd w:val="clear" w:color="auto" w:fill="000000" w:themeFill="text1"/>
+      </w:tcPr>
+    </w:tblStylePr>
+    <w:tblStylePr w:type="lastRow">
+      <w:rPr>
+        <w:b/>
+        <w:bCs/>
+      </w:rPr>
+      <w:tblPr/>
+      <w:tcPr>
+        <w:tcBorders>
+          <w:top w:val="double" w:sz="4" w:space="0" w:color="000000" w:themeColor="text1"/>
+        </w:tcBorders>
+      </w:tcPr>
+    </w:tblStylePr>
+    <w:tblStylePr w:type="firstCol">
+      <w:rPr>
+        <w:b/>
+        <w:bCs/>
+      </w:rPr>
+    </w:tblStylePr>
+    <w:tblStylePr w:type="lastCol">
+      <w:rPr>
+        <w:b/>
+        <w:bCs/>
+      </w:rPr>
+    </w:tblStylePr>
+    <w:tblStylePr w:type="band1Vert">
+      <w:tblPr/>
+      <w:tcPr>
+        <w:shd w:val="clear" w:color="auto" w:fill="CCCCCC" w:themeFill="text1" w:themeFillTint="33"/>
+      </w:tcPr>
+    </w:tblStylePr>
+    <w:tblStylePr w:type="band1Horz">
+      <w:tblPr/>
+      <w:tcPr>
+        <w:shd w:val="clear" w:color="auto" w:fill="CCCCCC" w:themeFill="text1" w:themeFillTint="33"/>
+      </w:tcPr>
+    </w:tblStylePr>
   </w:style>
 </w:styles>
 </file>
@@ -3053,4 +4519,16 @@
     </a:ext>
   </a:extLst>
 </a:theme>
+</file>
+
+<file path=customXml/item1.xml><?xml version="1.0" encoding="utf-8"?>
+<b:Sources xmlns:b="http://schemas.openxmlformats.org/officeDocument/2006/bibliography" xmlns="http://schemas.openxmlformats.org/officeDocument/2006/bibliography" SelectedStyle="\APASixthEditionOfficeOnline.xsl" StyleName="APA" Version="6"/>
+</file>
+
+<file path=customXml/itemProps1.xml><?xml version="1.0" encoding="utf-8"?>
+<ds:datastoreItem xmlns:ds="http://schemas.openxmlformats.org/officeDocument/2006/customXml" ds:itemID="{D26AAF31-F185-45BF-94D5-00870B5A1587}">
+  <ds:schemaRefs>
+    <ds:schemaRef ds:uri="http://schemas.openxmlformats.org/officeDocument/2006/bibliography"/>
+  </ds:schemaRefs>
+</ds:datastoreItem>
 </file>
--- a/relatorio.docx
+++ b/relatorio.docx
@@ -41,6 +41,7 @@
       <w:bookmarkStart w:id="0" w:name="_Toc467748317"/>
       <w:bookmarkStart w:id="1" w:name="_Toc467839932"/>
       <w:bookmarkStart w:id="2" w:name="_Toc467840203"/>
+      <w:bookmarkStart w:id="3" w:name="_Toc534321716"/>
       <w:r>
         <w:rPr>
           <w:rFonts w:ascii="Arial" w:hAnsi="Arial" w:cs="Arial"/>
@@ -68,6 +69,7 @@
         </w:rPr>
         <w:t>de Segurança Informática</w:t>
       </w:r>
+      <w:bookmarkEnd w:id="3"/>
     </w:p>
     <w:p>
       <w:pPr>
@@ -323,8 +325,8 @@
           <w:szCs w:val="26"/>
         </w:rPr>
         <w:sectPr>
-          <w:headerReference w:type="default" r:id="rId6"/>
-          <w:headerReference w:type="first" r:id="rId7"/>
+          <w:headerReference w:type="default" r:id="rId8"/>
+          <w:headerReference w:type="first" r:id="rId9"/>
           <w:pgSz w:w="11906" w:h="16838"/>
           <w:pgMar w:top="1417" w:right="1701" w:bottom="1417" w:left="1701" w:header="708" w:footer="708" w:gutter="0"/>
           <w:pgNumType w:fmt="upperRoman" w:start="1"/>
@@ -370,6 +372,549 @@
         <w:t>9</w:t>
       </w:r>
     </w:p>
+    <w:sdt>
+      <w:sdtPr>
+        <w:id w:val="1777993529"/>
+        <w:docPartObj>
+          <w:docPartGallery w:val="Table of Contents"/>
+          <w:docPartUnique/>
+        </w:docPartObj>
+      </w:sdtPr>
+      <w:sdtEndPr>
+        <w:rPr>
+          <w:b/>
+          <w:bCs/>
+        </w:rPr>
+      </w:sdtEndPr>
+      <w:sdtContent>
+        <w:p>
+          <w:pPr>
+            <w:rPr>
+              <w:rFonts w:eastAsiaTheme="minorEastAsia"/>
+              <w:noProof/>
+              <w:lang w:eastAsia="pt-PT"/>
+            </w:rPr>
+          </w:pPr>
+          <w:r>
+            <w:rPr>
+              <w:b/>
+              <w:sz w:val="32"/>
+              <w:szCs w:val="32"/>
+            </w:rPr>
+            <w:t>Índice</w:t>
+          </w:r>
+          <w:r>
+            <w:fldChar w:fldCharType="begin"/>
+          </w:r>
+          <w:r>
+            <w:instrText xml:space="preserve"> TOC \o "1-3" \h \z \u </w:instrText>
+          </w:r>
+          <w:r>
+            <w:fldChar w:fldCharType="separate"/>
+          </w:r>
+        </w:p>
+        <w:p>
+          <w:pPr>
+            <w:pStyle w:val="ndice1"/>
+            <w:tabs>
+              <w:tab w:val="right" w:leader="dot" w:pos="8494"/>
+            </w:tabs>
+            <w:rPr>
+              <w:rFonts w:eastAsiaTheme="minorEastAsia"/>
+              <w:noProof/>
+              <w:lang w:eastAsia="pt-PT"/>
+            </w:rPr>
+          </w:pPr>
+          <w:hyperlink w:anchor="_Toc534321717" w:history="1">
+            <w:r>
+              <w:rPr>
+                <w:rStyle w:val="Hiperligao"/>
+                <w:rFonts w:cs="Arial"/>
+                <w:noProof/>
+              </w:rPr>
+              <w:t>Resumo</w:t>
+            </w:r>
+            <w:r>
+              <w:rPr>
+                <w:noProof/>
+                <w:webHidden/>
+              </w:rPr>
+              <w:tab/>
+            </w:r>
+            <w:r>
+              <w:rPr>
+                <w:noProof/>
+                <w:webHidden/>
+              </w:rPr>
+              <w:fldChar w:fldCharType="begin"/>
+            </w:r>
+            <w:r>
+              <w:rPr>
+                <w:noProof/>
+                <w:webHidden/>
+              </w:rPr>
+              <w:instrText xml:space="preserve"> PAGEREF _Toc534321717 \h </w:instrText>
+            </w:r>
+            <w:r>
+              <w:rPr>
+                <w:noProof/>
+                <w:webHidden/>
+              </w:rPr>
+            </w:r>
+            <w:r>
+              <w:rPr>
+                <w:noProof/>
+                <w:webHidden/>
+              </w:rPr>
+              <w:fldChar w:fldCharType="separate"/>
+            </w:r>
+            <w:r>
+              <w:rPr>
+                <w:noProof/>
+                <w:webHidden/>
+              </w:rPr>
+              <w:t>3</w:t>
+            </w:r>
+            <w:r>
+              <w:rPr>
+                <w:noProof/>
+                <w:webHidden/>
+              </w:rPr>
+              <w:fldChar w:fldCharType="end"/>
+            </w:r>
+          </w:hyperlink>
+        </w:p>
+        <w:p>
+          <w:pPr>
+            <w:pStyle w:val="ndice1"/>
+            <w:tabs>
+              <w:tab w:val="right" w:leader="dot" w:pos="8494"/>
+            </w:tabs>
+            <w:rPr>
+              <w:rFonts w:eastAsiaTheme="minorEastAsia"/>
+              <w:noProof/>
+              <w:lang w:eastAsia="pt-PT"/>
+            </w:rPr>
+          </w:pPr>
+          <w:hyperlink w:anchor="_Toc534321718" w:history="1">
+            <w:r>
+              <w:rPr>
+                <w:rStyle w:val="Hiperligao"/>
+                <w:noProof/>
+              </w:rPr>
+              <w:t>Estrutura do projeto</w:t>
+            </w:r>
+            <w:r>
+              <w:rPr>
+                <w:noProof/>
+                <w:webHidden/>
+              </w:rPr>
+              <w:tab/>
+            </w:r>
+            <w:r>
+              <w:rPr>
+                <w:noProof/>
+                <w:webHidden/>
+              </w:rPr>
+              <w:fldChar w:fldCharType="begin"/>
+            </w:r>
+            <w:r>
+              <w:rPr>
+                <w:noProof/>
+                <w:webHidden/>
+              </w:rPr>
+              <w:instrText xml:space="preserve"> PAGEREF _Toc534321718 \h </w:instrText>
+            </w:r>
+            <w:r>
+              <w:rPr>
+                <w:noProof/>
+                <w:webHidden/>
+              </w:rPr>
+            </w:r>
+            <w:r>
+              <w:rPr>
+                <w:noProof/>
+                <w:webHidden/>
+              </w:rPr>
+              <w:fldChar w:fldCharType="separate"/>
+            </w:r>
+            <w:r>
+              <w:rPr>
+                <w:noProof/>
+                <w:webHidden/>
+              </w:rPr>
+              <w:t>3</w:t>
+            </w:r>
+            <w:r>
+              <w:rPr>
+                <w:noProof/>
+                <w:webHidden/>
+              </w:rPr>
+              <w:fldChar w:fldCharType="end"/>
+            </w:r>
+          </w:hyperlink>
+        </w:p>
+        <w:p>
+          <w:pPr>
+            <w:pStyle w:val="ndice2"/>
+            <w:tabs>
+              <w:tab w:val="right" w:leader="dot" w:pos="8494"/>
+            </w:tabs>
+            <w:rPr>
+              <w:rFonts w:eastAsiaTheme="minorEastAsia"/>
+              <w:noProof/>
+              <w:lang w:eastAsia="pt-PT"/>
+            </w:rPr>
+          </w:pPr>
+          <w:hyperlink w:anchor="_Toc534321719" w:history="1">
+            <w:r>
+              <w:rPr>
+                <w:rStyle w:val="Hiperligao"/>
+                <w:noProof/>
+              </w:rPr>
+              <w:t>User</w:t>
+            </w:r>
+            <w:r>
+              <w:rPr>
+                <w:noProof/>
+                <w:webHidden/>
+              </w:rPr>
+              <w:tab/>
+            </w:r>
+            <w:r>
+              <w:rPr>
+                <w:noProof/>
+                <w:webHidden/>
+              </w:rPr>
+              <w:fldChar w:fldCharType="begin"/>
+            </w:r>
+            <w:r>
+              <w:rPr>
+                <w:noProof/>
+                <w:webHidden/>
+              </w:rPr>
+              <w:instrText xml:space="preserve"> PAGEREF _Toc534321719 \h </w:instrText>
+            </w:r>
+            <w:r>
+              <w:rPr>
+                <w:noProof/>
+                <w:webHidden/>
+              </w:rPr>
+            </w:r>
+            <w:r>
+              <w:rPr>
+                <w:noProof/>
+                <w:webHidden/>
+              </w:rPr>
+              <w:fldChar w:fldCharType="separate"/>
+            </w:r>
+            <w:r>
+              <w:rPr>
+                <w:noProof/>
+                <w:webHidden/>
+              </w:rPr>
+              <w:t>3</w:t>
+            </w:r>
+            <w:r>
+              <w:rPr>
+                <w:noProof/>
+                <w:webHidden/>
+              </w:rPr>
+              <w:fldChar w:fldCharType="end"/>
+            </w:r>
+          </w:hyperlink>
+        </w:p>
+        <w:p>
+          <w:pPr>
+            <w:pStyle w:val="ndice2"/>
+            <w:tabs>
+              <w:tab w:val="right" w:leader="dot" w:pos="8494"/>
+            </w:tabs>
+            <w:rPr>
+              <w:rFonts w:eastAsiaTheme="minorEastAsia"/>
+              <w:noProof/>
+              <w:lang w:eastAsia="pt-PT"/>
+            </w:rPr>
+          </w:pPr>
+          <w:hyperlink w:anchor="_Toc534321720" w:history="1">
+            <w:r>
+              <w:rPr>
+                <w:rStyle w:val="Hiperligao"/>
+                <w:noProof/>
+              </w:rPr>
+              <w:t>Owner</w:t>
+            </w:r>
+            <w:r>
+              <w:rPr>
+                <w:noProof/>
+                <w:webHidden/>
+              </w:rPr>
+              <w:tab/>
+            </w:r>
+            <w:r>
+              <w:rPr>
+                <w:noProof/>
+                <w:webHidden/>
+              </w:rPr>
+              <w:fldChar w:fldCharType="begin"/>
+            </w:r>
+            <w:r>
+              <w:rPr>
+                <w:noProof/>
+                <w:webHidden/>
+              </w:rPr>
+              <w:instrText xml:space="preserve"> PAGEREF _Toc534321720 \h </w:instrText>
+            </w:r>
+            <w:r>
+              <w:rPr>
+                <w:noProof/>
+                <w:webHidden/>
+              </w:rPr>
+            </w:r>
+            <w:r>
+              <w:rPr>
+                <w:noProof/>
+                <w:webHidden/>
+              </w:rPr>
+              <w:fldChar w:fldCharType="separate"/>
+            </w:r>
+            <w:r>
+              <w:rPr>
+                <w:noProof/>
+                <w:webHidden/>
+              </w:rPr>
+              <w:t>4</w:t>
+            </w:r>
+            <w:r>
+              <w:rPr>
+                <w:noProof/>
+                <w:webHidden/>
+              </w:rPr>
+              <w:fldChar w:fldCharType="end"/>
+            </w:r>
+          </w:hyperlink>
+        </w:p>
+        <w:p>
+          <w:pPr>
+            <w:pStyle w:val="ndice1"/>
+            <w:tabs>
+              <w:tab w:val="right" w:leader="dot" w:pos="8494"/>
+            </w:tabs>
+            <w:rPr>
+              <w:rFonts w:eastAsiaTheme="minorEastAsia"/>
+              <w:noProof/>
+              <w:lang w:eastAsia="pt-PT"/>
+            </w:rPr>
+          </w:pPr>
+          <w:hyperlink w:anchor="_Toc534321721" w:history="1">
+            <w:r>
+              <w:rPr>
+                <w:rStyle w:val="Hiperligao"/>
+                <w:noProof/>
+              </w:rPr>
+              <w:t>Requisitos e Soluções</w:t>
+            </w:r>
+            <w:r>
+              <w:rPr>
+                <w:noProof/>
+                <w:webHidden/>
+              </w:rPr>
+              <w:tab/>
+            </w:r>
+            <w:r>
+              <w:rPr>
+                <w:noProof/>
+                <w:webHidden/>
+              </w:rPr>
+              <w:fldChar w:fldCharType="begin"/>
+            </w:r>
+            <w:r>
+              <w:rPr>
+                <w:noProof/>
+                <w:webHidden/>
+              </w:rPr>
+              <w:instrText xml:space="preserve"> PAGEREF _Toc534321721 \h </w:instrText>
+            </w:r>
+            <w:r>
+              <w:rPr>
+                <w:noProof/>
+                <w:webHidden/>
+              </w:rPr>
+            </w:r>
+            <w:r>
+              <w:rPr>
+                <w:noProof/>
+                <w:webHidden/>
+              </w:rPr>
+              <w:fldChar w:fldCharType="separate"/>
+            </w:r>
+            <w:r>
+              <w:rPr>
+                <w:noProof/>
+                <w:webHidden/>
+              </w:rPr>
+              <w:t>4</w:t>
+            </w:r>
+            <w:r>
+              <w:rPr>
+                <w:noProof/>
+                <w:webHidden/>
+              </w:rPr>
+              <w:fldChar w:fldCharType="end"/>
+            </w:r>
+          </w:hyperlink>
+        </w:p>
+        <w:p>
+          <w:pPr>
+            <w:pStyle w:val="ndice1"/>
+            <w:tabs>
+              <w:tab w:val="right" w:leader="dot" w:pos="8494"/>
+            </w:tabs>
+            <w:rPr>
+              <w:rFonts w:eastAsiaTheme="minorEastAsia"/>
+              <w:noProof/>
+              <w:lang w:eastAsia="pt-PT"/>
+            </w:rPr>
+          </w:pPr>
+          <w:hyperlink w:anchor="_Toc534321722" w:history="1">
+            <w:r>
+              <w:rPr>
+                <w:rStyle w:val="Hiperligao"/>
+                <w:noProof/>
+              </w:rPr>
+              <w:t>Problemas de implementação</w:t>
+            </w:r>
+            <w:r>
+              <w:rPr>
+                <w:noProof/>
+                <w:webHidden/>
+              </w:rPr>
+              <w:tab/>
+            </w:r>
+            <w:r>
+              <w:rPr>
+                <w:noProof/>
+                <w:webHidden/>
+              </w:rPr>
+              <w:fldChar w:fldCharType="begin"/>
+            </w:r>
+            <w:r>
+              <w:rPr>
+                <w:noProof/>
+                <w:webHidden/>
+              </w:rPr>
+              <w:instrText xml:space="preserve"> PAGEREF _Toc534321722 \h </w:instrText>
+            </w:r>
+            <w:r>
+              <w:rPr>
+                <w:noProof/>
+                <w:webHidden/>
+              </w:rPr>
+            </w:r>
+            <w:r>
+              <w:rPr>
+                <w:noProof/>
+                <w:webHidden/>
+              </w:rPr>
+              <w:fldChar w:fldCharType="separate"/>
+            </w:r>
+            <w:r>
+              <w:rPr>
+                <w:noProof/>
+                <w:webHidden/>
+              </w:rPr>
+              <w:t>7</w:t>
+            </w:r>
+            <w:r>
+              <w:rPr>
+                <w:noProof/>
+                <w:webHidden/>
+              </w:rPr>
+              <w:fldChar w:fldCharType="end"/>
+            </w:r>
+          </w:hyperlink>
+        </w:p>
+        <w:p>
+          <w:pPr>
+            <w:pStyle w:val="ndice1"/>
+            <w:tabs>
+              <w:tab w:val="right" w:leader="dot" w:pos="8494"/>
+            </w:tabs>
+            <w:rPr>
+              <w:rFonts w:eastAsiaTheme="minorEastAsia"/>
+              <w:noProof/>
+              <w:lang w:eastAsia="pt-PT"/>
+            </w:rPr>
+          </w:pPr>
+          <w:hyperlink w:anchor="_Toc534321723" w:history="1">
+            <w:r>
+              <w:rPr>
+                <w:rStyle w:val="Hiperligao"/>
+                <w:noProof/>
+              </w:rPr>
+              <w:t>Conclusão</w:t>
+            </w:r>
+            <w:r>
+              <w:rPr>
+                <w:noProof/>
+                <w:webHidden/>
+              </w:rPr>
+              <w:tab/>
+            </w:r>
+            <w:r>
+              <w:rPr>
+                <w:noProof/>
+                <w:webHidden/>
+              </w:rPr>
+              <w:fldChar w:fldCharType="begin"/>
+            </w:r>
+            <w:r>
+              <w:rPr>
+                <w:noProof/>
+                <w:webHidden/>
+              </w:rPr>
+              <w:instrText xml:space="preserve"> PAGEREF _Toc534321723 \h </w:instrText>
+            </w:r>
+            <w:r>
+              <w:rPr>
+                <w:noProof/>
+                <w:webHidden/>
+              </w:rPr>
+            </w:r>
+            <w:r>
+              <w:rPr>
+                <w:noProof/>
+                <w:webHidden/>
+              </w:rPr>
+              <w:fldChar w:fldCharType="separate"/>
+            </w:r>
+            <w:r>
+              <w:rPr>
+                <w:noProof/>
+                <w:webHidden/>
+              </w:rPr>
+              <w:t>7</w:t>
+            </w:r>
+            <w:r>
+              <w:rPr>
+                <w:noProof/>
+                <w:webHidden/>
+              </w:rPr>
+              <w:fldChar w:fldCharType="end"/>
+            </w:r>
+          </w:hyperlink>
+        </w:p>
+        <w:p>
+          <w:r>
+            <w:rPr>
+              <w:b/>
+              <w:bCs/>
+            </w:rPr>
+            <w:fldChar w:fldCharType="end"/>
+          </w:r>
+        </w:p>
+      </w:sdtContent>
+    </w:sdt>
     <w:p>
       <w:pPr>
         <w:pStyle w:val="Ttulo1"/>
@@ -438,40 +983,11 @@
     <w:p>
       <w:pPr>
         <w:pStyle w:val="Ttulo1"/>
-      </w:pPr>
-    </w:p>
-    <w:p>
-      <w:pPr>
-        <w:pStyle w:val="Ttulo1"/>
-      </w:pPr>
-    </w:p>
-    <w:p>
-      <w:pPr>
-        <w:pStyle w:val="Ttulo1"/>
-      </w:pPr>
-    </w:p>
-    <w:p>
-      <w:pPr>
-        <w:pStyle w:val="Ttulo1"/>
-      </w:pPr>
-    </w:p>
-    <w:p>
-      <w:pPr>
-        <w:pStyle w:val="Ttulo1"/>
-      </w:pPr>
-    </w:p>
-    <w:p>
-      <w:pPr>
-        <w:pStyle w:val="Ttulo1"/>
-      </w:pPr>
-    </w:p>
-    <w:p>
-      <w:pPr>
-        <w:pStyle w:val="Ttulo1"/>
         <w:rPr>
           <w:rFonts w:cs="Arial"/>
         </w:rPr>
       </w:pPr>
+      <w:bookmarkStart w:id="4" w:name="_Toc534321717"/>
       <w:r>
         <w:rPr>
           <w:rFonts w:cs="Arial"/>
@@ -479,6 +995,7 @@
         <w:lastRenderedPageBreak/>
         <w:t>Resumo</w:t>
       </w:r>
+      <w:bookmarkEnd w:id="4"/>
     </w:p>
     <w:p>
       <w:pPr>
@@ -521,9 +1038,11 @@
       <w:pPr>
         <w:pStyle w:val="Ttulo1"/>
       </w:pPr>
+      <w:bookmarkStart w:id="5" w:name="_Toc534321718"/>
       <w:r>
         <w:t>Estrutura do projeto</w:t>
       </w:r>
+      <w:bookmarkEnd w:id="5"/>
     </w:p>
     <w:p>
       <w:r>
@@ -580,10 +1099,12 @@
       <w:pPr>
         <w:pStyle w:val="Ttulo2"/>
       </w:pPr>
+      <w:bookmarkStart w:id="6" w:name="_Toc534321719"/>
       <w:proofErr w:type="spellStart"/>
       <w:r>
         <w:t>User</w:t>
       </w:r>
+      <w:bookmarkEnd w:id="6"/>
       <w:proofErr w:type="spellEnd"/>
     </w:p>
     <w:p>
@@ -916,11 +1437,13 @@
       <w:pPr>
         <w:pStyle w:val="Ttulo2"/>
       </w:pPr>
+      <w:bookmarkStart w:id="7" w:name="_Toc534321720"/>
       <w:proofErr w:type="spellStart"/>
       <w:r>
         <w:lastRenderedPageBreak/>
         <w:t>Owner</w:t>
       </w:r>
+      <w:bookmarkEnd w:id="7"/>
       <w:proofErr w:type="spellEnd"/>
     </w:p>
     <w:p/>
@@ -1111,1401 +1634,1067 @@
       <w:pPr>
         <w:pStyle w:val="Ttulo1"/>
       </w:pPr>
-      <w:r>
-        <w:t xml:space="preserve">Problemas e </w:t>
+      <w:bookmarkStart w:id="8" w:name="_Toc534321721"/>
+      <w:r>
+        <w:t>Requisitos</w:t>
+      </w:r>
+      <w:r>
+        <w:t xml:space="preserve"> e </w:t>
       </w:r>
       <w:r>
         <w:t>Soluções</w:t>
       </w:r>
-    </w:p>
-    <w:p>
-      <w:bookmarkStart w:id="3" w:name="_GoBack"/>
-      <w:bookmarkEnd w:id="3"/>
+      <w:bookmarkEnd w:id="8"/>
+    </w:p>
+    <w:p>
+      <w:r>
+        <w:tab/>
+      </w:r>
+      <w:r>
+        <w:rPr>
+          <w:b/>
+        </w:rPr>
+        <w:t>Requisito</w:t>
+      </w:r>
+      <w:r>
+        <w:rPr>
+          <w:b/>
+        </w:rPr>
+        <w:t xml:space="preserve"> 1</w:t>
+      </w:r>
+      <w:r>
+        <w:rPr>
+          <w:b/>
+        </w:rPr>
+        <w:t xml:space="preserve">: </w:t>
+      </w:r>
+      <w:r>
+        <w:t>Cria</w:t>
+      </w:r>
+      <w:r>
+        <w:t>çã</w:t>
+      </w:r>
+      <w:r>
+        <w:t>o de um ficheiro com um pedido de licen</w:t>
+      </w:r>
+      <w:r>
+        <w:t>ç</w:t>
+      </w:r>
+      <w:r>
+        <w:t>a que inclua a identifica</w:t>
+      </w:r>
+      <w:r>
+        <w:t>çã</w:t>
+      </w:r>
+      <w:r>
+        <w:t>o do utilizador, dados sobre a plataforma para a execu</w:t>
+      </w:r>
+      <w:r>
+        <w:t>çã</w:t>
+      </w:r>
+      <w:r>
+        <w:t>o da aplica</w:t>
+      </w:r>
+      <w:r>
+        <w:t>çã</w:t>
+      </w:r>
+      <w:r>
+        <w:t>o e dados sobre a aplica</w:t>
+      </w:r>
+      <w:r>
+        <w:t>çã</w:t>
+      </w:r>
+      <w:r>
+        <w:t>o</w:t>
+      </w:r>
+      <w:r>
+        <w:t>.</w:t>
+      </w:r>
+    </w:p>
+    <w:p>
+      <w:r>
+        <w:rPr>
+          <w:b/>
+        </w:rPr>
+        <w:tab/>
+        <w:t>Solução</w:t>
+      </w:r>
+      <w:r>
+        <w:rPr>
+          <w:b/>
+        </w:rPr>
+        <w:t xml:space="preserve"> 1</w:t>
+      </w:r>
+      <w:r>
+        <w:rPr>
+          <w:b/>
+        </w:rPr>
+        <w:t>:</w:t>
+      </w:r>
+      <w:r>
+        <w:rPr>
+          <w:b/>
+        </w:rPr>
+        <w:t xml:space="preserve"> </w:t>
+      </w:r>
+      <w:r>
+        <w:t>Foi criado um ficheiro com as informações do utilizador que são recolhidas durante o registo, password e nome, são recolhidas as informações sobre a maquina (Bios Serial, UUID, Unix Time) onde o programa se encontra a ser executado,</w:t>
+      </w:r>
+      <w:r>
+        <w:rPr>
+          <w:b/>
+        </w:rPr>
+        <w:t xml:space="preserve"> </w:t>
+      </w:r>
+      <w:r>
+        <w:t>e foi recolhidas as informações sobre o id e versão do programa executado.</w:t>
+      </w:r>
+    </w:p>
+    <w:p/>
+    <w:p>
+      <w:pPr>
+        <w:ind w:firstLine="708"/>
+        <w:rPr>
+          <w:b/>
+        </w:rPr>
+      </w:pPr>
+      <w:r>
+        <w:rPr>
+          <w:b/>
+        </w:rPr>
+        <w:t>Requisito</w:t>
+      </w:r>
+      <w:r>
+        <w:rPr>
+          <w:b/>
+        </w:rPr>
+        <w:t xml:space="preserve"> </w:t>
+      </w:r>
+      <w:r>
+        <w:rPr>
+          <w:b/>
+        </w:rPr>
+        <w:t>2</w:t>
+      </w:r>
+      <w:r>
+        <w:rPr>
+          <w:b/>
+        </w:rPr>
+        <w:t>:</w:t>
+      </w:r>
+      <w:r>
+        <w:t xml:space="preserve"> </w:t>
+      </w:r>
+      <w:r>
+        <w:t>Prote</w:t>
+      </w:r>
+      <w:r>
+        <w:t>çã</w:t>
+      </w:r>
+      <w:r>
+        <w:t>o (integridade, confidencialidade, autentica</w:t>
+      </w:r>
+      <w:r>
+        <w:t>çã</w:t>
+      </w:r>
+      <w:r>
+        <w:t>o, n</w:t>
+      </w:r>
+      <w:r>
+        <w:t>ã</w:t>
+      </w:r>
+      <w:r>
+        <w:t>o repudia</w:t>
+      </w:r>
+      <w:r>
+        <w:t>çã</w:t>
+      </w:r>
+      <w:r>
+        <w:t>o) do pedido de licen</w:t>
+      </w:r>
+      <w:r>
+        <w:t>ç</w:t>
+      </w:r>
+      <w:r>
+        <w:t>a</w:t>
+      </w:r>
+      <w:r>
+        <w:t>.</w:t>
+      </w:r>
+    </w:p>
+    <w:p>
+      <w:pPr>
+        <w:ind w:firstLine="708"/>
+      </w:pPr>
+      <w:r>
+        <w:rPr>
+          <w:b/>
+        </w:rPr>
+        <w:t>Solução 2</w:t>
+      </w:r>
+      <w:r>
+        <w:rPr>
+          <w:b/>
+        </w:rPr>
+        <w:t>:</w:t>
+      </w:r>
+      <w:r>
+        <w:rPr>
+          <w:b/>
+        </w:rPr>
+        <w:t xml:space="preserve"> </w:t>
+      </w:r>
+      <w:r>
+        <w:t xml:space="preserve">Para o pedido de licença foi criada uma mensagem com toda a informação relevante ao pedido da licença, que foi encriptada utilizando uma chave simétrica, que em seguida foi encriptada com a chave publica do </w:t>
+      </w:r>
+      <w:proofErr w:type="spellStart"/>
+      <w:r>
+        <w:t>owner</w:t>
+      </w:r>
+      <w:proofErr w:type="spellEnd"/>
+      <w:r>
+        <w:t>, e tudo isso foi assinado pelo CC (cartão do cidadão), alem disso no pedido também foi enviado o certificado e uma versão não assinada da mensagem.</w:t>
+      </w:r>
+    </w:p>
+    <w:p>
+      <w:pPr>
+        <w:ind w:firstLine="708"/>
+      </w:pPr>
+    </w:p>
+    <w:p>
+      <w:pPr>
+        <w:ind w:firstLine="708"/>
+        <w:rPr>
+          <w:b/>
+        </w:rPr>
+      </w:pPr>
+      <w:r>
+        <w:rPr>
+          <w:b/>
+        </w:rPr>
+        <w:t>Requisito</w:t>
+      </w:r>
+      <w:r>
+        <w:rPr>
+          <w:b/>
+        </w:rPr>
+        <w:t xml:space="preserve"> </w:t>
+      </w:r>
+      <w:r>
+        <w:rPr>
+          <w:b/>
+        </w:rPr>
+        <w:t>3</w:t>
+      </w:r>
+      <w:r>
+        <w:rPr>
+          <w:b/>
+        </w:rPr>
+        <w:t>:</w:t>
+      </w:r>
+      <w:r>
+        <w:rPr>
+          <w:b/>
+        </w:rPr>
+        <w:t xml:space="preserve"> </w:t>
+      </w:r>
+      <w:r>
+        <w:t>Valida</w:t>
+      </w:r>
+      <w:r>
+        <w:t>çã</w:t>
+      </w:r>
+      <w:r>
+        <w:t>o do pedido de licen</w:t>
+      </w:r>
+      <w:r>
+        <w:t>ç</w:t>
+      </w:r>
+      <w:r>
+        <w:t>a</w:t>
+      </w:r>
+      <w:r>
+        <w:t>.</w:t>
+      </w:r>
+    </w:p>
+    <w:p>
+      <w:pPr>
+        <w:ind w:firstLine="708"/>
+      </w:pPr>
+      <w:r>
+        <w:rPr>
+          <w:b/>
+        </w:rPr>
+        <w:t xml:space="preserve">Solução </w:t>
+      </w:r>
+      <w:r>
+        <w:rPr>
+          <w:b/>
+        </w:rPr>
+        <w:t>3</w:t>
+      </w:r>
+      <w:r>
+        <w:rPr>
+          <w:b/>
+        </w:rPr>
+        <w:t>:</w:t>
+      </w:r>
+      <w:r>
+        <w:rPr>
+          <w:b/>
+        </w:rPr>
+        <w:t xml:space="preserve"> </w:t>
+      </w:r>
+      <w:r>
+        <w:t>Não foi implementada a validação do pedido de licença.</w:t>
+      </w:r>
+    </w:p>
+    <w:p>
+      <w:pPr>
+        <w:ind w:firstLine="708"/>
+      </w:pPr>
+    </w:p>
+    <w:p>
+      <w:pPr>
+        <w:ind w:firstLine="708"/>
+      </w:pPr>
+    </w:p>
+    <w:p>
+      <w:pPr>
+        <w:ind w:firstLine="708"/>
+      </w:pPr>
+    </w:p>
+    <w:p>
+      <w:pPr>
+        <w:ind w:firstLine="708"/>
+        <w:rPr>
+          <w:b/>
+        </w:rPr>
+      </w:pPr>
+      <w:r>
+        <w:rPr>
+          <w:b/>
+        </w:rPr>
+        <w:lastRenderedPageBreak/>
+        <w:t>Requisito</w:t>
+      </w:r>
+      <w:r>
+        <w:rPr>
+          <w:b/>
+        </w:rPr>
+        <w:t xml:space="preserve"> </w:t>
+      </w:r>
+      <w:r>
+        <w:rPr>
+          <w:b/>
+        </w:rPr>
+        <w:t>4</w:t>
+      </w:r>
+      <w:r>
+        <w:rPr>
+          <w:b/>
+        </w:rPr>
+        <w:t>:</w:t>
+      </w:r>
+      <w:r>
+        <w:rPr>
+          <w:b/>
+        </w:rPr>
+        <w:t xml:space="preserve"> </w:t>
+      </w:r>
+      <w:r>
+        <w:t>Emiss</w:t>
+      </w:r>
+      <w:r>
+        <w:t>ã</w:t>
+      </w:r>
+      <w:r>
+        <w:t>o da licen</w:t>
+      </w:r>
+      <w:r>
+        <w:t>ç</w:t>
+      </w:r>
+      <w:r>
+        <w:t>a, com todos os dados que garantam que apenas uma aplica</w:t>
+      </w:r>
+      <w:r>
+        <w:t>çã</w:t>
+      </w:r>
+      <w:r>
+        <w:t>o legitima pode ser executada no sistema autorizado e pelo utilizador autorizado</w:t>
+      </w:r>
+    </w:p>
+    <w:p>
+      <w:pPr>
+        <w:ind w:firstLine="708"/>
+      </w:pPr>
+      <w:r>
+        <w:rPr>
+          <w:b/>
+        </w:rPr>
+        <w:t xml:space="preserve">Solução </w:t>
+      </w:r>
+      <w:r>
+        <w:rPr>
+          <w:b/>
+        </w:rPr>
+        <w:t>4</w:t>
+      </w:r>
+      <w:r>
+        <w:rPr>
+          <w:b/>
+        </w:rPr>
+        <w:t>:</w:t>
+      </w:r>
+      <w:r>
+        <w:rPr>
+          <w:b/>
+        </w:rPr>
+        <w:t xml:space="preserve"> </w:t>
+      </w:r>
+      <w:r>
+        <w:t>Não foi implementada a emissão de licença.</w:t>
+      </w:r>
+    </w:p>
+    <w:p>
+      <w:pPr>
+        <w:ind w:firstLine="708"/>
+      </w:pPr>
+    </w:p>
+    <w:p>
+      <w:pPr>
+        <w:ind w:firstLine="708"/>
+        <w:rPr>
+          <w:b/>
+        </w:rPr>
+      </w:pPr>
+      <w:r>
+        <w:rPr>
+          <w:b/>
+        </w:rPr>
+        <w:t>Requisito</w:t>
+      </w:r>
+      <w:r>
+        <w:rPr>
+          <w:b/>
+        </w:rPr>
+        <w:t xml:space="preserve"> </w:t>
+      </w:r>
+      <w:r>
+        <w:rPr>
+          <w:b/>
+        </w:rPr>
+        <w:t>5</w:t>
+      </w:r>
+      <w:r>
+        <w:rPr>
+          <w:b/>
+        </w:rPr>
+        <w:t>:</w:t>
+      </w:r>
+      <w:r>
+        <w:rPr>
+          <w:b/>
+        </w:rPr>
+        <w:t xml:space="preserve"> </w:t>
+      </w:r>
+      <w:r>
+        <w:t>Prote</w:t>
+      </w:r>
+      <w:r>
+        <w:t>çã</w:t>
+      </w:r>
+      <w:r>
+        <w:t>o (integridade, confidencialidade, autentica</w:t>
+      </w:r>
+      <w:r>
+        <w:t>çã</w:t>
+      </w:r>
+      <w:r>
+        <w:t>o, n</w:t>
+      </w:r>
+      <w:r>
+        <w:t>ã</w:t>
+      </w:r>
+      <w:r>
+        <w:t>o repudia</w:t>
+      </w:r>
+      <w:r>
+        <w:t>çã</w:t>
+      </w:r>
+      <w:r>
+        <w:t>o) da licen</w:t>
+      </w:r>
+      <w:r>
+        <w:t>ç</w:t>
+      </w:r>
+      <w:r>
+        <w:t>a emitida</w:t>
+      </w:r>
+      <w:r>
+        <w:t>.</w:t>
+      </w:r>
+    </w:p>
+    <w:p>
+      <w:pPr>
+        <w:ind w:firstLine="708"/>
+      </w:pPr>
+      <w:r>
+        <w:rPr>
+          <w:b/>
+        </w:rPr>
+        <w:t xml:space="preserve">Solução </w:t>
+      </w:r>
+      <w:r>
+        <w:rPr>
+          <w:b/>
+        </w:rPr>
+        <w:t>5</w:t>
+      </w:r>
+      <w:r>
+        <w:rPr>
+          <w:b/>
+        </w:rPr>
+        <w:t>:</w:t>
+      </w:r>
+      <w:r>
+        <w:rPr>
+          <w:b/>
+        </w:rPr>
+        <w:t xml:space="preserve">  </w:t>
+      </w:r>
+      <w:r>
+        <w:t xml:space="preserve">Não foi implementada uma solução para </w:t>
+      </w:r>
+      <w:r>
+        <w:t>a emissão de uma licença para o cliente.</w:t>
+      </w:r>
+    </w:p>
+    <w:p>
+      <w:pPr>
+        <w:ind w:firstLine="708"/>
+        <w:rPr>
+          <w:b/>
+        </w:rPr>
+      </w:pPr>
+    </w:p>
+    <w:p>
+      <w:pPr>
+        <w:ind w:firstLine="708"/>
+      </w:pPr>
+      <w:r>
+        <w:rPr>
+          <w:b/>
+        </w:rPr>
+        <w:t>Requisito</w:t>
+      </w:r>
+      <w:r>
+        <w:rPr>
+          <w:b/>
+        </w:rPr>
+        <w:t xml:space="preserve"> </w:t>
+      </w:r>
+      <w:r>
+        <w:rPr>
+          <w:b/>
+        </w:rPr>
+        <w:t>6</w:t>
+      </w:r>
+      <w:r>
+        <w:rPr>
+          <w:b/>
+        </w:rPr>
+        <w:t>:</w:t>
+      </w:r>
+      <w:r>
+        <w:rPr>
+          <w:b/>
+        </w:rPr>
+        <w:t xml:space="preserve"> </w:t>
+      </w:r>
+      <w:r>
+        <w:t>Valida</w:t>
+      </w:r>
+      <w:r>
+        <w:t>çã</w:t>
+      </w:r>
+      <w:r>
+        <w:t>o do documento da licen</w:t>
+      </w:r>
+      <w:r>
+        <w:t>ç</w:t>
+      </w:r>
+      <w:r>
+        <w:t>a</w:t>
+      </w:r>
+      <w:r>
+        <w:t>.</w:t>
+      </w:r>
+    </w:p>
+    <w:p>
+      <w:pPr>
+        <w:ind w:firstLine="708"/>
+        <w:rPr>
+          <w:b/>
+        </w:rPr>
+      </w:pPr>
+      <w:r>
+        <w:rPr>
+          <w:b/>
+        </w:rPr>
+        <w:t xml:space="preserve">Solução </w:t>
+      </w:r>
+      <w:r>
+        <w:rPr>
+          <w:b/>
+        </w:rPr>
+        <w:t>6</w:t>
+      </w:r>
+      <w:r>
+        <w:rPr>
+          <w:b/>
+        </w:rPr>
+        <w:t>:</w:t>
+      </w:r>
+      <w:r>
+        <w:rPr>
+          <w:b/>
+        </w:rPr>
+        <w:t xml:space="preserve"> </w:t>
+      </w:r>
+      <w:r>
+        <w:t>Não foi implementada a validação do documento de licença</w:t>
+      </w:r>
+    </w:p>
+    <w:p>
+      <w:pPr>
+        <w:ind w:firstLine="708"/>
+        <w:rPr>
+          <w:b/>
+        </w:rPr>
+      </w:pPr>
+    </w:p>
+    <w:p>
+      <w:pPr>
+        <w:ind w:firstLine="708"/>
+      </w:pPr>
+      <w:r>
+        <w:rPr>
+          <w:b/>
+        </w:rPr>
+        <w:t>Requisito</w:t>
+      </w:r>
+      <w:r>
+        <w:rPr>
+          <w:b/>
+        </w:rPr>
+        <w:t xml:space="preserve"> </w:t>
+      </w:r>
+      <w:r>
+        <w:rPr>
+          <w:b/>
+        </w:rPr>
+        <w:t>7</w:t>
+      </w:r>
+      <w:r>
+        <w:rPr>
+          <w:b/>
+        </w:rPr>
+        <w:t>:</w:t>
+      </w:r>
+      <w:r>
+        <w:rPr>
+          <w:b/>
+        </w:rPr>
+        <w:t xml:space="preserve"> </w:t>
+      </w:r>
+      <w:r>
+        <w:t>Prote</w:t>
+      </w:r>
+      <w:r>
+        <w:t>çã</w:t>
+      </w:r>
+      <w:r>
+        <w:t>o contra execu</w:t>
+      </w:r>
+      <w:r>
+        <w:t>çã</w:t>
+      </w:r>
+      <w:r>
+        <w:t>o da aplica</w:t>
+      </w:r>
+      <w:r>
+        <w:t>çã</w:t>
+      </w:r>
+      <w:r>
+        <w:t>o noutro sistema</w:t>
+      </w:r>
+      <w:r>
+        <w:t>.</w:t>
+      </w:r>
+    </w:p>
+    <w:p>
+      <w:pPr>
+        <w:ind w:firstLine="708"/>
+      </w:pPr>
+      <w:r>
+        <w:rPr>
+          <w:b/>
+        </w:rPr>
+        <w:t xml:space="preserve">Solução </w:t>
+      </w:r>
+      <w:r>
+        <w:rPr>
+          <w:b/>
+        </w:rPr>
+        <w:t>7</w:t>
+      </w:r>
+      <w:r>
+        <w:rPr>
+          <w:b/>
+        </w:rPr>
+        <w:t>:</w:t>
+      </w:r>
+      <w:r>
+        <w:rPr>
+          <w:b/>
+        </w:rPr>
+        <w:t xml:space="preserve"> </w:t>
+      </w:r>
+      <w:r>
+        <w:t>Durante o login é verificado se as especificações da máquina são iguais as aprovadas na licença do produto.</w:t>
+      </w:r>
+    </w:p>
+    <w:p>
+      <w:pPr>
+        <w:ind w:firstLine="708"/>
+      </w:pPr>
+    </w:p>
+    <w:p>
+      <w:pPr>
+        <w:ind w:firstLine="708"/>
+      </w:pPr>
+      <w:r>
+        <w:rPr>
+          <w:b/>
+        </w:rPr>
+        <w:t>Requisito</w:t>
+      </w:r>
+      <w:r>
+        <w:rPr>
+          <w:b/>
+        </w:rPr>
+        <w:t xml:space="preserve"> </w:t>
+      </w:r>
+      <w:r>
+        <w:rPr>
+          <w:b/>
+        </w:rPr>
+        <w:t>8</w:t>
+      </w:r>
+      <w:r>
+        <w:rPr>
+          <w:b/>
+        </w:rPr>
+        <w:t>:</w:t>
+      </w:r>
+      <w:r>
+        <w:rPr>
+          <w:b/>
+        </w:rPr>
+        <w:t xml:space="preserve"> </w:t>
+      </w:r>
+      <w:r>
+        <w:t>Prote</w:t>
+      </w:r>
+      <w:r>
+        <w:t>çã</w:t>
+      </w:r>
+      <w:r>
+        <w:t>o contra a execu</w:t>
+      </w:r>
+      <w:r>
+        <w:t>çã</w:t>
+      </w:r>
+      <w:r>
+        <w:t>o da aplica</w:t>
+      </w:r>
+      <w:r>
+        <w:t>çã</w:t>
+      </w:r>
+      <w:r>
+        <w:t>o por outro utilizador</w:t>
+      </w:r>
+      <w:r>
+        <w:t>.</w:t>
+      </w:r>
+    </w:p>
+    <w:p>
+      <w:pPr>
+        <w:ind w:firstLine="708"/>
+      </w:pPr>
+      <w:r>
+        <w:rPr>
+          <w:b/>
+        </w:rPr>
+        <w:t xml:space="preserve">Solução </w:t>
+      </w:r>
+      <w:r>
+        <w:rPr>
+          <w:b/>
+        </w:rPr>
+        <w:t xml:space="preserve">8: </w:t>
+      </w:r>
+      <w:r>
+        <w:t xml:space="preserve"> </w:t>
+      </w:r>
+      <w:r>
+        <w:t xml:space="preserve">Durante o login </w:t>
+      </w:r>
+      <w:r>
+        <w:t>são</w:t>
+      </w:r>
+      <w:r>
+        <w:t xml:space="preserve"> verificado</w:t>
+      </w:r>
+      <w:r>
+        <w:t>s</w:t>
+      </w:r>
+      <w:r>
+        <w:t xml:space="preserve"> o nome do utilizador a password e</w:t>
+      </w:r>
+      <w:r>
+        <w:t xml:space="preserve"> os</w:t>
+      </w:r>
+      <w:r>
+        <w:t xml:space="preserve"> dados do cartão do cidadão, a password é comparada com a </w:t>
+      </w:r>
+      <w:proofErr w:type="spellStart"/>
+      <w:r>
+        <w:t>hash</w:t>
+      </w:r>
+      <w:proofErr w:type="spellEnd"/>
+      <w:r>
+        <w:t xml:space="preserve"> da password aprovada durante o registo,</w:t>
+      </w:r>
+      <w:r>
+        <w:t xml:space="preserve"> é também comparado o certificado do cartão do cidadão com o aprovado durante o pedido de licença.</w:t>
+      </w:r>
+    </w:p>
+    <w:p>
+      <w:pPr>
+        <w:ind w:firstLine="708"/>
+        <w:rPr>
+          <w:b/>
+        </w:rPr>
+      </w:pPr>
+      <w:r>
+        <w:rPr>
+          <w:b/>
+        </w:rPr>
+        <w:t>Requisito</w:t>
+      </w:r>
+      <w:r>
+        <w:rPr>
+          <w:b/>
+        </w:rPr>
+        <w:t xml:space="preserve"> </w:t>
+      </w:r>
+      <w:r>
+        <w:rPr>
+          <w:b/>
+        </w:rPr>
+        <w:t>9</w:t>
+      </w:r>
+      <w:r>
+        <w:rPr>
+          <w:b/>
+        </w:rPr>
+        <w:t>:</w:t>
+      </w:r>
+      <w:r>
+        <w:rPr>
+          <w:b/>
+        </w:rPr>
+        <w:t xml:space="preserve"> </w:t>
+      </w:r>
+      <w:r>
+        <w:t>Prote</w:t>
+      </w:r>
+      <w:r>
+        <w:t>çã</w:t>
+      </w:r>
+      <w:r>
+        <w:t>o contra a altera</w:t>
+      </w:r>
+      <w:r>
+        <w:t>çã</w:t>
+      </w:r>
+      <w:r>
+        <w:t>o da aplica</w:t>
+      </w:r>
+      <w:r>
+        <w:t>çã</w:t>
+      </w:r>
+      <w:r>
+        <w:t>o</w:t>
+      </w:r>
+      <w:r>
+        <w:t>.</w:t>
+      </w:r>
+    </w:p>
+    <w:p>
+      <w:pPr>
+        <w:ind w:firstLine="708"/>
+      </w:pPr>
+      <w:r>
+        <w:rPr>
+          <w:b/>
+        </w:rPr>
+        <w:t xml:space="preserve">Solução </w:t>
+      </w:r>
+      <w:r>
+        <w:rPr>
+          <w:b/>
+        </w:rPr>
+        <w:t>9:</w:t>
+      </w:r>
+      <w:r>
+        <w:rPr>
+          <w:b/>
+        </w:rPr>
+        <w:t xml:space="preserve"> </w:t>
+      </w:r>
+      <w:r>
+        <w:t xml:space="preserve">Sempre que possível os métodos e as variáveis foram </w:t>
+      </w:r>
+      <w:r>
+        <w:t>criados</w:t>
+      </w:r>
+      <w:r>
+        <w:t xml:space="preserve"> como </w:t>
+      </w:r>
+      <w:proofErr w:type="spellStart"/>
+      <w:r>
+        <w:t>private</w:t>
+      </w:r>
+      <w:proofErr w:type="spellEnd"/>
+      <w:r>
+        <w:t xml:space="preserve"> ou </w:t>
+      </w:r>
+      <w:proofErr w:type="spellStart"/>
+      <w:r>
+        <w:t>protected</w:t>
+      </w:r>
+      <w:proofErr w:type="spellEnd"/>
+      <w:r>
+        <w:t xml:space="preserve">, e tentamos isolar os métodos uns dos outros. É bastante difícil proteger uma aplicação java de ser alterada depois de se encontrar nas máquinas de outrem. Pois o programa pode ser sempre descompilado, e mesmo com a encriptação do código os padrões no código de java são fáceis de detetar, podendo estes padrões serem </w:t>
+      </w:r>
+      <w:r>
+        <w:t>alterados,</w:t>
+      </w:r>
+      <w:r>
+        <w:t xml:space="preserve"> mas poderia fazer com que a ligação a algumas bibliotecas ou </w:t>
+      </w:r>
+      <w:proofErr w:type="spellStart"/>
+      <w:r>
+        <w:t>API’s</w:t>
+      </w:r>
+      <w:proofErr w:type="spellEnd"/>
+      <w:r>
+        <w:t xml:space="preserve"> deixassem de funcionar.</w:t>
+      </w:r>
+    </w:p>
+    <w:p>
+      <w:pPr>
+        <w:ind w:firstLine="708"/>
+      </w:pPr>
+    </w:p>
+    <w:p>
+      <w:r>
+        <w:br w:type="page"/>
+      </w:r>
+    </w:p>
+    <w:p>
+      <w:pPr>
+        <w:ind w:firstLine="708"/>
+      </w:pPr>
+    </w:p>
+    <w:p>
+      <w:pPr>
+        <w:ind w:firstLine="708"/>
+      </w:pPr>
     </w:p>
     <w:p>
       <w:pPr>
         <w:pStyle w:val="Ttulo1"/>
       </w:pPr>
+      <w:bookmarkStart w:id="9" w:name="_Toc534321722"/>
+      <w:r>
+        <w:t>Problemas de implementação</w:t>
+      </w:r>
+      <w:bookmarkEnd w:id="9"/>
+    </w:p>
+    <w:p>
+      <w:r>
+        <w:tab/>
+        <w:t xml:space="preserve">Não conseguimos implementar </w:t>
+      </w:r>
+      <w:r>
+        <w:t xml:space="preserve">a maioria das funcionalidades no lado do </w:t>
+      </w:r>
+      <w:proofErr w:type="spellStart"/>
+      <w:r>
+        <w:t>owner</w:t>
+      </w:r>
+      <w:proofErr w:type="spellEnd"/>
+      <w:r>
+        <w:t>, receber e validar o pedido de licença e emitir o pedido de licença que levou a não podermos verificar se o pedido de licença é valido no utilizador pois não o conseguimos criar.</w:t>
+      </w:r>
+    </w:p>
+    <w:p>
+      <w:r>
+        <w:tab/>
+      </w:r>
+    </w:p>
+    <w:p>
+      <w:pPr>
+        <w:pStyle w:val="Ttulo1"/>
+      </w:pPr>
+      <w:bookmarkStart w:id="10" w:name="_Toc534321723"/>
       <w:r>
         <w:t>Conclusão</w:t>
       </w:r>
-    </w:p>
-    <w:p>
-      <w:pPr>
-        <w:rPr>
-          <w:rFonts w:ascii="Arial" w:hAnsi="Arial" w:cs="Arial"/>
-          <w:b/>
-          <w:sz w:val="28"/>
-          <w:szCs w:val="28"/>
-        </w:rPr>
-      </w:pPr>
-    </w:p>
-    <w:p>
-      <w:pPr>
-        <w:rPr>
-          <w:rFonts w:ascii="Arial" w:hAnsi="Arial" w:cs="Arial"/>
-          <w:b/>
-          <w:sz w:val="28"/>
-          <w:szCs w:val="28"/>
-        </w:rPr>
-      </w:pPr>
-      <w:r>
-        <w:rPr>
-          <w:rFonts w:ascii="Arial" w:hAnsi="Arial" w:cs="Arial"/>
-          <w:b/>
-          <w:sz w:val="28"/>
-          <w:szCs w:val="28"/>
-        </w:rPr>
-        <w:t>Aplicação</w:t>
-      </w:r>
-    </w:p>
-    <w:p>
-      <w:pPr>
-        <w:rPr>
-          <w:rFonts w:ascii="Arial" w:hAnsi="Arial" w:cs="Arial"/>
-          <w:sz w:val="28"/>
-          <w:szCs w:val="28"/>
-        </w:rPr>
-      </w:pPr>
-      <w:r>
-        <w:rPr>
-          <w:rFonts w:ascii="Arial" w:hAnsi="Arial" w:cs="Arial"/>
-          <w:sz w:val="28"/>
-          <w:szCs w:val="28"/>
-        </w:rPr>
+      <w:bookmarkEnd w:id="10"/>
+    </w:p>
+    <w:p>
+      <w:r>
         <w:tab/>
       </w:r>
-      <w:proofErr w:type="spellStart"/>
-      <w:r>
-        <w:rPr>
-          <w:rFonts w:ascii="Arial" w:hAnsi="Arial" w:cs="Arial"/>
-          <w:color w:val="FF0000"/>
-          <w:sz w:val="28"/>
-          <w:szCs w:val="28"/>
-        </w:rPr>
-        <w:t>void</w:t>
-      </w:r>
-      <w:proofErr w:type="spellEnd"/>
-      <w:r>
-        <w:rPr>
-          <w:rFonts w:ascii="Arial" w:hAnsi="Arial" w:cs="Arial"/>
-          <w:color w:val="FF0000"/>
-          <w:sz w:val="28"/>
-          <w:szCs w:val="28"/>
-        </w:rPr>
-        <w:t xml:space="preserve"> </w:t>
-      </w:r>
-      <w:proofErr w:type="spellStart"/>
+      <w:r>
+        <w:t>Com este trabalho aprofundámos os conhecimentos que tínhamos sobre vulnerabilidades, criptografia, gestão de chaves assimétricas, autenticação e canais de autenticação segura.</w:t>
+      </w:r>
+    </w:p>
+    <w:p>
+      <w:pPr>
+        <w:ind w:firstLine="708"/>
+      </w:pPr>
+      <w:r>
+        <w:t xml:space="preserve">Infelizmente não foi possível concluir todos os requisitos </w:t>
+      </w:r>
       <w:proofErr w:type="gramStart"/>
       <w:r>
-        <w:rPr>
-          <w:rFonts w:ascii="Arial" w:hAnsi="Arial" w:cs="Arial"/>
-          <w:color w:val="FF0000"/>
-          <w:sz w:val="28"/>
-          <w:szCs w:val="28"/>
-        </w:rPr>
-        <w:t>init</w:t>
-      </w:r>
-      <w:proofErr w:type="spellEnd"/>
-      <w:r>
-        <w:rPr>
-          <w:rFonts w:ascii="Arial" w:hAnsi="Arial" w:cs="Arial"/>
-          <w:color w:val="FF0000"/>
-          <w:sz w:val="28"/>
-          <w:szCs w:val="28"/>
-        </w:rPr>
-        <w:t>(</w:t>
-      </w:r>
-      <w:proofErr w:type="spellStart"/>
+        <w:t>da  aplicação</w:t>
+      </w:r>
       <w:proofErr w:type="gramEnd"/>
       <w:r>
-        <w:rPr>
-          <w:rFonts w:ascii="Arial" w:hAnsi="Arial" w:cs="Arial"/>
-          <w:color w:val="FF0000"/>
-          <w:sz w:val="28"/>
-          <w:szCs w:val="28"/>
-        </w:rPr>
-        <w:t>string</w:t>
-      </w:r>
-      <w:proofErr w:type="spellEnd"/>
-      <w:r>
-        <w:rPr>
-          <w:rFonts w:ascii="Arial" w:hAnsi="Arial" w:cs="Arial"/>
-          <w:color w:val="FF0000"/>
-          <w:sz w:val="28"/>
-          <w:szCs w:val="28"/>
-        </w:rPr>
-        <w:t xml:space="preserve"> </w:t>
-      </w:r>
-      <w:proofErr w:type="spellStart"/>
-      <w:r>
-        <w:rPr>
-          <w:rFonts w:ascii="Arial" w:hAnsi="Arial" w:cs="Arial"/>
-          <w:color w:val="FF0000"/>
-          <w:sz w:val="28"/>
-          <w:szCs w:val="28"/>
-        </w:rPr>
-        <w:t>nomeDaApp</w:t>
-      </w:r>
-      <w:proofErr w:type="spellEnd"/>
-      <w:r>
-        <w:rPr>
-          <w:rFonts w:ascii="Arial" w:hAnsi="Arial" w:cs="Arial"/>
-          <w:color w:val="FF0000"/>
-          <w:sz w:val="28"/>
-          <w:szCs w:val="28"/>
-        </w:rPr>
-        <w:t xml:space="preserve">, </w:t>
-      </w:r>
-      <w:proofErr w:type="spellStart"/>
-      <w:r>
-        <w:rPr>
-          <w:rFonts w:ascii="Arial" w:hAnsi="Arial" w:cs="Arial"/>
-          <w:color w:val="FF0000"/>
-          <w:sz w:val="28"/>
-          <w:szCs w:val="28"/>
-        </w:rPr>
-        <w:t>string</w:t>
-      </w:r>
-      <w:proofErr w:type="spellEnd"/>
-      <w:r>
-        <w:rPr>
-          <w:rFonts w:ascii="Arial" w:hAnsi="Arial" w:cs="Arial"/>
-          <w:color w:val="FF0000"/>
-          <w:sz w:val="28"/>
-          <w:szCs w:val="28"/>
-        </w:rPr>
-        <w:t xml:space="preserve"> versão): </w:t>
-      </w:r>
-      <w:r>
-        <w:rPr>
-          <w:rFonts w:ascii="Arial" w:hAnsi="Arial" w:cs="Arial"/>
-          <w:sz w:val="28"/>
-          <w:szCs w:val="28"/>
-        </w:rPr>
-        <w:t>C</w:t>
-      </w:r>
-      <w:r>
-        <w:rPr>
-          <w:rFonts w:ascii="Arial" w:hAnsi="Arial" w:cs="Arial"/>
-          <w:sz w:val="28"/>
-          <w:szCs w:val="28"/>
-        </w:rPr>
-        <w:t xml:space="preserve">onstrutor e vai </w:t>
-      </w:r>
-      <w:r>
-        <w:rPr>
-          <w:rFonts w:ascii="Arial" w:hAnsi="Arial" w:cs="Arial"/>
-          <w:sz w:val="28"/>
-          <w:szCs w:val="28"/>
-        </w:rPr>
-        <w:t>inicializar</w:t>
-      </w:r>
-      <w:r>
-        <w:rPr>
-          <w:rFonts w:ascii="Arial" w:hAnsi="Arial" w:cs="Arial"/>
-          <w:sz w:val="28"/>
-          <w:szCs w:val="28"/>
-        </w:rPr>
-        <w:t xml:space="preserve"> o </w:t>
-      </w:r>
-      <w:proofErr w:type="spellStart"/>
-      <w:r>
-        <w:rPr>
-          <w:rFonts w:ascii="Arial" w:hAnsi="Arial" w:cs="Arial"/>
-          <w:sz w:val="28"/>
-          <w:szCs w:val="28"/>
-        </w:rPr>
-        <w:t>isRegistered</w:t>
-      </w:r>
-      <w:proofErr w:type="spellEnd"/>
-      <w:r>
-        <w:rPr>
-          <w:rFonts w:ascii="Arial" w:hAnsi="Arial" w:cs="Arial"/>
-          <w:sz w:val="28"/>
-          <w:szCs w:val="28"/>
-        </w:rPr>
-        <w:t>.</w:t>
-      </w:r>
-    </w:p>
-    <w:p>
-      <w:pPr>
-        <w:rPr>
-          <w:rFonts w:ascii="Arial" w:hAnsi="Arial" w:cs="Arial"/>
-          <w:sz w:val="28"/>
-          <w:szCs w:val="28"/>
-        </w:rPr>
-      </w:pPr>
-      <w:r>
-        <w:rPr>
-          <w:rFonts w:ascii="Arial" w:hAnsi="Arial" w:cs="Arial"/>
-          <w:sz w:val="28"/>
-          <w:szCs w:val="28"/>
-        </w:rPr>
-        <w:tab/>
-      </w:r>
-      <w:proofErr w:type="spellStart"/>
-      <w:r>
-        <w:rPr>
-          <w:rFonts w:ascii="Arial" w:hAnsi="Arial" w:cs="Arial"/>
-          <w:color w:val="FF0000"/>
-          <w:sz w:val="28"/>
-          <w:szCs w:val="28"/>
-        </w:rPr>
-        <w:t>bool</w:t>
-      </w:r>
-      <w:proofErr w:type="spellEnd"/>
-      <w:r>
-        <w:rPr>
-          <w:rFonts w:ascii="Arial" w:hAnsi="Arial" w:cs="Arial"/>
-          <w:color w:val="FF0000"/>
-          <w:sz w:val="28"/>
-          <w:szCs w:val="28"/>
-        </w:rPr>
-        <w:t xml:space="preserve"> </w:t>
-      </w:r>
-      <w:proofErr w:type="spellStart"/>
-      <w:proofErr w:type="gramStart"/>
-      <w:r>
-        <w:rPr>
-          <w:rFonts w:ascii="Arial" w:hAnsi="Arial" w:cs="Arial"/>
-          <w:color w:val="FF0000"/>
-          <w:sz w:val="28"/>
-          <w:szCs w:val="28"/>
-        </w:rPr>
-        <w:t>isRegistered</w:t>
-      </w:r>
-      <w:proofErr w:type="spellEnd"/>
-      <w:r>
-        <w:rPr>
-          <w:rFonts w:ascii="Arial" w:hAnsi="Arial" w:cs="Arial"/>
-          <w:color w:val="FF0000"/>
-          <w:sz w:val="28"/>
-          <w:szCs w:val="28"/>
-        </w:rPr>
-        <w:t>(</w:t>
-      </w:r>
-      <w:proofErr w:type="gramEnd"/>
-      <w:r>
-        <w:rPr>
-          <w:rFonts w:ascii="Arial" w:hAnsi="Arial" w:cs="Arial"/>
-          <w:color w:val="FF0000"/>
-          <w:sz w:val="28"/>
-          <w:szCs w:val="28"/>
-        </w:rPr>
-        <w:t xml:space="preserve">): </w:t>
-      </w:r>
-      <w:r>
-        <w:rPr>
-          <w:rFonts w:ascii="Arial" w:hAnsi="Arial" w:cs="Arial"/>
-          <w:sz w:val="28"/>
-          <w:szCs w:val="28"/>
-        </w:rPr>
-        <w:t xml:space="preserve">Vai </w:t>
-      </w:r>
-      <w:r>
-        <w:rPr>
-          <w:rFonts w:ascii="Arial" w:hAnsi="Arial" w:cs="Arial"/>
-          <w:sz w:val="28"/>
-          <w:szCs w:val="28"/>
-        </w:rPr>
-        <w:t>verificar</w:t>
-      </w:r>
-      <w:r>
-        <w:rPr>
-          <w:rFonts w:ascii="Arial" w:hAnsi="Arial" w:cs="Arial"/>
-          <w:sz w:val="28"/>
-          <w:szCs w:val="28"/>
-        </w:rPr>
-        <w:t xml:space="preserve"> se existe uma </w:t>
-      </w:r>
-      <w:r>
-        <w:rPr>
-          <w:rFonts w:ascii="Arial" w:hAnsi="Arial" w:cs="Arial"/>
-          <w:sz w:val="28"/>
-          <w:szCs w:val="28"/>
-        </w:rPr>
-        <w:t>licença</w:t>
-      </w:r>
-      <w:r>
-        <w:rPr>
-          <w:rFonts w:ascii="Arial" w:hAnsi="Arial" w:cs="Arial"/>
-          <w:sz w:val="28"/>
-          <w:szCs w:val="28"/>
-        </w:rPr>
-        <w:t xml:space="preserve"> e a sua autenticidade.</w:t>
-      </w:r>
-    </w:p>
-    <w:p>
-      <w:pPr>
-        <w:rPr>
-          <w:rFonts w:ascii="Arial" w:hAnsi="Arial" w:cs="Arial"/>
-          <w:sz w:val="28"/>
-          <w:szCs w:val="28"/>
-        </w:rPr>
-      </w:pPr>
-      <w:r>
-        <w:rPr>
-          <w:rFonts w:ascii="Arial" w:hAnsi="Arial" w:cs="Arial"/>
-          <w:sz w:val="28"/>
-          <w:szCs w:val="28"/>
-        </w:rPr>
-        <w:tab/>
-      </w:r>
-      <w:proofErr w:type="spellStart"/>
-      <w:r>
-        <w:rPr>
-          <w:rFonts w:ascii="Arial" w:hAnsi="Arial" w:cs="Arial"/>
-          <w:color w:val="FF0000"/>
-          <w:sz w:val="28"/>
-          <w:szCs w:val="28"/>
-        </w:rPr>
-        <w:t>bool</w:t>
-      </w:r>
-      <w:proofErr w:type="spellEnd"/>
-      <w:r>
-        <w:rPr>
-          <w:rFonts w:ascii="Arial" w:hAnsi="Arial" w:cs="Arial"/>
-          <w:color w:val="FF0000"/>
-          <w:sz w:val="28"/>
-          <w:szCs w:val="28"/>
-        </w:rPr>
-        <w:t xml:space="preserve"> </w:t>
-      </w:r>
-      <w:proofErr w:type="spellStart"/>
-      <w:proofErr w:type="gramStart"/>
-      <w:r>
-        <w:rPr>
-          <w:rFonts w:ascii="Arial" w:hAnsi="Arial" w:cs="Arial"/>
-          <w:color w:val="FF0000"/>
-          <w:sz w:val="28"/>
-          <w:szCs w:val="28"/>
-        </w:rPr>
-        <w:t>startRegistration</w:t>
-      </w:r>
-      <w:proofErr w:type="spellEnd"/>
-      <w:r>
-        <w:rPr>
-          <w:rFonts w:ascii="Arial" w:hAnsi="Arial" w:cs="Arial"/>
-          <w:color w:val="FF0000"/>
-          <w:sz w:val="28"/>
-          <w:szCs w:val="28"/>
-        </w:rPr>
-        <w:t>(</w:t>
-      </w:r>
-      <w:proofErr w:type="gramEnd"/>
-      <w:r>
-        <w:rPr>
-          <w:rFonts w:ascii="Arial" w:hAnsi="Arial" w:cs="Arial"/>
-          <w:color w:val="FF0000"/>
-          <w:sz w:val="28"/>
-          <w:szCs w:val="28"/>
-        </w:rPr>
-        <w:t>):</w:t>
-      </w:r>
-      <w:r>
-        <w:rPr>
-          <w:rFonts w:ascii="Arial" w:hAnsi="Arial" w:cs="Arial"/>
-          <w:sz w:val="28"/>
-          <w:szCs w:val="28"/>
-        </w:rPr>
-        <w:t xml:space="preserve"> </w:t>
-      </w:r>
-      <w:r>
-        <w:rPr>
-          <w:rFonts w:ascii="Arial" w:hAnsi="Arial" w:cs="Arial"/>
-          <w:sz w:val="28"/>
-          <w:szCs w:val="28"/>
-        </w:rPr>
-        <w:t>Ca</w:t>
-      </w:r>
-      <w:r>
-        <w:rPr>
-          <w:rFonts w:ascii="Arial" w:hAnsi="Arial" w:cs="Arial"/>
-          <w:sz w:val="28"/>
-          <w:szCs w:val="28"/>
-        </w:rPr>
-        <w:t xml:space="preserve"> </w:t>
-      </w:r>
-      <w:proofErr w:type="spellStart"/>
-      <w:r>
-        <w:rPr>
-          <w:rFonts w:ascii="Arial" w:hAnsi="Arial" w:cs="Arial"/>
-          <w:sz w:val="28"/>
-          <w:szCs w:val="28"/>
-        </w:rPr>
-        <w:t>so</w:t>
-      </w:r>
-      <w:proofErr w:type="spellEnd"/>
-      <w:r>
-        <w:rPr>
-          <w:rFonts w:ascii="Arial" w:hAnsi="Arial" w:cs="Arial"/>
-          <w:sz w:val="28"/>
-          <w:szCs w:val="28"/>
-        </w:rPr>
-        <w:t xml:space="preserve"> não exista uma </w:t>
-      </w:r>
-      <w:r>
-        <w:rPr>
-          <w:rFonts w:ascii="Arial" w:hAnsi="Arial" w:cs="Arial"/>
-          <w:sz w:val="28"/>
-          <w:szCs w:val="28"/>
-        </w:rPr>
-        <w:t>licença</w:t>
-      </w:r>
-      <w:r>
-        <w:rPr>
-          <w:rFonts w:ascii="Arial" w:hAnsi="Arial" w:cs="Arial"/>
-          <w:sz w:val="28"/>
-          <w:szCs w:val="28"/>
-        </w:rPr>
-        <w:t xml:space="preserve">, vai iniciar um registo que vai pedir as informações do </w:t>
-      </w:r>
-      <w:proofErr w:type="spellStart"/>
-      <w:r>
-        <w:rPr>
-          <w:rFonts w:ascii="Arial" w:hAnsi="Arial" w:cs="Arial"/>
-          <w:sz w:val="28"/>
-          <w:szCs w:val="28"/>
-        </w:rPr>
-        <w:t>Pc</w:t>
-      </w:r>
-      <w:proofErr w:type="spellEnd"/>
-      <w:r>
-        <w:rPr>
-          <w:rFonts w:ascii="Arial" w:hAnsi="Arial" w:cs="Arial"/>
-          <w:sz w:val="28"/>
-          <w:szCs w:val="28"/>
-        </w:rPr>
-        <w:t xml:space="preserve"> e CC, e enviar um pedido de licença a biblioteca.</w:t>
-      </w:r>
-    </w:p>
-    <w:p>
-      <w:pPr>
-        <w:rPr>
-          <w:rFonts w:ascii="Arial" w:hAnsi="Arial" w:cs="Arial"/>
-          <w:sz w:val="28"/>
-          <w:szCs w:val="28"/>
-        </w:rPr>
-      </w:pPr>
-      <w:r>
-        <w:rPr>
-          <w:rFonts w:ascii="Arial" w:hAnsi="Arial" w:cs="Arial"/>
-          <w:sz w:val="28"/>
-          <w:szCs w:val="28"/>
-        </w:rPr>
-        <w:tab/>
-      </w:r>
-      <w:proofErr w:type="spellStart"/>
-      <w:r>
-        <w:rPr>
-          <w:rFonts w:ascii="Arial" w:hAnsi="Arial" w:cs="Arial"/>
-          <w:color w:val="FF0000"/>
-          <w:sz w:val="28"/>
-          <w:szCs w:val="28"/>
-        </w:rPr>
-        <w:t>void</w:t>
-      </w:r>
-      <w:proofErr w:type="spellEnd"/>
-      <w:r>
-        <w:rPr>
-          <w:rFonts w:ascii="Arial" w:hAnsi="Arial" w:cs="Arial"/>
-          <w:color w:val="FF0000"/>
-          <w:sz w:val="28"/>
-          <w:szCs w:val="28"/>
-        </w:rPr>
-        <w:t xml:space="preserve"> </w:t>
-      </w:r>
-      <w:proofErr w:type="spellStart"/>
-      <w:proofErr w:type="gramStart"/>
-      <w:r>
-        <w:rPr>
-          <w:rFonts w:ascii="Arial" w:hAnsi="Arial" w:cs="Arial"/>
-          <w:color w:val="FF0000"/>
-          <w:sz w:val="28"/>
-          <w:szCs w:val="28"/>
-        </w:rPr>
-        <w:t>showLicenseInfo</w:t>
-      </w:r>
-      <w:proofErr w:type="spellEnd"/>
-      <w:r>
-        <w:rPr>
-          <w:rFonts w:ascii="Arial" w:hAnsi="Arial" w:cs="Arial"/>
-          <w:color w:val="FF0000"/>
-          <w:sz w:val="28"/>
-          <w:szCs w:val="28"/>
-        </w:rPr>
-        <w:t>(</w:t>
-      </w:r>
-      <w:proofErr w:type="gramEnd"/>
-      <w:r>
-        <w:rPr>
-          <w:rFonts w:ascii="Arial" w:hAnsi="Arial" w:cs="Arial"/>
-          <w:color w:val="FF0000"/>
-          <w:sz w:val="28"/>
-          <w:szCs w:val="28"/>
-        </w:rPr>
-        <w:t xml:space="preserve">): </w:t>
-      </w:r>
-      <w:r>
-        <w:rPr>
-          <w:rFonts w:ascii="Arial" w:hAnsi="Arial" w:cs="Arial"/>
-          <w:sz w:val="28"/>
-          <w:szCs w:val="28"/>
-        </w:rPr>
-        <w:t>M</w:t>
-      </w:r>
-      <w:r>
-        <w:rPr>
-          <w:rFonts w:ascii="Arial" w:hAnsi="Arial" w:cs="Arial"/>
-          <w:sz w:val="28"/>
-          <w:szCs w:val="28"/>
-        </w:rPr>
-        <w:t>ostrar i</w:t>
-      </w:r>
-      <w:r>
-        <w:rPr>
-          <w:rFonts w:ascii="Arial" w:hAnsi="Arial" w:cs="Arial"/>
-          <w:sz w:val="28"/>
-          <w:szCs w:val="28"/>
-        </w:rPr>
-        <w:t>n</w:t>
-      </w:r>
-      <w:r>
-        <w:rPr>
-          <w:rFonts w:ascii="Arial" w:hAnsi="Arial" w:cs="Arial"/>
-          <w:sz w:val="28"/>
-          <w:szCs w:val="28"/>
-        </w:rPr>
-        <w:t>formações da licença.</w:t>
-      </w:r>
-    </w:p>
-    <w:p>
-      <w:pPr>
-        <w:rPr>
-          <w:rFonts w:ascii="Arial" w:hAnsi="Arial" w:cs="Arial"/>
-          <w:b/>
-          <w:sz w:val="28"/>
-          <w:szCs w:val="28"/>
-        </w:rPr>
-      </w:pPr>
-      <w:r>
-        <w:rPr>
-          <w:rFonts w:ascii="Arial" w:hAnsi="Arial" w:cs="Arial"/>
-          <w:b/>
-          <w:sz w:val="28"/>
-          <w:szCs w:val="28"/>
-        </w:rPr>
-        <w:t>Biblioteca</w:t>
-      </w:r>
-    </w:p>
-    <w:p>
-      <w:pPr>
-        <w:rPr>
-          <w:rFonts w:ascii="Arial" w:hAnsi="Arial" w:cs="Arial"/>
-          <w:color w:val="FF0000"/>
-          <w:sz w:val="28"/>
-          <w:szCs w:val="28"/>
-        </w:rPr>
-      </w:pPr>
-      <w:r>
-        <w:rPr>
-          <w:rFonts w:ascii="Arial" w:hAnsi="Arial" w:cs="Arial"/>
-          <w:b/>
-          <w:sz w:val="28"/>
-          <w:szCs w:val="28"/>
-        </w:rPr>
-        <w:tab/>
-      </w:r>
-      <w:proofErr w:type="spellStart"/>
-      <w:r>
-        <w:rPr>
-          <w:rFonts w:ascii="Arial" w:hAnsi="Arial" w:cs="Arial"/>
-          <w:color w:val="FF0000"/>
-          <w:sz w:val="28"/>
-          <w:szCs w:val="28"/>
-        </w:rPr>
-        <w:t>Void</w:t>
-      </w:r>
-      <w:proofErr w:type="spellEnd"/>
-      <w:r>
-        <w:rPr>
-          <w:rFonts w:ascii="Arial" w:hAnsi="Arial" w:cs="Arial"/>
-          <w:color w:val="FF0000"/>
-          <w:sz w:val="28"/>
-          <w:szCs w:val="28"/>
-        </w:rPr>
-        <w:t xml:space="preserve"> </w:t>
-      </w:r>
-      <w:proofErr w:type="spellStart"/>
-      <w:r>
-        <w:rPr>
-          <w:rFonts w:ascii="Arial" w:hAnsi="Arial" w:cs="Arial"/>
-          <w:color w:val="FF0000"/>
-          <w:sz w:val="28"/>
-          <w:szCs w:val="28"/>
-        </w:rPr>
-        <w:t>init</w:t>
-      </w:r>
-      <w:proofErr w:type="spellEnd"/>
-      <w:r>
-        <w:rPr>
-          <w:rFonts w:ascii="Arial" w:hAnsi="Arial" w:cs="Arial"/>
-          <w:color w:val="FF0000"/>
-          <w:sz w:val="28"/>
-          <w:szCs w:val="28"/>
-        </w:rPr>
-        <w:t>()</w:t>
-      </w:r>
-    </w:p>
-    <w:p>
-      <w:pPr>
-        <w:rPr>
-          <w:rFonts w:ascii="Arial" w:hAnsi="Arial" w:cs="Arial"/>
-          <w:sz w:val="28"/>
-          <w:szCs w:val="28"/>
-        </w:rPr>
-      </w:pPr>
-      <w:r>
-        <w:rPr>
-          <w:rFonts w:ascii="Arial" w:hAnsi="Arial" w:cs="Arial"/>
-          <w:color w:val="FF0000"/>
-          <w:sz w:val="28"/>
-          <w:szCs w:val="28"/>
-        </w:rPr>
-        <w:tab/>
-      </w:r>
-      <w:proofErr w:type="spellStart"/>
-      <w:r>
-        <w:rPr>
-          <w:rFonts w:ascii="Arial" w:hAnsi="Arial" w:cs="Arial"/>
-          <w:color w:val="FF0000"/>
-          <w:sz w:val="28"/>
-          <w:szCs w:val="28"/>
-        </w:rPr>
-        <w:t>Void</w:t>
-      </w:r>
-      <w:proofErr w:type="spellEnd"/>
-      <w:r>
-        <w:rPr>
-          <w:rFonts w:ascii="Arial" w:hAnsi="Arial" w:cs="Arial"/>
-          <w:color w:val="FF0000"/>
-          <w:sz w:val="28"/>
-          <w:szCs w:val="28"/>
-        </w:rPr>
-        <w:t xml:space="preserve"> </w:t>
-      </w:r>
-      <w:proofErr w:type="spellStart"/>
-      <w:r>
-        <w:rPr>
-          <w:rFonts w:ascii="Arial" w:hAnsi="Arial" w:cs="Arial"/>
-          <w:color w:val="FF0000"/>
-          <w:sz w:val="28"/>
-          <w:szCs w:val="28"/>
-        </w:rPr>
-        <w:t>receberPedido</w:t>
-      </w:r>
-      <w:proofErr w:type="spellEnd"/>
-      <w:r>
-        <w:rPr>
-          <w:rFonts w:ascii="Arial" w:hAnsi="Arial" w:cs="Arial"/>
-          <w:color w:val="FF0000"/>
-          <w:sz w:val="28"/>
-          <w:szCs w:val="28"/>
-        </w:rPr>
-        <w:t xml:space="preserve">(): </w:t>
-      </w:r>
-      <w:r>
-        <w:rPr>
-          <w:rFonts w:ascii="Arial" w:hAnsi="Arial" w:cs="Arial"/>
-          <w:sz w:val="28"/>
-          <w:szCs w:val="28"/>
-        </w:rPr>
-        <w:t>Verificar a legitimidade do pedido</w:t>
-      </w:r>
-    </w:p>
-    <w:p>
-      <w:pPr>
-        <w:rPr>
-          <w:rFonts w:ascii="Arial" w:hAnsi="Arial" w:cs="Arial"/>
-          <w:color w:val="FF0000"/>
-          <w:sz w:val="28"/>
-          <w:szCs w:val="28"/>
-        </w:rPr>
-      </w:pPr>
-      <w:r>
-        <w:rPr>
-          <w:rFonts w:ascii="Arial" w:hAnsi="Arial" w:cs="Arial"/>
-          <w:color w:val="FF0000"/>
-          <w:sz w:val="28"/>
-          <w:szCs w:val="28"/>
-        </w:rPr>
-        <w:tab/>
-      </w:r>
-      <w:proofErr w:type="spellStart"/>
-      <w:r>
-        <w:rPr>
-          <w:rFonts w:ascii="Arial" w:hAnsi="Arial" w:cs="Arial"/>
-          <w:color w:val="FF0000"/>
-          <w:sz w:val="28"/>
-          <w:szCs w:val="28"/>
-        </w:rPr>
-        <w:t>Void</w:t>
-      </w:r>
-      <w:proofErr w:type="spellEnd"/>
-      <w:r>
-        <w:rPr>
-          <w:rFonts w:ascii="Arial" w:hAnsi="Arial" w:cs="Arial"/>
-          <w:color w:val="FF0000"/>
-          <w:sz w:val="28"/>
-          <w:szCs w:val="28"/>
-        </w:rPr>
-        <w:t xml:space="preserve"> </w:t>
-      </w:r>
-      <w:proofErr w:type="spellStart"/>
-      <w:r>
-        <w:rPr>
-          <w:rFonts w:ascii="Arial" w:hAnsi="Arial" w:cs="Arial"/>
-          <w:color w:val="FF0000"/>
-          <w:sz w:val="28"/>
-          <w:szCs w:val="28"/>
-        </w:rPr>
-        <w:t>emitirLicença</w:t>
-      </w:r>
-      <w:proofErr w:type="spellEnd"/>
-      <w:r>
-        <w:rPr>
-          <w:rFonts w:ascii="Arial" w:hAnsi="Arial" w:cs="Arial"/>
-          <w:color w:val="FF0000"/>
-          <w:sz w:val="28"/>
-          <w:szCs w:val="28"/>
-        </w:rPr>
-        <w:t>()</w:t>
-      </w:r>
-    </w:p>
-    <w:p>
-      <w:pPr>
-        <w:rPr>
-          <w:rFonts w:ascii="Arial" w:hAnsi="Arial" w:cs="Arial"/>
-          <w:sz w:val="28"/>
-          <w:szCs w:val="28"/>
-        </w:rPr>
-      </w:pPr>
-    </w:p>
-    <w:p>
-      <w:pPr>
-        <w:rPr>
-          <w:rFonts w:ascii="Arial" w:hAnsi="Arial" w:cs="Arial"/>
-          <w:b/>
-          <w:sz w:val="28"/>
-          <w:szCs w:val="28"/>
-        </w:rPr>
-      </w:pPr>
-      <w:r>
-        <w:rPr>
-          <w:rFonts w:ascii="Arial" w:hAnsi="Arial" w:cs="Arial"/>
-          <w:b/>
-          <w:sz w:val="28"/>
-          <w:szCs w:val="28"/>
-        </w:rPr>
-        <w:lastRenderedPageBreak/>
-        <w:t>Ficheiro de licença</w:t>
-      </w:r>
-    </w:p>
-    <w:p>
-      <w:pPr>
-        <w:rPr>
-          <w:rFonts w:ascii="Arial" w:hAnsi="Arial" w:cs="Arial"/>
-          <w:b/>
-          <w:sz w:val="28"/>
-          <w:szCs w:val="28"/>
-        </w:rPr>
-      </w:pPr>
-    </w:p>
-    <w:p>
-      <w:pPr>
-        <w:rPr>
-          <w:rFonts w:ascii="Arial" w:hAnsi="Arial" w:cs="Arial"/>
-          <w:sz w:val="28"/>
-          <w:szCs w:val="28"/>
-        </w:rPr>
-      </w:pPr>
-      <w:r>
-        <w:rPr>
-          <w:rFonts w:ascii="Arial" w:hAnsi="Arial" w:cs="Arial"/>
-          <w:sz w:val="28"/>
-          <w:szCs w:val="28"/>
-        </w:rPr>
-        <w:t>Informações que identifiquem o utilizador</w:t>
-      </w:r>
-    </w:p>
-    <w:p>
-      <w:pPr>
-        <w:pStyle w:val="PargrafodaLista"/>
-        <w:numPr>
-          <w:ilvl w:val="0"/>
-          <w:numId w:val="2"/>
-        </w:numPr>
-        <w:rPr>
-          <w:rFonts w:ascii="Arial" w:hAnsi="Arial" w:cs="Arial"/>
-          <w:sz w:val="28"/>
-          <w:szCs w:val="28"/>
-        </w:rPr>
-      </w:pPr>
-      <w:r>
-        <w:rPr>
-          <w:rFonts w:ascii="Arial" w:hAnsi="Arial" w:cs="Arial"/>
-          <w:sz w:val="28"/>
-          <w:szCs w:val="28"/>
-        </w:rPr>
-        <w:t>Nome</w:t>
-      </w:r>
-    </w:p>
-    <w:p>
-      <w:pPr>
-        <w:pStyle w:val="PargrafodaLista"/>
-        <w:numPr>
-          <w:ilvl w:val="0"/>
-          <w:numId w:val="2"/>
-        </w:numPr>
-        <w:rPr>
-          <w:rFonts w:ascii="Arial" w:hAnsi="Arial" w:cs="Arial"/>
-          <w:sz w:val="28"/>
-          <w:szCs w:val="28"/>
-        </w:rPr>
-      </w:pPr>
-      <w:r>
-        <w:rPr>
-          <w:rFonts w:ascii="Arial" w:hAnsi="Arial" w:cs="Arial"/>
-          <w:sz w:val="28"/>
-          <w:szCs w:val="28"/>
-        </w:rPr>
-        <w:t>Endereço de email</w:t>
-      </w:r>
-    </w:p>
-    <w:p>
-      <w:pPr>
-        <w:pStyle w:val="PargrafodaLista"/>
-        <w:numPr>
-          <w:ilvl w:val="0"/>
-          <w:numId w:val="2"/>
-        </w:numPr>
-        <w:rPr>
-          <w:rFonts w:ascii="Arial" w:hAnsi="Arial" w:cs="Arial"/>
-          <w:sz w:val="28"/>
-          <w:szCs w:val="28"/>
-        </w:rPr>
-      </w:pPr>
-      <w:r>
-        <w:rPr>
-          <w:rFonts w:ascii="Arial" w:hAnsi="Arial" w:cs="Arial"/>
-          <w:sz w:val="28"/>
-          <w:szCs w:val="28"/>
-        </w:rPr>
-        <w:t>NIC (número de identificação civil)</w:t>
-      </w:r>
-    </w:p>
-    <w:p>
-      <w:pPr>
-        <w:pStyle w:val="PargrafodaLista"/>
-        <w:numPr>
-          <w:ilvl w:val="0"/>
-          <w:numId w:val="2"/>
-        </w:numPr>
-        <w:rPr>
-          <w:rFonts w:ascii="Arial" w:hAnsi="Arial" w:cs="Arial"/>
-          <w:sz w:val="28"/>
-          <w:szCs w:val="28"/>
-        </w:rPr>
-      </w:pPr>
-      <w:r>
-        <w:rPr>
-          <w:rFonts w:ascii="Arial" w:hAnsi="Arial" w:cs="Arial"/>
-          <w:sz w:val="28"/>
-          <w:szCs w:val="28"/>
-        </w:rPr>
-        <w:t>PK+ do cartão do cidadão</w:t>
-      </w:r>
-    </w:p>
-    <w:p>
-      <w:pPr>
-        <w:rPr>
-          <w:rFonts w:ascii="Arial" w:hAnsi="Arial" w:cs="Arial"/>
-          <w:sz w:val="28"/>
-          <w:szCs w:val="28"/>
-        </w:rPr>
-      </w:pPr>
-      <w:r>
-        <w:rPr>
-          <w:rFonts w:ascii="Arial" w:hAnsi="Arial" w:cs="Arial"/>
-          <w:sz w:val="28"/>
-          <w:szCs w:val="28"/>
-        </w:rPr>
-        <w:t>Informações que identifiquem o sistema</w:t>
-      </w:r>
-    </w:p>
-    <w:p>
-      <w:pPr>
-        <w:pStyle w:val="PargrafodaLista"/>
-        <w:numPr>
-          <w:ilvl w:val="0"/>
-          <w:numId w:val="3"/>
-        </w:numPr>
-        <w:rPr>
-          <w:rFonts w:ascii="Arial" w:hAnsi="Arial" w:cs="Arial"/>
-          <w:sz w:val="28"/>
-          <w:szCs w:val="28"/>
-        </w:rPr>
-      </w:pPr>
-      <w:r>
-        <w:rPr>
-          <w:rFonts w:ascii="Arial" w:hAnsi="Arial" w:cs="Arial"/>
-          <w:sz w:val="28"/>
-          <w:szCs w:val="28"/>
-        </w:rPr>
-        <w:t xml:space="preserve">Número e tipo de </w:t>
-      </w:r>
-      <w:proofErr w:type="spellStart"/>
-      <w:r>
-        <w:rPr>
-          <w:rFonts w:ascii="Arial" w:hAnsi="Arial" w:cs="Arial"/>
-          <w:sz w:val="28"/>
-          <w:szCs w:val="28"/>
-        </w:rPr>
-        <w:t>cpu</w:t>
-      </w:r>
-      <w:proofErr w:type="spellEnd"/>
-    </w:p>
-    <w:p>
-      <w:pPr>
-        <w:pStyle w:val="PargrafodaLista"/>
-        <w:numPr>
-          <w:ilvl w:val="0"/>
-          <w:numId w:val="3"/>
-        </w:numPr>
-        <w:rPr>
-          <w:rFonts w:ascii="Arial" w:hAnsi="Arial" w:cs="Arial"/>
-          <w:sz w:val="28"/>
-          <w:szCs w:val="28"/>
-        </w:rPr>
-      </w:pPr>
-      <w:r>
-        <w:rPr>
-          <w:rFonts w:ascii="Arial" w:hAnsi="Arial" w:cs="Arial"/>
-          <w:sz w:val="28"/>
-          <w:szCs w:val="28"/>
-        </w:rPr>
-        <w:t>Placas de rede (endereço MAC)</w:t>
-      </w:r>
-    </w:p>
-    <w:p>
-      <w:pPr>
-        <w:pStyle w:val="PargrafodaLista"/>
-        <w:numPr>
-          <w:ilvl w:val="0"/>
-          <w:numId w:val="3"/>
-        </w:numPr>
-        <w:rPr>
-          <w:rFonts w:ascii="Arial" w:hAnsi="Arial" w:cs="Arial"/>
-          <w:sz w:val="28"/>
-          <w:szCs w:val="28"/>
-        </w:rPr>
-      </w:pPr>
-      <w:r>
-        <w:rPr>
-          <w:rFonts w:ascii="Arial" w:hAnsi="Arial" w:cs="Arial"/>
-          <w:sz w:val="28"/>
-          <w:szCs w:val="28"/>
-        </w:rPr>
-        <w:t>Número de series dos discos</w:t>
-      </w:r>
-    </w:p>
-    <w:p>
-      <w:pPr>
-        <w:pStyle w:val="PargrafodaLista"/>
-        <w:numPr>
-          <w:ilvl w:val="0"/>
-          <w:numId w:val="3"/>
-        </w:numPr>
-        <w:rPr>
-          <w:rFonts w:ascii="Arial" w:hAnsi="Arial" w:cs="Arial"/>
-          <w:sz w:val="28"/>
-          <w:szCs w:val="28"/>
-        </w:rPr>
-      </w:pPr>
-      <w:r>
-        <w:rPr>
-          <w:rFonts w:ascii="Arial" w:hAnsi="Arial" w:cs="Arial"/>
-          <w:sz w:val="28"/>
-          <w:szCs w:val="28"/>
-        </w:rPr>
-        <w:t>Identificadores da Bios</w:t>
-      </w:r>
-    </w:p>
-    <w:p>
-      <w:pPr>
-        <w:rPr>
-          <w:rFonts w:ascii="Arial" w:hAnsi="Arial" w:cs="Arial"/>
-          <w:sz w:val="28"/>
-          <w:szCs w:val="28"/>
-        </w:rPr>
-      </w:pPr>
-      <w:r>
-        <w:rPr>
-          <w:rFonts w:ascii="Arial" w:hAnsi="Arial" w:cs="Arial"/>
-          <w:sz w:val="28"/>
-          <w:szCs w:val="28"/>
-        </w:rPr>
-        <w:t>Informação que identifique a aplicação</w:t>
-      </w:r>
-    </w:p>
-    <w:p>
-      <w:pPr>
-        <w:pStyle w:val="PargrafodaLista"/>
-        <w:numPr>
-          <w:ilvl w:val="0"/>
-          <w:numId w:val="7"/>
-        </w:numPr>
-        <w:rPr>
-          <w:rFonts w:ascii="Arial" w:hAnsi="Arial" w:cs="Arial"/>
-          <w:sz w:val="28"/>
-          <w:szCs w:val="28"/>
-        </w:rPr>
-      </w:pPr>
-      <w:r>
-        <w:rPr>
-          <w:rFonts w:ascii="Arial" w:hAnsi="Arial" w:cs="Arial"/>
-          <w:sz w:val="28"/>
-          <w:szCs w:val="28"/>
-        </w:rPr>
-        <w:t>Nome da aplicação</w:t>
-      </w:r>
-    </w:p>
-    <w:p>
-      <w:pPr>
-        <w:pStyle w:val="PargrafodaLista"/>
-        <w:numPr>
-          <w:ilvl w:val="0"/>
-          <w:numId w:val="7"/>
-        </w:numPr>
-        <w:rPr>
-          <w:rFonts w:ascii="Arial" w:hAnsi="Arial" w:cs="Arial"/>
-          <w:sz w:val="28"/>
-          <w:szCs w:val="28"/>
-        </w:rPr>
-      </w:pPr>
-      <w:r>
-        <w:rPr>
-          <w:rFonts w:ascii="Arial" w:hAnsi="Arial" w:cs="Arial"/>
-          <w:sz w:val="28"/>
-          <w:szCs w:val="28"/>
-        </w:rPr>
-        <w:t>Versão atual</w:t>
-      </w:r>
-    </w:p>
-    <w:p>
-      <w:pPr>
-        <w:pStyle w:val="PargrafodaLista"/>
-        <w:numPr>
-          <w:ilvl w:val="0"/>
-          <w:numId w:val="7"/>
-        </w:numPr>
-        <w:rPr>
-          <w:rFonts w:ascii="Arial" w:hAnsi="Arial" w:cs="Arial"/>
-          <w:sz w:val="28"/>
-          <w:szCs w:val="28"/>
-        </w:rPr>
-      </w:pPr>
-      <w:r>
-        <w:rPr>
-          <w:rFonts w:ascii="Arial" w:hAnsi="Arial" w:cs="Arial"/>
-          <w:sz w:val="28"/>
-          <w:szCs w:val="28"/>
-        </w:rPr>
-        <w:t>Valor da síntese do ficheiro principal?</w:t>
-      </w:r>
-    </w:p>
-    <w:p>
-      <w:pPr>
-        <w:rPr>
-          <w:rFonts w:ascii="Arial" w:hAnsi="Arial" w:cs="Arial"/>
-          <w:sz w:val="28"/>
-          <w:szCs w:val="28"/>
-        </w:rPr>
-      </w:pPr>
-      <w:r>
-        <w:rPr>
-          <w:rFonts w:ascii="Arial" w:hAnsi="Arial" w:cs="Arial"/>
-          <w:sz w:val="28"/>
-          <w:szCs w:val="28"/>
-        </w:rPr>
-        <w:t>Identificação que identifique o intervalo temporal</w:t>
-      </w:r>
-    </w:p>
-    <w:p>
-      <w:pPr>
-        <w:pStyle w:val="PargrafodaLista"/>
-        <w:numPr>
-          <w:ilvl w:val="0"/>
-          <w:numId w:val="8"/>
-        </w:numPr>
-        <w:rPr>
-          <w:rFonts w:ascii="Arial" w:hAnsi="Arial" w:cs="Arial"/>
-          <w:sz w:val="28"/>
-          <w:szCs w:val="28"/>
-        </w:rPr>
-      </w:pPr>
-      <w:r>
-        <w:rPr>
-          <w:rFonts w:ascii="Arial" w:hAnsi="Arial" w:cs="Arial"/>
-          <w:sz w:val="28"/>
-          <w:szCs w:val="28"/>
-        </w:rPr>
-        <w:t>Data de início</w:t>
-      </w:r>
-    </w:p>
-    <w:p>
-      <w:pPr>
-        <w:pStyle w:val="PargrafodaLista"/>
-        <w:numPr>
-          <w:ilvl w:val="1"/>
-          <w:numId w:val="8"/>
-        </w:numPr>
-        <w:rPr>
-          <w:rFonts w:ascii="Arial" w:hAnsi="Arial" w:cs="Arial"/>
-          <w:sz w:val="28"/>
-          <w:szCs w:val="28"/>
-        </w:rPr>
-      </w:pPr>
-      <w:r>
-        <w:rPr>
-          <w:rFonts w:ascii="Arial" w:hAnsi="Arial" w:cs="Arial"/>
-          <w:sz w:val="28"/>
-          <w:szCs w:val="28"/>
-        </w:rPr>
-        <w:t>Data de expiração</w:t>
-      </w:r>
-    </w:p>
-    <w:p>
-      <w:pPr>
-        <w:rPr>
-          <w:rFonts w:ascii="Arial" w:hAnsi="Arial" w:cs="Arial"/>
-          <w:sz w:val="28"/>
-          <w:szCs w:val="28"/>
-        </w:rPr>
-      </w:pPr>
-    </w:p>
-    <w:p>
-      <w:pPr>
-        <w:rPr>
-          <w:rFonts w:ascii="Arial" w:hAnsi="Arial" w:cs="Arial"/>
-          <w:b/>
-          <w:sz w:val="28"/>
-          <w:szCs w:val="28"/>
-        </w:rPr>
-      </w:pPr>
-      <w:r>
-        <w:rPr>
-          <w:rFonts w:ascii="Arial" w:hAnsi="Arial" w:cs="Arial"/>
-          <w:b/>
-          <w:sz w:val="28"/>
-          <w:szCs w:val="28"/>
-        </w:rPr>
-        <w:t>Segurança</w:t>
-      </w:r>
-    </w:p>
-    <w:p>
-      <w:pPr>
-        <w:rPr>
-          <w:rFonts w:ascii="Arial" w:hAnsi="Arial" w:cs="Arial"/>
-          <w:b/>
-          <w:sz w:val="28"/>
-          <w:szCs w:val="28"/>
-        </w:rPr>
-      </w:pPr>
-    </w:p>
-    <w:p>
-      <w:pPr>
-        <w:rPr>
-          <w:rFonts w:ascii="Arial" w:hAnsi="Arial" w:cs="Arial"/>
-          <w:sz w:val="28"/>
-          <w:szCs w:val="28"/>
-        </w:rPr>
-      </w:pPr>
-      <w:r>
-        <w:rPr>
-          <w:rFonts w:ascii="Arial" w:hAnsi="Arial" w:cs="Arial"/>
-          <w:sz w:val="28"/>
-          <w:szCs w:val="28"/>
-        </w:rPr>
-        <w:t>Proteção</w:t>
-      </w:r>
-    </w:p>
-    <w:p>
-      <w:pPr>
-        <w:rPr>
-          <w:rFonts w:ascii="Arial" w:hAnsi="Arial" w:cs="Arial"/>
-          <w:sz w:val="28"/>
-          <w:szCs w:val="28"/>
-        </w:rPr>
-      </w:pPr>
-      <w:r>
-        <w:rPr>
-          <w:rFonts w:ascii="Arial" w:hAnsi="Arial" w:cs="Arial"/>
-          <w:sz w:val="28"/>
-          <w:szCs w:val="28"/>
-        </w:rPr>
-        <w:tab/>
-      </w:r>
-      <w:r>
-        <w:rPr>
-          <w:rFonts w:ascii="Arial" w:hAnsi="Arial" w:cs="Arial"/>
-          <w:sz w:val="28"/>
-          <w:szCs w:val="28"/>
-        </w:rPr>
-        <w:t>Integridade:</w:t>
-      </w:r>
-    </w:p>
-    <w:p>
-      <w:pPr>
-        <w:rPr>
-          <w:rFonts w:ascii="Arial" w:hAnsi="Arial" w:cs="Arial"/>
-          <w:sz w:val="28"/>
-          <w:szCs w:val="28"/>
-        </w:rPr>
-      </w:pPr>
-      <w:r>
-        <w:rPr>
-          <w:rFonts w:ascii="Arial" w:hAnsi="Arial" w:cs="Arial"/>
-          <w:sz w:val="28"/>
-          <w:szCs w:val="28"/>
-        </w:rPr>
-        <w:tab/>
-        <w:t>Confidencialidade:</w:t>
-      </w:r>
-      <w:r>
-        <w:rPr>
-          <w:rFonts w:ascii="Arial" w:hAnsi="Arial" w:cs="Arial"/>
-          <w:sz w:val="28"/>
-          <w:szCs w:val="28"/>
-        </w:rPr>
-        <w:t xml:space="preserve"> Encriptação com a chave publica do destinatário</w:t>
-      </w:r>
-    </w:p>
-    <w:p>
-      <w:pPr>
-        <w:rPr>
-          <w:rFonts w:ascii="Arial" w:hAnsi="Arial" w:cs="Arial"/>
-          <w:sz w:val="28"/>
-          <w:szCs w:val="28"/>
-        </w:rPr>
-      </w:pPr>
-      <w:r>
-        <w:rPr>
-          <w:rFonts w:ascii="Arial" w:hAnsi="Arial" w:cs="Arial"/>
-          <w:sz w:val="28"/>
-          <w:szCs w:val="28"/>
-        </w:rPr>
-        <w:tab/>
-        <w:t>Autenticação:</w:t>
-      </w:r>
-    </w:p>
-    <w:p>
-      <w:pPr>
-        <w:rPr>
-          <w:rFonts w:ascii="Arial" w:hAnsi="Arial" w:cs="Arial"/>
-          <w:sz w:val="28"/>
-          <w:szCs w:val="28"/>
-        </w:rPr>
-      </w:pPr>
-      <w:r>
-        <w:rPr>
-          <w:rFonts w:ascii="Arial" w:hAnsi="Arial" w:cs="Arial"/>
-          <w:sz w:val="28"/>
-          <w:szCs w:val="28"/>
-        </w:rPr>
-        <w:tab/>
-        <w:t>Não repudiação: Saber quem fez o pedido (</w:t>
-      </w:r>
-      <w:r>
-        <w:rPr>
-          <w:rFonts w:ascii="Arial" w:hAnsi="Arial" w:cs="Arial"/>
-          <w:sz w:val="28"/>
-          <w:szCs w:val="28"/>
-        </w:rPr>
-        <w:t>assinatura)</w:t>
-      </w:r>
-    </w:p>
-    <w:p>
-      <w:pPr>
-        <w:rPr>
-          <w:rFonts w:ascii="Arial" w:hAnsi="Arial" w:cs="Arial"/>
-          <w:sz w:val="28"/>
-          <w:szCs w:val="28"/>
-        </w:rPr>
-      </w:pPr>
-    </w:p>
-    <w:p>
-      <w:pPr>
-        <w:rPr>
-          <w:rFonts w:ascii="Arial" w:hAnsi="Arial" w:cs="Arial"/>
-          <w:sz w:val="28"/>
-          <w:szCs w:val="28"/>
-        </w:rPr>
-      </w:pPr>
-      <w:proofErr w:type="spellStart"/>
-      <w:r>
-        <w:rPr>
-          <w:rFonts w:ascii="Arial" w:hAnsi="Arial" w:cs="Arial"/>
-          <w:sz w:val="28"/>
-          <w:szCs w:val="28"/>
-        </w:rPr>
-        <w:t>PasswordEncryption</w:t>
-      </w:r>
-      <w:proofErr w:type="spellEnd"/>
-      <w:r>
-        <w:rPr>
-          <w:rFonts w:ascii="Arial" w:hAnsi="Arial" w:cs="Arial"/>
-          <w:sz w:val="28"/>
-          <w:szCs w:val="28"/>
-        </w:rPr>
-        <w:t xml:space="preserve"> – pesquisar por pbkdf2</w:t>
-      </w:r>
-    </w:p>
-    <w:p>
-      <w:pPr>
-        <w:rPr>
-          <w:rFonts w:ascii="Arial" w:hAnsi="Arial" w:cs="Arial"/>
-          <w:sz w:val="28"/>
-          <w:szCs w:val="28"/>
-        </w:rPr>
-      </w:pPr>
-      <w:r>
-        <w:rPr>
-          <w:rFonts w:ascii="Arial" w:hAnsi="Arial" w:cs="Arial"/>
-          <w:sz w:val="28"/>
-          <w:szCs w:val="28"/>
-        </w:rPr>
-        <w:t>Problemas com o tamanho da password</w:t>
-      </w:r>
-    </w:p>
-    <w:p>
-      <w:pPr>
-        <w:rPr>
-          <w:rFonts w:ascii="Arial" w:hAnsi="Arial" w:cs="Arial"/>
-          <w:sz w:val="28"/>
-          <w:szCs w:val="28"/>
-          <w:u w:val="single"/>
-        </w:rPr>
-      </w:pPr>
-      <w:r>
-        <w:rPr>
-          <w:rFonts w:ascii="Arial" w:hAnsi="Arial" w:cs="Arial"/>
-          <w:sz w:val="28"/>
-          <w:szCs w:val="28"/>
-        </w:rPr>
-        <w:t>https://www.oracle.com/technetwork/java/javase/downloads/jce8-download-2133166.html</w:t>
-      </w:r>
+        <w:t xml:space="preserve"> por dificuldades em </w:t>
+      </w:r>
+      <w:r>
+        <w:t>aprender a trabalhar com as tecnologias e bibliotecas que nunca tínhamos utilizado anteriormente acabando por se tornar uma tarefa mais difícil do que esperado.</w:t>
+      </w:r>
+      <w:bookmarkStart w:id="11" w:name="_GoBack"/>
+      <w:bookmarkEnd w:id="11"/>
     </w:p>
     <w:sectPr>
       <w:pgSz w:w="11906" w:h="16838"/>
@@ -2515,6 +2704,56 @@
     </w:sectPr>
   </w:body>
 </w:document>
+</file>
+
+<file path=word/endnotes.xml><?xml version="1.0" encoding="utf-8"?>
+<w:endnotes xmlns:wpc="http://schemas.microsoft.com/office/word/2010/wordprocessingCanvas" xmlns:cx="http://schemas.microsoft.com/office/drawing/2014/chartex" xmlns:cx1="http://schemas.microsoft.com/office/drawing/2015/9/8/chartex" xmlns:cx2="http://schemas.microsoft.com/office/drawing/2015/10/21/chartex" xmlns:cx3="http://schemas.microsoft.com/office/drawing/2016/5/9/chartex" xmlns:cx4="http://schemas.microsoft.com/office/drawing/2016/5/10/chartex" xmlns:cx5="http://schemas.microsoft.com/office/drawing/2016/5/11/chartex" xmlns:cx6="http://schemas.microsoft.com/office/drawing/2016/5/12/chartex" xmlns:cx7="http://schemas.microsoft.com/office/drawing/2016/5/13/chartex" xmlns:cx8="http://schemas.microsoft.com/office/drawing/2016/5/14/chartex" xmlns:mc="http://schemas.openxmlformats.org/markup-compatibility/2006" xmlns:aink="http://schemas.microsoft.com/office/drawing/2016/ink" xmlns:am3d="http://schemas.microsoft.com/office/drawing/2017/model3d" xmlns:o="urn:schemas-microsoft-com:office:office" xmlns:r="http://schemas.openxmlformats.org/officeDocument/2006/relationships" xmlns:m="http://schemas.openxmlformats.org/officeDocument/2006/math" xmlns:v="urn:schemas-microsoft-com:vml" xmlns:wp14="http://schemas.microsoft.com/office/word/2010/wordprocessingDrawing" xmlns:wp="http://schemas.openxmlformats.org/drawingml/2006/wordprocessingDrawing" xmlns:w10="urn:schemas-microsoft-com:office:word" xmlns:w="http://schemas.openxmlformats.org/wordprocessingml/2006/main" xmlns:w14="http://schemas.microsoft.com/office/word/2010/wordml" xmlns:w15="http://schemas.microsoft.com/office/word/2012/wordml" xmlns:w16cid="http://schemas.microsoft.com/office/word/2016/wordml/cid" xmlns:w16se="http://schemas.microsoft.com/office/word/2015/wordml/symex" xmlns:wpg="http://schemas.microsoft.com/office/word/2010/wordprocessingGroup" xmlns:wpi="http://schemas.microsoft.com/office/word/2010/wordprocessingInk" xmlns:wne="http://schemas.microsoft.com/office/word/2006/wordml" xmlns:wps="http://schemas.microsoft.com/office/word/2010/wordprocessingShape" mc:Ignorable="w14 w15 w16se w16cid wp14">
+  <w:endnote w:type="separator" w:id="-1">
+    <w:p>
+      <w:pPr>
+        <w:spacing w:after="0" w:line="240" w:lineRule="auto"/>
+      </w:pPr>
+      <w:r>
+        <w:separator/>
+      </w:r>
+    </w:p>
+  </w:endnote>
+  <w:endnote w:type="continuationSeparator" w:id="0">
+    <w:p>
+      <w:pPr>
+        <w:spacing w:after="0" w:line="240" w:lineRule="auto"/>
+      </w:pPr>
+      <w:r>
+        <w:continuationSeparator/>
+      </w:r>
+    </w:p>
+  </w:endnote>
+</w:endnotes>
+</file>
+
+<file path=word/footnotes.xml><?xml version="1.0" encoding="utf-8"?>
+<w:footnotes xmlns:wpc="http://schemas.microsoft.com/office/word/2010/wordprocessingCanvas" xmlns:cx="http://schemas.microsoft.com/office/drawing/2014/chartex" xmlns:cx1="http://schemas.microsoft.com/office/drawing/2015/9/8/chartex" xmlns:cx2="http://schemas.microsoft.com/office/drawing/2015/10/21/chartex" xmlns:cx3="http://schemas.microsoft.com/office/drawing/2016/5/9/chartex" xmlns:cx4="http://schemas.microsoft.com/office/drawing/2016/5/10/chartex" xmlns:cx5="http://schemas.microsoft.com/office/drawing/2016/5/11/chartex" xmlns:cx6="http://schemas.microsoft.com/office/drawing/2016/5/12/chartex" xmlns:cx7="http://schemas.microsoft.com/office/drawing/2016/5/13/chartex" xmlns:cx8="http://schemas.microsoft.com/office/drawing/2016/5/14/chartex" xmlns:mc="http://schemas.openxmlformats.org/markup-compatibility/2006" xmlns:aink="http://schemas.microsoft.com/office/drawing/2016/ink" xmlns:am3d="http://schemas.microsoft.com/office/drawing/2017/model3d" xmlns:o="urn:schemas-microsoft-com:office:office" xmlns:r="http://schemas.openxmlformats.org/officeDocument/2006/relationships" xmlns:m="http://schemas.openxmlformats.org/officeDocument/2006/math" xmlns:v="urn:schemas-microsoft-com:vml" xmlns:wp14="http://schemas.microsoft.com/office/word/2010/wordprocessingDrawing" xmlns:wp="http://schemas.openxmlformats.org/drawingml/2006/wordprocessingDrawing" xmlns:w10="urn:schemas-microsoft-com:office:word" xmlns:w="http://schemas.openxmlformats.org/wordprocessingml/2006/main" xmlns:w14="http://schemas.microsoft.com/office/word/2010/wordml" xmlns:w15="http://schemas.microsoft.com/office/word/2012/wordml" xmlns:w16cid="http://schemas.microsoft.com/office/word/2016/wordml/cid" xmlns:w16se="http://schemas.microsoft.com/office/word/2015/wordml/symex" xmlns:wpg="http://schemas.microsoft.com/office/word/2010/wordprocessingGroup" xmlns:wpi="http://schemas.microsoft.com/office/word/2010/wordprocessingInk" xmlns:wne="http://schemas.microsoft.com/office/word/2006/wordml" xmlns:wps="http://schemas.microsoft.com/office/word/2010/wordprocessingShape" mc:Ignorable="w14 w15 w16se w16cid wp14">
+  <w:footnote w:type="separator" w:id="-1">
+    <w:p>
+      <w:pPr>
+        <w:spacing w:after="0" w:line="240" w:lineRule="auto"/>
+      </w:pPr>
+      <w:r>
+        <w:separator/>
+      </w:r>
+    </w:p>
+  </w:footnote>
+  <w:footnote w:type="continuationSeparator" w:id="0">
+    <w:p>
+      <w:pPr>
+        <w:spacing w:after="0" w:line="240" w:lineRule="auto"/>
+      </w:pPr>
+      <w:r>
+        <w:continuationSeparator/>
+      </w:r>
+    </w:p>
+  </w:footnote>
+</w:footnotes>
 </file>
 
 <file path=word/header1.xml><?xml version="1.0" encoding="utf-8"?>
@@ -4223,6 +4462,98 @@
       </w:tcPr>
     </w:tblStylePr>
   </w:style>
+  <w:style w:type="paragraph" w:styleId="CitaoIntensa">
+    <w:name w:val="Intense Quote"/>
+    <w:basedOn w:val="Normal"/>
+    <w:next w:val="Normal"/>
+    <w:link w:val="CitaoIntensaCarter"/>
+    <w:uiPriority w:val="30"/>
+    <w:qFormat/>
+    <w:rsid w:val="00143CBD"/>
+    <w:pPr>
+      <w:pBdr>
+        <w:top w:val="single" w:sz="4" w:space="10" w:color="4472C4" w:themeColor="accent1"/>
+        <w:bottom w:val="single" w:sz="4" w:space="10" w:color="4472C4" w:themeColor="accent1"/>
+      </w:pBdr>
+      <w:spacing w:before="360" w:after="360"/>
+      <w:ind w:left="864" w:right="864"/>
+      <w:jc w:val="center"/>
+    </w:pPr>
+    <w:rPr>
+      <w:i/>
+      <w:iCs/>
+      <w:color w:val="4472C4" w:themeColor="accent1"/>
+    </w:rPr>
+  </w:style>
+  <w:style w:type="character" w:customStyle="1" w:styleId="CitaoIntensaCarter">
+    <w:name w:val="Citação Intensa Caráter"/>
+    <w:basedOn w:val="Tipodeletrapredefinidodopargrafo"/>
+    <w:link w:val="CitaoIntensa"/>
+    <w:uiPriority w:val="30"/>
+    <w:rsid w:val="00143CBD"/>
+    <w:rPr>
+      <w:i/>
+      <w:iCs/>
+      <w:color w:val="4472C4" w:themeColor="accent1"/>
+    </w:rPr>
+  </w:style>
+  <w:style w:type="paragraph" w:styleId="SemEspaamento">
+    <w:name w:val="No Spacing"/>
+    <w:uiPriority w:val="1"/>
+    <w:qFormat/>
+    <w:rsid w:val="00794081"/>
+    <w:pPr>
+      <w:spacing w:after="0" w:line="240" w:lineRule="auto"/>
+    </w:pPr>
+  </w:style>
+  <w:style w:type="paragraph" w:styleId="Cabealhodondice">
+    <w:name w:val="TOC Heading"/>
+    <w:basedOn w:val="Ttulo1"/>
+    <w:next w:val="Normal"/>
+    <w:uiPriority w:val="39"/>
+    <w:unhideWhenUsed/>
+    <w:qFormat/>
+    <w:rsid w:val="000B2B1E"/>
+    <w:pPr>
+      <w:keepNext/>
+      <w:keepLines/>
+      <w:spacing w:before="240" w:beforeAutospacing="0" w:after="0" w:afterAutospacing="0" w:line="259" w:lineRule="auto"/>
+      <w:outlineLvl w:val="9"/>
+    </w:pPr>
+    <w:rPr>
+      <w:rFonts w:asciiTheme="majorHAnsi" w:eastAsiaTheme="majorEastAsia" w:hAnsiTheme="majorHAnsi" w:cstheme="majorBidi"/>
+      <w:b w:val="0"/>
+      <w:bCs w:val="0"/>
+      <w:color w:val="2F5496" w:themeColor="accent1" w:themeShade="BF"/>
+      <w:kern w:val="0"/>
+      <w:szCs w:val="32"/>
+    </w:rPr>
+  </w:style>
+  <w:style w:type="paragraph" w:styleId="ndice1">
+    <w:name w:val="toc 1"/>
+    <w:basedOn w:val="Normal"/>
+    <w:next w:val="Normal"/>
+    <w:autoRedefine/>
+    <w:uiPriority w:val="39"/>
+    <w:unhideWhenUsed/>
+    <w:rsid w:val="000B2B1E"/>
+    <w:pPr>
+      <w:spacing w:after="100"/>
+    </w:pPr>
+  </w:style>
+  <w:style w:type="paragraph" w:styleId="ndice2">
+    <w:name w:val="toc 2"/>
+    <w:basedOn w:val="Normal"/>
+    <w:next w:val="Normal"/>
+    <w:autoRedefine/>
+    <w:uiPriority w:val="39"/>
+    <w:unhideWhenUsed/>
+    <w:rsid w:val="000B2B1E"/>
+    <w:pPr>
+      <w:spacing w:after="100"/>
+      <w:ind w:left="220"/>
+    </w:pPr>
+  </w:style>
 </w:styles>
 </file>
 
@@ -4526,7 +4857,7 @@
 </file>
 
 <file path=customXml/itemProps1.xml><?xml version="1.0" encoding="utf-8"?>
-<ds:datastoreItem xmlns:ds="http://schemas.openxmlformats.org/officeDocument/2006/customXml" ds:itemID="{D26AAF31-F185-45BF-94D5-00870B5A1587}">
+<ds:datastoreItem xmlns:ds="http://schemas.openxmlformats.org/officeDocument/2006/customXml" ds:itemID="{F6BD79A7-8A98-4056-99AA-E944A484C1E3}">
   <ds:schemaRefs>
     <ds:schemaRef ds:uri="http://schemas.openxmlformats.org/officeDocument/2006/bibliography"/>
   </ds:schemaRefs>

--- a/relatorio.docx
+++ b/relatorio.docx
@@ -1022,16 +1022,176 @@
           <w:sz w:val="24"/>
           <w:szCs w:val="24"/>
         </w:rPr>
-        <w:t xml:space="preserve"> é criar um programa que depois de iniciado durante o registo emita um pedido de licença com as informações do utilizador e da maquina onde se encontra, esse pedido de deverá ser autenticado e enviado novamente para o programa que a partir desse momento vai permitir que o utilizador utilize o tal. </w:t>
-      </w:r>
-    </w:p>
-    <w:p>
-      <w:pPr>
+        <w:t xml:space="preserve"> é criar um programa que</w:t>
+      </w:r>
+      <w:r>
         <w:rPr>
           <w:rFonts w:ascii="Arial" w:hAnsi="Arial" w:cs="Arial"/>
           <w:sz w:val="24"/>
           <w:szCs w:val="24"/>
         </w:rPr>
+        <w:t>,</w:t>
+      </w:r>
+      <w:r>
+        <w:rPr>
+          <w:rFonts w:ascii="Arial" w:hAnsi="Arial" w:cs="Arial"/>
+          <w:sz w:val="24"/>
+          <w:szCs w:val="24"/>
+        </w:rPr>
+        <w:t xml:space="preserve"> depois de iniciado</w:t>
+      </w:r>
+      <w:r>
+        <w:rPr>
+          <w:rFonts w:ascii="Arial" w:hAnsi="Arial" w:cs="Arial"/>
+          <w:sz w:val="24"/>
+          <w:szCs w:val="24"/>
+        </w:rPr>
+        <w:t>,</w:t>
+      </w:r>
+      <w:r>
+        <w:rPr>
+          <w:rFonts w:ascii="Arial" w:hAnsi="Arial" w:cs="Arial"/>
+          <w:sz w:val="24"/>
+          <w:szCs w:val="24"/>
+        </w:rPr>
+        <w:t xml:space="preserve"> durante o registo emita um pedido de licença </w:t>
+      </w:r>
+      <w:r>
+        <w:rPr>
+          <w:rFonts w:ascii="Arial" w:hAnsi="Arial" w:cs="Arial"/>
+          <w:sz w:val="24"/>
+          <w:szCs w:val="24"/>
+        </w:rPr>
+        <w:t>(</w:t>
+      </w:r>
+      <w:r>
+        <w:rPr>
+          <w:rFonts w:ascii="Arial" w:hAnsi="Arial" w:cs="Arial"/>
+          <w:sz w:val="24"/>
+          <w:szCs w:val="24"/>
+        </w:rPr>
+        <w:t>com as i</w:t>
+      </w:r>
+      <w:r>
+        <w:rPr>
+          <w:rFonts w:ascii="Arial" w:hAnsi="Arial" w:cs="Arial"/>
+          <w:sz w:val="24"/>
+          <w:szCs w:val="24"/>
+        </w:rPr>
+        <w:t>nformações do utilizador e da má</w:t>
+      </w:r>
+      <w:r>
+        <w:rPr>
+          <w:rFonts w:ascii="Arial" w:hAnsi="Arial" w:cs="Arial"/>
+          <w:sz w:val="24"/>
+          <w:szCs w:val="24"/>
+        </w:rPr>
+        <w:t>quina onde se encontra</w:t>
+      </w:r>
+      <w:r>
+        <w:rPr>
+          <w:rFonts w:ascii="Arial" w:hAnsi="Arial" w:cs="Arial"/>
+          <w:sz w:val="24"/>
+          <w:szCs w:val="24"/>
+        </w:rPr>
+        <w:t>)</w:t>
+      </w:r>
+      <w:r>
+        <w:rPr>
+          <w:rFonts w:ascii="Arial" w:hAnsi="Arial" w:cs="Arial"/>
+          <w:sz w:val="24"/>
+          <w:szCs w:val="24"/>
+        </w:rPr>
+        <w:t xml:space="preserve">, esse pedido deverá ser autenticado e enviado </w:t>
+      </w:r>
+      <w:r>
+        <w:rPr>
+          <w:rFonts w:ascii="Arial" w:hAnsi="Arial" w:cs="Arial"/>
+          <w:sz w:val="24"/>
+          <w:szCs w:val="24"/>
+        </w:rPr>
+        <w:t>de volta</w:t>
+      </w:r>
+      <w:r>
+        <w:rPr>
+          <w:rFonts w:ascii="Arial" w:hAnsi="Arial" w:cs="Arial"/>
+          <w:sz w:val="24"/>
+          <w:szCs w:val="24"/>
+        </w:rPr>
+        <w:t xml:space="preserve"> para o programa</w:t>
+      </w:r>
+      <w:r>
+        <w:rPr>
+          <w:rFonts w:ascii="Arial" w:hAnsi="Arial" w:cs="Arial"/>
+          <w:sz w:val="24"/>
+          <w:szCs w:val="24"/>
+        </w:rPr>
+        <w:t>,</w:t>
+      </w:r>
+      <w:r>
+        <w:rPr>
+          <w:rFonts w:ascii="Arial" w:hAnsi="Arial" w:cs="Arial"/>
+          <w:sz w:val="24"/>
+          <w:szCs w:val="24"/>
+        </w:rPr>
+        <w:t xml:space="preserve"> que a partir desse momento</w:t>
+      </w:r>
+      <w:r>
+        <w:rPr>
+          <w:rFonts w:ascii="Arial" w:hAnsi="Arial" w:cs="Arial"/>
+          <w:sz w:val="24"/>
+          <w:szCs w:val="24"/>
+        </w:rPr>
+        <w:t>,</w:t>
+      </w:r>
+      <w:r>
+        <w:rPr>
+          <w:rFonts w:ascii="Arial" w:hAnsi="Arial" w:cs="Arial"/>
+          <w:sz w:val="24"/>
+          <w:szCs w:val="24"/>
+        </w:rPr>
+        <w:t xml:space="preserve"> vai permitir </w:t>
+      </w:r>
+      <w:r>
+        <w:rPr>
+          <w:rFonts w:ascii="Arial" w:hAnsi="Arial" w:cs="Arial"/>
+          <w:sz w:val="24"/>
+          <w:szCs w:val="24"/>
+        </w:rPr>
+        <w:t>a</w:t>
+      </w:r>
+      <w:r>
+        <w:rPr>
+          <w:rFonts w:ascii="Arial" w:hAnsi="Arial" w:cs="Arial"/>
+          <w:sz w:val="24"/>
+          <w:szCs w:val="24"/>
+        </w:rPr>
+        <w:t>o utilizador</w:t>
+      </w:r>
+      <w:r>
+        <w:rPr>
+          <w:rFonts w:ascii="Arial" w:hAnsi="Arial" w:cs="Arial"/>
+          <w:sz w:val="24"/>
+          <w:szCs w:val="24"/>
+        </w:rPr>
+        <w:t xml:space="preserve"> utilizá-lo</w:t>
+      </w:r>
+      <w:r>
+        <w:rPr>
+          <w:rFonts w:ascii="Arial" w:hAnsi="Arial" w:cs="Arial"/>
+          <w:sz w:val="24"/>
+          <w:szCs w:val="24"/>
+        </w:rPr>
+        <w:t xml:space="preserve">. </w:t>
+      </w:r>
+    </w:p>
+    <w:p>
+      <w:pPr>
+        <w:rPr>
+          <w:rFonts w:ascii="Arial" w:hAnsi="Arial" w:cs="Arial"/>
+          <w:sz w:val="24"/>
+          <w:szCs w:val="24"/>
+        </w:rPr>
       </w:pPr>
     </w:p>
     <w:p>
@@ -1097,7 +1257,7 @@
     <w:p/>
     <w:p>
       <w:pPr>
-        <w:pStyle w:val="Ttulo2"/>
+        <w:pStyle w:val="Cabealho2"/>
       </w:pPr>
       <w:bookmarkStart w:id="6" w:name="_Toc534321719"/>
       <w:proofErr w:type="spellStart"/>
@@ -1109,7 +1269,7 @@
     </w:p>
     <w:p>
       <w:pPr>
-        <w:pStyle w:val="Ttulo2"/>
+        <w:pStyle w:val="Cabealho2"/>
       </w:pPr>
     </w:p>
     <w:tbl>
@@ -1435,7 +1595,7 @@
     <w:p/>
     <w:p>
       <w:pPr>
-        <w:pStyle w:val="Ttulo2"/>
+        <w:pStyle w:val="Cabealho2"/>
       </w:pPr>
       <w:bookmarkStart w:id="7" w:name="_Toc534321720"/>
       <w:proofErr w:type="spellStart"/>
@@ -1669,43 +1829,7 @@
         <w:t xml:space="preserve">: </w:t>
       </w:r>
       <w:r>
-        <w:t>Cria</w:t>
-      </w:r>
-      <w:r>
-        <w:t>çã</w:t>
-      </w:r>
-      <w:r>
-        <w:t>o de um ficheiro com um pedido de licen</w:t>
-      </w:r>
-      <w:r>
-        <w:t>ç</w:t>
-      </w:r>
-      <w:r>
-        <w:t>a que inclua a identifica</w:t>
-      </w:r>
-      <w:r>
-        <w:t>çã</w:t>
-      </w:r>
-      <w:r>
-        <w:t>o do utilizador, dados sobre a plataforma para a execu</w:t>
-      </w:r>
-      <w:r>
-        <w:t>çã</w:t>
-      </w:r>
-      <w:r>
-        <w:t>o da aplica</w:t>
-      </w:r>
-      <w:r>
-        <w:t>çã</w:t>
-      </w:r>
-      <w:r>
-        <w:t>o e dados sobre a aplica</w:t>
-      </w:r>
-      <w:r>
-        <w:t>çã</w:t>
-      </w:r>
-      <w:r>
-        <w:t>o</w:t>
+        <w:t>Criação de um ficheiro com um pedido de licença que inclua a identificação do utilizador, dados sobre a plataforma para a execução da aplicação e dados sobre a aplicação</w:t>
       </w:r>
       <w:r>
         <w:t>.</w:t>
@@ -1738,7 +1862,13 @@
         <w:t xml:space="preserve"> </w:t>
       </w:r>
       <w:r>
-        <w:t>Foi criado um ficheiro com as informações do utilizador que são recolhidas durante o registo, password e nome, são recolhidas as informações sobre a maquina (Bios Serial, UUID, Unix Time) onde o programa se encontra a ser executado,</w:t>
+        <w:t xml:space="preserve">Foi criado um ficheiro com as informações do utilizador que são recolhidas durante o registo, password e nome, são recolhidas as informações sobre a </w:t>
+      </w:r>
+      <w:r>
+        <w:t>máquina</w:t>
+      </w:r>
+      <w:r>
+        <w:t xml:space="preserve"> (Bios Serial, UUID, Unix Time) onde o programa se encontra a ser executado,</w:t>
       </w:r>
       <w:r>
         <w:rPr>
@@ -1747,7 +1877,10 @@
         <w:t xml:space="preserve"> </w:t>
       </w:r>
       <w:r>
-        <w:t>e foi recolhidas as informações sobre o id e versão do programa executado.</w:t>
+        <w:t>e foram</w:t>
+      </w:r>
+      <w:r>
+        <w:t xml:space="preserve"> recolhidas as informações sobre o id e versão do programa executado.</w:t>
       </w:r>
     </w:p>
     <w:p/>
@@ -1768,13 +1901,101 @@
         <w:rPr>
           <w:b/>
         </w:rPr>
+        <w:t xml:space="preserve"> 2</w:t>
+      </w:r>
+      <w:r>
+        <w:rPr>
+          <w:b/>
+        </w:rPr>
+        <w:t>:</w:t>
+      </w:r>
+      <w:r>
         <w:t xml:space="preserve"> </w:t>
       </w:r>
       <w:r>
-        <w:rPr>
-          <w:b/>
-        </w:rPr>
-        <w:t>2</w:t>
+        <w:t>Proteção (integridade, confidencialidade, autenticação, não repudiação) do pedido de licença.</w:t>
+      </w:r>
+    </w:p>
+    <w:p>
+      <w:pPr>
+        <w:ind w:firstLine="708"/>
+      </w:pPr>
+      <w:r>
+        <w:rPr>
+          <w:b/>
+        </w:rPr>
+        <w:t>Solução 2:</w:t>
+      </w:r>
+      <w:r>
+        <w:rPr>
+          <w:b/>
+        </w:rPr>
+        <w:t xml:space="preserve"> </w:t>
+      </w:r>
+      <w:r>
+        <w:t xml:space="preserve">Para o pedido de licença foi criada uma mensagem com toda a informação relevante ao pedido da licença, que foi encriptada utilizando uma chave simétrica, que em seguida foi encriptada com a chave publica do </w:t>
+      </w:r>
+      <w:proofErr w:type="spellStart"/>
+      <w:r>
+        <w:t>owner</w:t>
+      </w:r>
+      <w:proofErr w:type="spellEnd"/>
+      <w:r>
+        <w:t xml:space="preserve">, e tudo isso foi assinado </w:t>
+      </w:r>
+      <w:r>
+        <w:t>pelo CC (cartão do cidadão), alé</w:t>
+      </w:r>
+      <w:r>
+        <w:t>m disso</w:t>
+      </w:r>
+      <w:r>
+        <w:t>,</w:t>
+      </w:r>
+      <w:r>
+        <w:t xml:space="preserve"> no pedido também </w:t>
+      </w:r>
+      <w:r>
+        <w:t>é</w:t>
+      </w:r>
+      <w:r>
+        <w:t xml:space="preserve"> enviado o ce</w:t>
+      </w:r>
+      <w:bookmarkStart w:id="9" w:name="_GoBack"/>
+      <w:bookmarkEnd w:id="9"/>
+      <w:r>
+        <w:t>rtificado e uma versão não assinada da mensagem.</w:t>
+      </w:r>
+    </w:p>
+    <w:p>
+      <w:pPr>
+        <w:ind w:firstLine="708"/>
+      </w:pPr>
+    </w:p>
+    <w:p>
+      <w:pPr>
+        <w:ind w:firstLine="708"/>
+        <w:rPr>
+          <w:b/>
+        </w:rPr>
+      </w:pPr>
+      <w:r>
+        <w:rPr>
+          <w:b/>
+        </w:rPr>
+        <w:t>Requisito</w:t>
+      </w:r>
+      <w:r>
+        <w:rPr>
+          <w:b/>
+        </w:rPr>
+        <w:t xml:space="preserve"> </w:t>
+      </w:r>
+      <w:r>
+        <w:rPr>
+          <w:b/>
+        </w:rPr>
+        <w:t>3</w:t>
       </w:r>
       <w:r>
         <w:rPr>
@@ -1783,138 +2004,13 @@
         <w:t>:</w:t>
       </w:r>
       <w:r>
+        <w:rPr>
+          <w:b/>
+        </w:rPr>
         <w:t xml:space="preserve"> </w:t>
       </w:r>
       <w:r>
-        <w:t>Prote</w:t>
-      </w:r>
-      <w:r>
-        <w:t>çã</w:t>
-      </w:r>
-      <w:r>
-        <w:t>o (integridade, confidencialidade, autentica</w:t>
-      </w:r>
-      <w:r>
-        <w:t>çã</w:t>
-      </w:r>
-      <w:r>
-        <w:t>o, n</w:t>
-      </w:r>
-      <w:r>
-        <w:t>ã</w:t>
-      </w:r>
-      <w:r>
-        <w:t>o repudia</w:t>
-      </w:r>
-      <w:r>
-        <w:t>çã</w:t>
-      </w:r>
-      <w:r>
-        <w:t>o) do pedido de licen</w:t>
-      </w:r>
-      <w:r>
-        <w:t>ç</w:t>
-      </w:r>
-      <w:r>
-        <w:t>a</w:t>
-      </w:r>
-      <w:r>
-        <w:t>.</w:t>
-      </w:r>
-    </w:p>
-    <w:p>
-      <w:pPr>
-        <w:ind w:firstLine="708"/>
-      </w:pPr>
-      <w:r>
-        <w:rPr>
-          <w:b/>
-        </w:rPr>
-        <w:t>Solução 2</w:t>
-      </w:r>
-      <w:r>
-        <w:rPr>
-          <w:b/>
-        </w:rPr>
-        <w:t>:</w:t>
-      </w:r>
-      <w:r>
-        <w:rPr>
-          <w:b/>
-        </w:rPr>
-        <w:t xml:space="preserve"> </w:t>
-      </w:r>
-      <w:r>
-        <w:t xml:space="preserve">Para o pedido de licença foi criada uma mensagem com toda a informação relevante ao pedido da licença, que foi encriptada utilizando uma chave simétrica, que em seguida foi encriptada com a chave publica do </w:t>
-      </w:r>
-      <w:proofErr w:type="spellStart"/>
-      <w:r>
-        <w:t>owner</w:t>
-      </w:r>
-      <w:proofErr w:type="spellEnd"/>
-      <w:r>
-        <w:t>, e tudo isso foi assinado pelo CC (cartão do cidadão), alem disso no pedido também foi enviado o certificado e uma versão não assinada da mensagem.</w:t>
-      </w:r>
-    </w:p>
-    <w:p>
-      <w:pPr>
-        <w:ind w:firstLine="708"/>
-      </w:pPr>
-    </w:p>
-    <w:p>
-      <w:pPr>
-        <w:ind w:firstLine="708"/>
-        <w:rPr>
-          <w:b/>
-        </w:rPr>
-      </w:pPr>
-      <w:r>
-        <w:rPr>
-          <w:b/>
-        </w:rPr>
-        <w:t>Requisito</w:t>
-      </w:r>
-      <w:r>
-        <w:rPr>
-          <w:b/>
-        </w:rPr>
-        <w:t xml:space="preserve"> </w:t>
-      </w:r>
-      <w:r>
-        <w:rPr>
-          <w:b/>
-        </w:rPr>
-        <w:t>3</w:t>
-      </w:r>
-      <w:r>
-        <w:rPr>
-          <w:b/>
-        </w:rPr>
-        <w:t>:</w:t>
-      </w:r>
-      <w:r>
-        <w:rPr>
-          <w:b/>
-        </w:rPr>
-        <w:t xml:space="preserve"> </w:t>
-      </w:r>
-      <w:r>
-        <w:t>Valida</w:t>
-      </w:r>
-      <w:r>
-        <w:t>çã</w:t>
-      </w:r>
-      <w:r>
-        <w:t>o do pedido de licen</w:t>
-      </w:r>
-      <w:r>
-        <w:t>ç</w:t>
-      </w:r>
-      <w:r>
-        <w:t>a</w:t>
-      </w:r>
-      <w:r>
-        <w:t>.</w:t>
+        <w:t>Validação do pedido de licença.</w:t>
       </w:r>
     </w:p>
     <w:p>
@@ -2003,25 +2099,7 @@
         <w:t xml:space="preserve"> </w:t>
       </w:r>
       <w:r>
-        <w:t>Emiss</w:t>
-      </w:r>
-      <w:r>
-        <w:t>ã</w:t>
-      </w:r>
-      <w:r>
-        <w:t>o da licen</w:t>
-      </w:r>
-      <w:r>
-        <w:t>ç</w:t>
-      </w:r>
-      <w:r>
-        <w:t>a, com todos os dados que garantam que apenas uma aplica</w:t>
-      </w:r>
-      <w:r>
-        <w:t>çã</w:t>
-      </w:r>
-      <w:r>
-        <w:t>o legitima pode ser executada no sistema autorizado e pelo utilizador autorizado</w:t>
+        <w:t>Emissão da licença, com todos os dados que garantam que apenas uma aplicação legitima pode ser executada no sistema autorizado e pelo utilizador autorizado</w:t>
       </w:r>
     </w:p>
     <w:p>
@@ -2099,37 +2177,85 @@
         <w:t xml:space="preserve"> </w:t>
       </w:r>
       <w:r>
-        <w:t>Prote</w:t>
-      </w:r>
-      <w:r>
-        <w:t>çã</w:t>
-      </w:r>
-      <w:r>
-        <w:t>o (integridade, confidencialidade, autentica</w:t>
-      </w:r>
-      <w:r>
-        <w:t>çã</w:t>
-      </w:r>
-      <w:r>
-        <w:t>o, n</w:t>
-      </w:r>
-      <w:r>
-        <w:t>ã</w:t>
-      </w:r>
-      <w:r>
-        <w:t>o repudia</w:t>
-      </w:r>
-      <w:r>
-        <w:t>çã</w:t>
-      </w:r>
-      <w:r>
-        <w:t>o) da licen</w:t>
-      </w:r>
-      <w:r>
-        <w:t>ç</w:t>
-      </w:r>
-      <w:r>
-        <w:t>a emitida</w:t>
+        <w:t>Proteção (integridade, confidencialidade, autenticação, não repudiação) da licença emitida.</w:t>
+      </w:r>
+    </w:p>
+    <w:p>
+      <w:pPr>
+        <w:ind w:firstLine="708"/>
+      </w:pPr>
+      <w:r>
+        <w:rPr>
+          <w:b/>
+        </w:rPr>
+        <w:t xml:space="preserve">Solução </w:t>
+      </w:r>
+      <w:r>
+        <w:rPr>
+          <w:b/>
+        </w:rPr>
+        <w:t>5</w:t>
+      </w:r>
+      <w:r>
+        <w:rPr>
+          <w:b/>
+        </w:rPr>
+        <w:t>:</w:t>
+      </w:r>
+      <w:r>
+        <w:rPr>
+          <w:b/>
+        </w:rPr>
+        <w:t xml:space="preserve">  </w:t>
+      </w:r>
+      <w:r>
+        <w:t>Não foi implementada uma solução para a emissão de uma licença para o cliente.</w:t>
+      </w:r>
+    </w:p>
+    <w:p>
+      <w:pPr>
+        <w:ind w:firstLine="708"/>
+        <w:rPr>
+          <w:b/>
+        </w:rPr>
+      </w:pPr>
+    </w:p>
+    <w:p>
+      <w:pPr>
+        <w:ind w:firstLine="708"/>
+      </w:pPr>
+      <w:r>
+        <w:rPr>
+          <w:b/>
+        </w:rPr>
+        <w:t>Requisito</w:t>
+      </w:r>
+      <w:r>
+        <w:rPr>
+          <w:b/>
+        </w:rPr>
+        <w:t xml:space="preserve"> </w:t>
+      </w:r>
+      <w:r>
+        <w:rPr>
+          <w:b/>
+        </w:rPr>
+        <w:t>6</w:t>
+      </w:r>
+      <w:r>
+        <w:rPr>
+          <w:b/>
+        </w:rPr>
+        <w:t>:</w:t>
+      </w:r>
+      <w:r>
+        <w:rPr>
+          <w:b/>
+        </w:rPr>
+        <w:t xml:space="preserve"> </w:t>
+      </w:r>
+      <w:r>
+        <w:t>Validação do documento da licença</w:t>
       </w:r>
       <w:r>
         <w:t>.</w:t>
@@ -2138,6 +2264,9 @@
     <w:p>
       <w:pPr>
         <w:ind w:firstLine="708"/>
+        <w:rPr>
+          <w:b/>
+        </w:rPr>
       </w:pPr>
       <w:r>
         <w:rPr>
@@ -2149,7 +2278,7 @@
         <w:rPr>
           <w:b/>
         </w:rPr>
-        <w:t>5</w:t>
+        <w:t>6</w:t>
       </w:r>
       <w:r>
         <w:rPr>
@@ -2161,13 +2290,10 @@
         <w:rPr>
           <w:b/>
         </w:rPr>
-        <w:t xml:space="preserve">  </w:t>
-      </w:r>
-      <w:r>
-        <w:t xml:space="preserve">Não foi implementada uma solução para </w:t>
-      </w:r>
-      <w:r>
-        <w:t>a emissão de uma licença para o cliente.</w:t>
+        <w:t xml:space="preserve"> </w:t>
+      </w:r>
+      <w:r>
+        <w:t>Não foi implementada a validação do documento de licença</w:t>
       </w:r>
     </w:p>
     <w:p>
@@ -2198,7 +2324,7 @@
         <w:rPr>
           <w:b/>
         </w:rPr>
-        <w:t>6</w:t>
+        <w:t>7</w:t>
       </w:r>
       <w:r>
         <w:rPr>
@@ -2213,19 +2339,7 @@
         <w:t xml:space="preserve"> </w:t>
       </w:r>
       <w:r>
-        <w:t>Valida</w:t>
-      </w:r>
-      <w:r>
-        <w:t>çã</w:t>
-      </w:r>
-      <w:r>
-        <w:t>o do documento da licen</w:t>
-      </w:r>
-      <w:r>
-        <w:t>ç</w:t>
-      </w:r>
-      <w:r>
-        <w:t>a</w:t>
+        <w:t>Proteção contra execução da aplicação noutro sistema</w:t>
       </w:r>
       <w:r>
         <w:t>.</w:t>
@@ -2234,9 +2348,6 @@
     <w:p>
       <w:pPr>
         <w:ind w:firstLine="708"/>
-        <w:rPr>
-          <w:b/>
-        </w:rPr>
       </w:pPr>
       <w:r>
         <w:rPr>
@@ -2248,7 +2359,7 @@
         <w:rPr>
           <w:b/>
         </w:rPr>
-        <w:t>6</w:t>
+        <w:t>7</w:t>
       </w:r>
       <w:r>
         <w:rPr>
@@ -2263,15 +2374,12 @@
         <w:t xml:space="preserve"> </w:t>
       </w:r>
       <w:r>
-        <w:t>Não foi implementada a validação do documento de licença</w:t>
+        <w:t>Durante o login é verificado se as especificações da máquina são iguais as aprovadas na licença do produto.</w:t>
       </w:r>
     </w:p>
     <w:p>
       <w:pPr>
         <w:ind w:firstLine="708"/>
-        <w:rPr>
-          <w:b/>
-        </w:rPr>
       </w:pPr>
     </w:p>
     <w:p>
@@ -2294,7 +2402,7 @@
         <w:rPr>
           <w:b/>
         </w:rPr>
-        <w:t>7</w:t>
+        <w:t>8</w:t>
       </w:r>
       <w:r>
         <w:rPr>
@@ -2309,25 +2417,7 @@
         <w:t xml:space="preserve"> </w:t>
       </w:r>
       <w:r>
-        <w:t>Prote</w:t>
-      </w:r>
-      <w:r>
-        <w:t>çã</w:t>
-      </w:r>
-      <w:r>
-        <w:t>o contra execu</w:t>
-      </w:r>
-      <w:r>
-        <w:t>çã</w:t>
-      </w:r>
-      <w:r>
-        <w:t>o da aplica</w:t>
-      </w:r>
-      <w:r>
-        <w:t>çã</w:t>
-      </w:r>
-      <w:r>
-        <w:t>o noutro sistema</w:t>
+        <w:t>Proteção contra a execução da aplicação por outro utilizador</w:t>
       </w:r>
       <w:r>
         <w:t>.</w:t>
@@ -2347,7 +2437,65 @@
         <w:rPr>
           <w:b/>
         </w:rPr>
-        <w:t>7</w:t>
+        <w:t xml:space="preserve">8: </w:t>
+      </w:r>
+      <w:r>
+        <w:t xml:space="preserve"> Durante o login </w:t>
+      </w:r>
+      <w:r>
+        <w:t>são</w:t>
+      </w:r>
+      <w:r>
+        <w:t xml:space="preserve"> verificado</w:t>
+      </w:r>
+      <w:r>
+        <w:t>s</w:t>
+      </w:r>
+      <w:r>
+        <w:t xml:space="preserve"> o nome do utilizador a password e</w:t>
+      </w:r>
+      <w:r>
+        <w:t xml:space="preserve"> os</w:t>
+      </w:r>
+      <w:r>
+        <w:t xml:space="preserve"> dados do cartão do cidadão, a password é comparada com a </w:t>
+      </w:r>
+      <w:proofErr w:type="spellStart"/>
+      <w:r>
+        <w:t>hash</w:t>
+      </w:r>
+      <w:proofErr w:type="spellEnd"/>
+      <w:r>
+        <w:t xml:space="preserve"> da password aprovada durante o registo,</w:t>
+      </w:r>
+      <w:r>
+        <w:t xml:space="preserve"> é também comparado o certificado do cartão do cidadão com o aprovado durante o pedido de licença.</w:t>
+      </w:r>
+    </w:p>
+    <w:p>
+      <w:pPr>
+        <w:ind w:firstLine="708"/>
+        <w:rPr>
+          <w:b/>
+        </w:rPr>
+      </w:pPr>
+      <w:r>
+        <w:rPr>
+          <w:b/>
+        </w:rPr>
+        <w:t>Requisito</w:t>
+      </w:r>
+      <w:r>
+        <w:rPr>
+          <w:b/>
+        </w:rPr>
+        <w:t xml:space="preserve"> </w:t>
+      </w:r>
+      <w:r>
+        <w:rPr>
+          <w:b/>
+        </w:rPr>
+        <w:t>9</w:t>
       </w:r>
       <w:r>
         <w:rPr>
@@ -2362,278 +2510,124 @@
         <w:t xml:space="preserve"> </w:t>
       </w:r>
       <w:r>
-        <w:t>Durante o login é verificado se as especificações da máquina são iguais as aprovadas na licença do produto.</w:t>
+        <w:t>Proteção contra a alteração da aplicação.</w:t>
       </w:r>
     </w:p>
     <w:p>
       <w:pPr>
         <w:ind w:firstLine="708"/>
       </w:pPr>
+      <w:r>
+        <w:rPr>
+          <w:b/>
+        </w:rPr>
+        <w:t xml:space="preserve">Solução </w:t>
+      </w:r>
+      <w:r>
+        <w:rPr>
+          <w:b/>
+        </w:rPr>
+        <w:t>9:</w:t>
+      </w:r>
+      <w:r>
+        <w:rPr>
+          <w:b/>
+        </w:rPr>
+        <w:t xml:space="preserve"> </w:t>
+      </w:r>
+      <w:r>
+        <w:t xml:space="preserve">Sempre que possível os métodos e as variáveis foram </w:t>
+      </w:r>
+      <w:r>
+        <w:t>criados</w:t>
+      </w:r>
+      <w:r>
+        <w:t xml:space="preserve"> como </w:t>
+      </w:r>
+      <w:proofErr w:type="spellStart"/>
+      <w:r>
+        <w:t>private</w:t>
+      </w:r>
+      <w:proofErr w:type="spellEnd"/>
+      <w:r>
+        <w:t xml:space="preserve"> ou </w:t>
+      </w:r>
+      <w:proofErr w:type="spellStart"/>
+      <w:r>
+        <w:t>protected</w:t>
+      </w:r>
+      <w:proofErr w:type="spellEnd"/>
+      <w:r>
+        <w:t>, e tentamos isolar os métodos uns dos outros. É bastante difícil proteger uma aplicação java de ser alterada</w:t>
+      </w:r>
+      <w:r>
+        <w:t>,</w:t>
+      </w:r>
+      <w:r>
+        <w:t xml:space="preserve"> </w:t>
+      </w:r>
+      <w:r>
+        <w:t>a partir do momento em que se encontrar na máquina</w:t>
+      </w:r>
+      <w:r>
+        <w:t xml:space="preserve"> de outrem</w:t>
+      </w:r>
+      <w:r>
+        <w:t>,</w:t>
+      </w:r>
+      <w:r>
+        <w:t xml:space="preserve"> </w:t>
+      </w:r>
+      <w:r>
+        <w:t>p</w:t>
+      </w:r>
+      <w:r>
+        <w:t xml:space="preserve">ois o programa pode ser sempre descompilado, e mesmo com a encriptação do código os padrões no código de java são fáceis de detetar, podendo estes padrões serem </w:t>
+      </w:r>
+      <w:r>
+        <w:t>alterados,</w:t>
+      </w:r>
+      <w:r>
+        <w:t xml:space="preserve"> mas poderia fazer com que a ligação a algumas bibliotecas ou </w:t>
+      </w:r>
+      <w:proofErr w:type="spellStart"/>
+      <w:r>
+        <w:t>API’s</w:t>
+      </w:r>
+      <w:proofErr w:type="spellEnd"/>
+      <w:r>
+        <w:t xml:space="preserve"> deixassem de funcionar.</w:t>
+      </w:r>
     </w:p>
     <w:p>
       <w:pPr>
         <w:ind w:firstLine="708"/>
       </w:pPr>
-      <w:r>
-        <w:rPr>
-          <w:b/>
-        </w:rPr>
-        <w:t>Requisito</w:t>
-      </w:r>
-      <w:r>
-        <w:rPr>
-          <w:b/>
-        </w:rPr>
-        <w:t xml:space="preserve"> </w:t>
-      </w:r>
-      <w:r>
-        <w:rPr>
-          <w:b/>
-        </w:rPr>
-        <w:t>8</w:t>
-      </w:r>
-      <w:r>
-        <w:rPr>
-          <w:b/>
-        </w:rPr>
-        <w:t>:</w:t>
-      </w:r>
-      <w:r>
-        <w:rPr>
-          <w:b/>
-        </w:rPr>
-        <w:t xml:space="preserve"> </w:t>
-      </w:r>
-      <w:r>
-        <w:t>Prote</w:t>
-      </w:r>
-      <w:r>
-        <w:t>çã</w:t>
-      </w:r>
-      <w:r>
-        <w:t>o contra a execu</w:t>
-      </w:r>
-      <w:r>
-        <w:t>çã</w:t>
-      </w:r>
-      <w:r>
-        <w:t>o da aplica</w:t>
-      </w:r>
-      <w:r>
-        <w:t>çã</w:t>
-      </w:r>
-      <w:r>
-        <w:t>o por outro utilizador</w:t>
-      </w:r>
-      <w:r>
-        <w:t>.</w:t>
+    </w:p>
+    <w:p>
+      <w:r>
+        <w:br w:type="page"/>
       </w:r>
     </w:p>
     <w:p>
       <w:pPr>
         <w:ind w:firstLine="708"/>
       </w:pPr>
-      <w:r>
-        <w:rPr>
-          <w:b/>
-        </w:rPr>
-        <w:t xml:space="preserve">Solução </w:t>
-      </w:r>
-      <w:r>
-        <w:rPr>
-          <w:b/>
-        </w:rPr>
-        <w:t xml:space="preserve">8: </w:t>
-      </w:r>
-      <w:r>
-        <w:t xml:space="preserve"> </w:t>
-      </w:r>
-      <w:r>
-        <w:t xml:space="preserve">Durante o login </w:t>
-      </w:r>
-      <w:r>
-        <w:t>são</w:t>
-      </w:r>
-      <w:r>
-        <w:t xml:space="preserve"> verificado</w:t>
-      </w:r>
-      <w:r>
-        <w:t>s</w:t>
-      </w:r>
-      <w:r>
-        <w:t xml:space="preserve"> o nome do utilizador a password e</w:t>
-      </w:r>
-      <w:r>
-        <w:t xml:space="preserve"> os</w:t>
-      </w:r>
-      <w:r>
-        <w:t xml:space="preserve"> dados do cartão do cidadão, a password é comparada com a </w:t>
-      </w:r>
-      <w:proofErr w:type="spellStart"/>
-      <w:r>
-        <w:t>hash</w:t>
-      </w:r>
-      <w:proofErr w:type="spellEnd"/>
-      <w:r>
-        <w:t xml:space="preserve"> da password aprovada durante o registo,</w:t>
-      </w:r>
-      <w:r>
-        <w:t xml:space="preserve"> é também comparado o certificado do cartão do cidadão com o aprovado durante o pedido de licença.</w:t>
-      </w:r>
     </w:p>
     <w:p>
       <w:pPr>
         <w:ind w:firstLine="708"/>
-        <w:rPr>
-          <w:b/>
-        </w:rPr>
-      </w:pPr>
-      <w:r>
-        <w:rPr>
-          <w:b/>
-        </w:rPr>
-        <w:t>Requisito</w:t>
-      </w:r>
-      <w:r>
-        <w:rPr>
-          <w:b/>
-        </w:rPr>
-        <w:t xml:space="preserve"> </w:t>
-      </w:r>
-      <w:r>
-        <w:rPr>
-          <w:b/>
-        </w:rPr>
-        <w:t>9</w:t>
-      </w:r>
-      <w:r>
-        <w:rPr>
-          <w:b/>
-        </w:rPr>
-        <w:t>:</w:t>
-      </w:r>
-      <w:r>
-        <w:rPr>
-          <w:b/>
-        </w:rPr>
-        <w:t xml:space="preserve"> </w:t>
-      </w:r>
-      <w:r>
-        <w:t>Prote</w:t>
-      </w:r>
-      <w:r>
-        <w:t>çã</w:t>
-      </w:r>
-      <w:r>
-        <w:t>o contra a altera</w:t>
-      </w:r>
-      <w:r>
-        <w:t>çã</w:t>
-      </w:r>
-      <w:r>
-        <w:t>o da aplica</w:t>
-      </w:r>
-      <w:r>
-        <w:t>çã</w:t>
-      </w:r>
-      <w:r>
-        <w:t>o</w:t>
-      </w:r>
-      <w:r>
-        <w:t>.</w:t>
-      </w:r>
-    </w:p>
-    <w:p>
-      <w:pPr>
-        <w:ind w:firstLine="708"/>
-      </w:pPr>
-      <w:r>
-        <w:rPr>
-          <w:b/>
-        </w:rPr>
-        <w:t xml:space="preserve">Solução </w:t>
-      </w:r>
-      <w:r>
-        <w:rPr>
-          <w:b/>
-        </w:rPr>
-        <w:t>9:</w:t>
-      </w:r>
-      <w:r>
-        <w:rPr>
-          <w:b/>
-        </w:rPr>
-        <w:t xml:space="preserve"> </w:t>
-      </w:r>
-      <w:r>
-        <w:t xml:space="preserve">Sempre que possível os métodos e as variáveis foram </w:t>
-      </w:r>
-      <w:r>
-        <w:t>criados</w:t>
-      </w:r>
-      <w:r>
-        <w:t xml:space="preserve"> como </w:t>
-      </w:r>
-      <w:proofErr w:type="spellStart"/>
-      <w:r>
-        <w:t>private</w:t>
-      </w:r>
-      <w:proofErr w:type="spellEnd"/>
-      <w:r>
-        <w:t xml:space="preserve"> ou </w:t>
-      </w:r>
-      <w:proofErr w:type="spellStart"/>
-      <w:r>
-        <w:t>protected</w:t>
-      </w:r>
-      <w:proofErr w:type="spellEnd"/>
-      <w:r>
-        <w:t xml:space="preserve">, e tentamos isolar os métodos uns dos outros. É bastante difícil proteger uma aplicação java de ser alterada depois de se encontrar nas máquinas de outrem. Pois o programa pode ser sempre descompilado, e mesmo com a encriptação do código os padrões no código de java são fáceis de detetar, podendo estes padrões serem </w:t>
-      </w:r>
-      <w:r>
-        <w:t>alterados,</w:t>
-      </w:r>
-      <w:r>
-        <w:t xml:space="preserve"> mas poderia fazer com que a ligação a algumas bibliotecas ou </w:t>
-      </w:r>
-      <w:proofErr w:type="spellStart"/>
-      <w:r>
-        <w:t>API’s</w:t>
-      </w:r>
-      <w:proofErr w:type="spellEnd"/>
-      <w:r>
-        <w:t xml:space="preserve"> deixassem de funcionar.</w:t>
-      </w:r>
-    </w:p>
-    <w:p>
-      <w:pPr>
-        <w:ind w:firstLine="708"/>
-      </w:pPr>
-    </w:p>
-    <w:p>
-      <w:r>
-        <w:br w:type="page"/>
-      </w:r>
-    </w:p>
-    <w:p>
-      <w:pPr>
-        <w:ind w:firstLine="708"/>
-      </w:pPr>
-    </w:p>
-    <w:p>
-      <w:pPr>
-        <w:ind w:firstLine="708"/>
       </w:pPr>
     </w:p>
     <w:p>
       <w:pPr>
         <w:pStyle w:val="Ttulo1"/>
       </w:pPr>
-      <w:bookmarkStart w:id="9" w:name="_Toc534321722"/>
+      <w:bookmarkStart w:id="10" w:name="_Toc534321722"/>
       <w:r>
         <w:t>Problemas de implementação</w:t>
       </w:r>
-      <w:bookmarkEnd w:id="9"/>
+      <w:bookmarkEnd w:id="10"/>
     </w:p>
     <w:p>
       <w:r>
@@ -2649,7 +2643,19 @@
       </w:r>
       <w:proofErr w:type="spellEnd"/>
       <w:r>
-        <w:t>, receber e validar o pedido de licença e emitir o pedido de licença que levou a não podermos verificar se o pedido de licença é valido no utilizador pois não o conseguimos criar.</w:t>
+        <w:t>, receber e validar o pedido de licença e emitir o pedido de licença</w:t>
+      </w:r>
+      <w:r>
+        <w:t>, o</w:t>
+      </w:r>
+      <w:r>
+        <w:t xml:space="preserve"> que levou a não podermos verificar se o pedido de licença é v</w:t>
+      </w:r>
+      <w:r>
+        <w:t>á</w:t>
+      </w:r>
+      <w:r>
+        <w:t>lido no utilizador pois não o conseguimos criar.</w:t>
       </w:r>
     </w:p>
     <w:p>
@@ -2661,11 +2667,11 @@
       <w:pPr>
         <w:pStyle w:val="Ttulo1"/>
       </w:pPr>
-      <w:bookmarkStart w:id="10" w:name="_Toc534321723"/>
+      <w:bookmarkStart w:id="11" w:name="_Toc534321723"/>
       <w:r>
         <w:t>Conclusão</w:t>
       </w:r>
-      <w:bookmarkEnd w:id="10"/>
+      <w:bookmarkEnd w:id="11"/>
     </w:p>
     <w:p>
       <w:r>
@@ -2680,21 +2686,17 @@
         <w:ind w:firstLine="708"/>
       </w:pPr>
       <w:r>
-        <w:t xml:space="preserve">Infelizmente não foi possível concluir todos os requisitos </w:t>
-      </w:r>
-      <w:proofErr w:type="gramStart"/>
-      <w:r>
-        <w:t>da  aplicação</w:t>
-      </w:r>
-      <w:proofErr w:type="gramEnd"/>
-      <w:r>
-        <w:t xml:space="preserve"> por dificuldades em </w:t>
+        <w:t>Infelizmente não foi possível c</w:t>
+      </w:r>
+      <w:r>
+        <w:t xml:space="preserve">oncluir todos os requisitos da </w:t>
+      </w:r>
+      <w:r>
+        <w:t xml:space="preserve">aplicação por dificuldades em </w:t>
       </w:r>
       <w:r>
         <w:t>aprender a trabalhar com as tecnologias e bibliotecas que nunca tínhamos utilizado anteriormente acabando por se tornar uma tarefa mais difícil do que esperado.</w:t>
       </w:r>
-      <w:bookmarkStart w:id="11" w:name="_GoBack"/>
-      <w:bookmarkEnd w:id="11"/>
     </w:p>
     <w:sectPr>
       <w:pgSz w:w="11906" w:h="16838"/>
@@ -4222,11 +4224,11 @@
       <w:lang w:eastAsia="pt-PT"/>
     </w:rPr>
   </w:style>
-  <w:style w:type="paragraph" w:styleId="Ttulo2">
+  <w:style w:type="paragraph" w:styleId="Cabealho2">
     <w:name w:val="heading 2"/>
     <w:basedOn w:val="Normal"/>
     <w:next w:val="Normal"/>
-    <w:link w:val="Ttulo2Carter"/>
+    <w:link w:val="Cabealho2Carter"/>
     <w:uiPriority w:val="9"/>
     <w:unhideWhenUsed/>
     <w:qFormat/>
@@ -4354,10 +4356,10 @@
       <w:lang w:val="x-none"/>
     </w:rPr>
   </w:style>
-  <w:style w:type="character" w:customStyle="1" w:styleId="Ttulo2Carter">
-    <w:name w:val="Título 2 Caráter"/>
+  <w:style w:type="character" w:customStyle="1" w:styleId="Cabealho2Carter">
+    <w:name w:val="Cabeçalho 2 Caráter"/>
     <w:basedOn w:val="Tipodeletrapredefinidodopargrafo"/>
-    <w:link w:val="Ttulo2"/>
+    <w:link w:val="Cabealho2"/>
     <w:uiPriority w:val="9"/>
     <w:rsid w:val="001C7147"/>
     <w:rPr>
@@ -4857,7 +4859,7 @@
 </file>
 
 <file path=customXml/itemProps1.xml><?xml version="1.0" encoding="utf-8"?>
-<ds:datastoreItem xmlns:ds="http://schemas.openxmlformats.org/officeDocument/2006/customXml" ds:itemID="{F6BD79A7-8A98-4056-99AA-E944A484C1E3}">
+<ds:datastoreItem xmlns:ds="http://schemas.openxmlformats.org/officeDocument/2006/customXml" ds:itemID="{EE6A789C-A612-4AD9-B4CD-04A4ED073607}">
   <ds:schemaRefs>
     <ds:schemaRef ds:uri="http://schemas.openxmlformats.org/officeDocument/2006/bibliography"/>
   </ds:schemaRefs>
